--- a/A1-Fondamentaux Scientifiques -2018-2019_Feuille_Avancement_Groupe.docx
+++ b/A1-Fondamentaux Scientifiques -2018-2019_Feuille_Avancement_Groupe.docx
@@ -2,58 +2,8 @@
 <file path=word/document.xml><?xml version="1.0" encoding="utf-8"?>
 <w:document xmlns:wpc="http://schemas.microsoft.com/office/word/2010/wordprocessingCanvas" xmlns:cx="http://schemas.microsoft.com/office/drawing/2014/chartex" xmlns:cx1="http://schemas.microsoft.com/office/drawing/2015/9/8/chartex" xmlns:cx2="http://schemas.microsoft.com/office/drawing/2015/10/21/chartex" xmlns:cx3="http://schemas.microsoft.com/office/drawing/2016/5/9/chartex" xmlns:cx4="http://schemas.microsoft.com/office/drawing/2016/5/10/chartex" xmlns:cx5="http://schemas.microsoft.com/office/drawing/2016/5/11/chartex" xmlns:cx6="http://schemas.microsoft.com/office/drawing/2016/5/12/chartex" xmlns:cx7="http://schemas.microsoft.com/office/drawing/2016/5/13/chartex" xmlns:cx8="http://schemas.microsoft.com/office/drawing/2016/5/14/chartex" xmlns:mc="http://schemas.openxmlformats.org/markup-compatibility/2006" xmlns:aink="http://schemas.microsoft.com/office/drawing/2016/ink" xmlns:am3d="http://schemas.microsoft.com/office/drawing/2017/model3d" xmlns:o="urn:schemas-microsoft-com:office:office" xmlns:r="http://schemas.openxmlformats.org/officeDocument/2006/relationships" xmlns:m="http://schemas.openxmlformats.org/officeDocument/2006/math" xmlns:v="urn:schemas-microsoft-com:vml" xmlns:wp14="http://schemas.microsoft.com/office/word/2010/wordprocessingDrawing" xmlns:wp="http://schemas.openxmlformats.org/drawingml/2006/wordprocessingDrawing" xmlns:w10="urn:schemas-microsoft-com:office:word" xmlns:w="http://schemas.openxmlformats.org/wordprocessingml/2006/main" xmlns:w14="http://schemas.microsoft.com/office/word/2010/wordml" xmlns:w15="http://schemas.microsoft.com/office/word/2012/wordml" xmlns:w16cid="http://schemas.microsoft.com/office/word/2016/wordml/cid" xmlns:w16se="http://schemas.microsoft.com/office/word/2015/wordml/symex" xmlns:wpg="http://schemas.microsoft.com/office/word/2010/wordprocessingGroup" xmlns:wpi="http://schemas.microsoft.com/office/word/2010/wordprocessingInk" xmlns:wne="http://schemas.microsoft.com/office/word/2006/wordml" xmlns:wps="http://schemas.microsoft.com/office/word/2010/wordprocessingShape" mc:Ignorable="w14 w15 w16se w16cid wp14">
   <w:body>
-    <w:p>
-      <w:bookmarkStart w:id="0" w:name="_GoBack"/>
-      <w:bookmarkEnd w:id="0"/>
-    </w:p>
-    <w:p>
-      <w:pPr>
-        <w:ind w:left="-180"/>
-      </w:pPr>
-      <w:r>
-        <w:rPr>
-          <w:b/>
-          <w:u w:val="single"/>
-        </w:rPr>
-        <w:t>Note :</w:t>
-      </w:r>
-      <w:r>
-        <w:t xml:space="preserve"> Ceci est </w:t>
-      </w:r>
-      <w:r>
-        <w:t xml:space="preserve">simplement </w:t>
-      </w:r>
-      <w:r>
-        <w:t>« </w:t>
-      </w:r>
-      <w:r>
-        <w:t>un mod</w:t>
-      </w:r>
-      <w:r>
-        <w:t>èle</w:t>
-      </w:r>
-      <w:r>
-        <w:t> »</w:t>
-      </w:r>
-      <w:r>
-        <w:t xml:space="preserve"> à compléter selon vos soins. </w:t>
-      </w:r>
-      <w:r>
-        <w:t xml:space="preserve">Des adaptations sont autorisées à condition de les justifier. </w:t>
-      </w:r>
-      <w:r>
-        <w:rPr>
-          <w:b/>
-        </w:rPr>
-        <w:t>Ecoutez les conseils de votre parrain</w:t>
-      </w:r>
-      <w:r>
-        <w:rPr>
-          <w:b/>
-        </w:rPr>
-        <w:t>.</w:t>
-      </w:r>
-    </w:p>
+    <w:bookmarkStart w:id="0" w:name="_GoBack"/>
+    <w:bookmarkEnd w:id="0"/>
     <w:p>
       <w:pPr>
         <w:ind w:left="-180"/>
@@ -969,12 +919,37 @@
           <w:docGrid w:linePitch="360"/>
         </w:sectPr>
       </w:pPr>
+      <w:proofErr w:type="gramStart"/>
       <w:r>
         <w:rPr>
           <w:b/>
           <w:i/>
         </w:rPr>
-        <w:t>Schéma électroniques avec les composants sur Fritzing (</w:t>
+        <w:t>Schéma électroniques</w:t>
+      </w:r>
+      <w:proofErr w:type="gramEnd"/>
+      <w:r>
+        <w:rPr>
+          <w:b/>
+          <w:i/>
+        </w:rPr>
+        <w:t xml:space="preserve"> avec les composants sur </w:t>
+      </w:r>
+      <w:proofErr w:type="spellStart"/>
+      <w:r>
+        <w:rPr>
+          <w:b/>
+          <w:i/>
+        </w:rPr>
+        <w:t>Fritzing</w:t>
+      </w:r>
+      <w:proofErr w:type="spellEnd"/>
+      <w:r>
+        <w:rPr>
+          <w:b/>
+          <w:i/>
+        </w:rPr>
+        <w:t xml:space="preserve"> (</w:t>
       </w:r>
       <w:r>
         <w:rPr>
@@ -1002,7 +977,23 @@
           <w:b/>
           <w:i/>
         </w:rPr>
-        <w:t xml:space="preserve"> cœur de LEDs )</w:t>
+        <w:t xml:space="preserve"> cœur de </w:t>
+      </w:r>
+      <w:proofErr w:type="spellStart"/>
+      <w:r>
+        <w:rPr>
+          <w:b/>
+          <w:i/>
+        </w:rPr>
+        <w:t>LEDs</w:t>
+      </w:r>
+      <w:proofErr w:type="spellEnd"/>
+      <w:r>
+        <w:rPr>
+          <w:b/>
+          <w:i/>
+        </w:rPr>
+        <w:t xml:space="preserve"> )</w:t>
       </w:r>
       <w:r>
         <w:rPr>
@@ -1052,7 +1043,39 @@
           <w:b/>
           <w:i/>
         </w:rPr>
-        <w:t>algorithmique chaque partie du projet (module cardio, module cœur de LEDs (inclus la génération automatique du paramétrage à partir d’un programme en C), module Preprocessing/acquisition des données, module lecture et traitement de données en C)</w:t>
+        <w:t xml:space="preserve">algorithmique chaque partie du projet (module cardio, module cœur de </w:t>
+      </w:r>
+      <w:proofErr w:type="spellStart"/>
+      <w:r>
+        <w:rPr>
+          <w:b/>
+          <w:i/>
+        </w:rPr>
+        <w:t>LEDs</w:t>
+      </w:r>
+      <w:proofErr w:type="spellEnd"/>
+      <w:r>
+        <w:rPr>
+          <w:b/>
+          <w:i/>
+        </w:rPr>
+        <w:t xml:space="preserve"> (inclus la génération automatique du paramétrage à partir d’un programme en C), module </w:t>
+      </w:r>
+      <w:proofErr w:type="spellStart"/>
+      <w:r>
+        <w:rPr>
+          <w:b/>
+          <w:i/>
+        </w:rPr>
+        <w:t>Preprocessing</w:t>
+      </w:r>
+      <w:proofErr w:type="spellEnd"/>
+      <w:r>
+        <w:rPr>
+          <w:b/>
+          <w:i/>
+        </w:rPr>
+        <w:t>/acquisition des données, module lecture et traitement de données en C)</w:t>
       </w:r>
     </w:p>
     <w:p>
@@ -1219,6 +1242,7 @@
           <w:b/>
           <w:i/>
         </w:rPr>
+        <w:lastRenderedPageBreak/>
         <w:t>Prototype</w:t>
       </w:r>
       <w:r>
@@ -1549,8 +1573,8 @@
         <w:tblLook w:val="01E0" w:firstRow="1" w:lastRow="1" w:firstColumn="1" w:lastColumn="1" w:noHBand="0" w:noVBand="0"/>
       </w:tblPr>
       <w:tblGrid>
-        <w:gridCol w:w="3094"/>
-        <w:gridCol w:w="6194"/>
+        <w:gridCol w:w="3022"/>
+        <w:gridCol w:w="6040"/>
       </w:tblGrid>
       <w:tr>
         <w:trPr>
@@ -1619,15 +1643,15 @@
         <w:tblLook w:val="01E0" w:firstRow="1" w:lastRow="1" w:firstColumn="1" w:lastColumn="1" w:noHBand="0" w:noVBand="0"/>
       </w:tblPr>
       <w:tblGrid>
-        <w:gridCol w:w="1361"/>
-        <w:gridCol w:w="723"/>
-        <w:gridCol w:w="721"/>
-        <w:gridCol w:w="722"/>
-        <w:gridCol w:w="722"/>
-        <w:gridCol w:w="722"/>
-        <w:gridCol w:w="722"/>
-        <w:gridCol w:w="722"/>
-        <w:gridCol w:w="722"/>
+        <w:gridCol w:w="1152"/>
+        <w:gridCol w:w="720"/>
+        <w:gridCol w:w="719"/>
+        <w:gridCol w:w="720"/>
+        <w:gridCol w:w="720"/>
+        <w:gridCol w:w="720"/>
+        <w:gridCol w:w="720"/>
+        <w:gridCol w:w="720"/>
+        <w:gridCol w:w="720"/>
         <w:gridCol w:w="717"/>
         <w:gridCol w:w="717"/>
         <w:gridCol w:w="717"/>
@@ -2494,8 +2518,8 @@
         <w:tblLook w:val="01E0" w:firstRow="1" w:lastRow="1" w:firstColumn="1" w:lastColumn="1" w:noHBand="0" w:noVBand="0"/>
       </w:tblPr>
       <w:tblGrid>
-        <w:gridCol w:w="3094"/>
-        <w:gridCol w:w="6194"/>
+        <w:gridCol w:w="3022"/>
+        <w:gridCol w:w="6040"/>
       </w:tblGrid>
       <w:tr>
         <w:trPr>
@@ -2564,15 +2588,15 @@
         <w:tblLook w:val="01E0" w:firstRow="1" w:lastRow="1" w:firstColumn="1" w:lastColumn="1" w:noHBand="0" w:noVBand="0"/>
       </w:tblPr>
       <w:tblGrid>
-        <w:gridCol w:w="1361"/>
-        <w:gridCol w:w="723"/>
-        <w:gridCol w:w="721"/>
-        <w:gridCol w:w="722"/>
-        <w:gridCol w:w="722"/>
-        <w:gridCol w:w="722"/>
-        <w:gridCol w:w="722"/>
-        <w:gridCol w:w="722"/>
-        <w:gridCol w:w="722"/>
+        <w:gridCol w:w="1152"/>
+        <w:gridCol w:w="720"/>
+        <w:gridCol w:w="719"/>
+        <w:gridCol w:w="720"/>
+        <w:gridCol w:w="720"/>
+        <w:gridCol w:w="720"/>
+        <w:gridCol w:w="720"/>
+        <w:gridCol w:w="720"/>
+        <w:gridCol w:w="720"/>
         <w:gridCol w:w="717"/>
         <w:gridCol w:w="717"/>
         <w:gridCol w:w="717"/>
@@ -3377,8 +3401,8 @@
         <w:tblLook w:val="01E0" w:firstRow="1" w:lastRow="1" w:firstColumn="1" w:lastColumn="1" w:noHBand="0" w:noVBand="0"/>
       </w:tblPr>
       <w:tblGrid>
-        <w:gridCol w:w="3094"/>
-        <w:gridCol w:w="6194"/>
+        <w:gridCol w:w="3022"/>
+        <w:gridCol w:w="6040"/>
       </w:tblGrid>
       <w:tr>
         <w:trPr>
@@ -3447,15 +3471,15 @@
         <w:tblLook w:val="01E0" w:firstRow="1" w:lastRow="1" w:firstColumn="1" w:lastColumn="1" w:noHBand="0" w:noVBand="0"/>
       </w:tblPr>
       <w:tblGrid>
-        <w:gridCol w:w="1361"/>
-        <w:gridCol w:w="723"/>
-        <w:gridCol w:w="721"/>
-        <w:gridCol w:w="722"/>
-        <w:gridCol w:w="722"/>
-        <w:gridCol w:w="722"/>
-        <w:gridCol w:w="722"/>
-        <w:gridCol w:w="722"/>
-        <w:gridCol w:w="722"/>
+        <w:gridCol w:w="1152"/>
+        <w:gridCol w:w="720"/>
+        <w:gridCol w:w="719"/>
+        <w:gridCol w:w="720"/>
+        <w:gridCol w:w="720"/>
+        <w:gridCol w:w="720"/>
+        <w:gridCol w:w="720"/>
+        <w:gridCol w:w="720"/>
+        <w:gridCol w:w="720"/>
         <w:gridCol w:w="717"/>
         <w:gridCol w:w="717"/>
         <w:gridCol w:w="717"/>
@@ -4255,8 +4279,8 @@
         <w:tblLook w:val="01E0" w:firstRow="1" w:lastRow="1" w:firstColumn="1" w:lastColumn="1" w:noHBand="0" w:noVBand="0"/>
       </w:tblPr>
       <w:tblGrid>
-        <w:gridCol w:w="3094"/>
-        <w:gridCol w:w="6194"/>
+        <w:gridCol w:w="3022"/>
+        <w:gridCol w:w="6040"/>
       </w:tblGrid>
       <w:tr>
         <w:trPr>
@@ -4330,15 +4354,15 @@
         <w:tblLook w:val="01E0" w:firstRow="1" w:lastRow="1" w:firstColumn="1" w:lastColumn="1" w:noHBand="0" w:noVBand="0"/>
       </w:tblPr>
       <w:tblGrid>
-        <w:gridCol w:w="1361"/>
-        <w:gridCol w:w="723"/>
-        <w:gridCol w:w="721"/>
-        <w:gridCol w:w="722"/>
-        <w:gridCol w:w="722"/>
-        <w:gridCol w:w="722"/>
-        <w:gridCol w:w="722"/>
-        <w:gridCol w:w="722"/>
-        <w:gridCol w:w="722"/>
+        <w:gridCol w:w="1152"/>
+        <w:gridCol w:w="720"/>
+        <w:gridCol w:w="719"/>
+        <w:gridCol w:w="720"/>
+        <w:gridCol w:w="720"/>
+        <w:gridCol w:w="720"/>
+        <w:gridCol w:w="720"/>
+        <w:gridCol w:w="720"/>
+        <w:gridCol w:w="720"/>
         <w:gridCol w:w="717"/>
         <w:gridCol w:w="717"/>
         <w:gridCol w:w="717"/>
@@ -5253,7 +5277,15 @@
       <w:pStyle w:val="Pieddepage"/>
     </w:pPr>
     <w:r>
-      <w:t xml:space="preserve">Julio Santilario </w:t>
+      <w:t xml:space="preserve">Julio </w:t>
+    </w:r>
+    <w:proofErr w:type="spellStart"/>
+    <w:r>
+      <w:t>Santilario</w:t>
+    </w:r>
+    <w:proofErr w:type="spellEnd"/>
+    <w:r>
+      <w:t xml:space="preserve"> </w:t>
     </w:r>
     <w:hyperlink r:id="rId2" w:history="1">
       <w:r>
@@ -7225,6 +7257,7 @@
     <w:lsdException w:name="HTML Sample" w:semiHidden="1" w:unhideWhenUsed="1"/>
     <w:lsdException w:name="HTML Typewriter" w:semiHidden="1" w:unhideWhenUsed="1"/>
     <w:lsdException w:name="HTML Variable" w:semiHidden="1" w:unhideWhenUsed="1"/>
+    <w:lsdException w:name="Normal Table" w:semiHidden="1" w:unhideWhenUsed="1"/>
     <w:lsdException w:name="annotation subject" w:semiHidden="1" w:unhideWhenUsed="1"/>
     <w:lsdException w:name="No List" w:semiHidden="1" w:unhideWhenUsed="1"/>
     <w:lsdException w:name="Outline List 1" w:semiHidden="1" w:unhideWhenUsed="1"/>
@@ -7268,8 +7301,10 @@
     <w:lsdException w:name="Table Elegant" w:semiHidden="1" w:unhideWhenUsed="1"/>
     <w:lsdException w:name="Table Professional" w:semiHidden="1" w:unhideWhenUsed="1"/>
     <w:lsdException w:name="Table Subtle 1" w:semiHidden="1" w:unhideWhenUsed="1"/>
+    <w:lsdException w:name="Table Subtle 2" w:semiHidden="1" w:unhideWhenUsed="1"/>
     <w:lsdException w:name="Table Web 1" w:semiHidden="1" w:unhideWhenUsed="1"/>
     <w:lsdException w:name="Table Web 2" w:semiHidden="1" w:unhideWhenUsed="1"/>
+    <w:lsdException w:name="Table Web 3" w:semiHidden="1" w:unhideWhenUsed="1"/>
     <w:lsdException w:name="Balloon Text" w:semiHidden="1" w:unhideWhenUsed="1"/>
     <w:lsdException w:name="Table Grid" w:uiPriority="0"/>
     <w:lsdException w:name="Table Theme" w:semiHidden="1" w:unhideWhenUsed="1"/>
@@ -8500,7 +8535,7 @@
 </file>
 
 <file path=customXml/itemProps1.xml><?xml version="1.0" encoding="utf-8"?>
-<ds:datastoreItem xmlns:ds="http://schemas.openxmlformats.org/officeDocument/2006/customXml" ds:itemID="{957165D2-F092-43E7-A345-F46DE9FF7C36}">
+<ds:datastoreItem xmlns:ds="http://schemas.openxmlformats.org/officeDocument/2006/customXml" ds:itemID="{295DB224-66A3-41A7-9128-5D6427DB74C6}">
   <ds:schemaRefs>
     <ds:schemaRef ds:uri="http://schemas.openxmlformats.org/officeDocument/2006/bibliography"/>
   </ds:schemaRefs>

--- a/A1-Fondamentaux Scientifiques -2018-2019_Feuille_Avancement_Groupe.docx
+++ b/A1-Fondamentaux Scientifiques -2018-2019_Feuille_Avancement_Groupe.docx
@@ -2,10 +2,7 @@
 <file path=word/document.xml><?xml version="1.0" encoding="utf-8"?>
 <w:document xmlns:wpc="http://schemas.microsoft.com/office/word/2010/wordprocessingCanvas" xmlns:cx="http://schemas.microsoft.com/office/drawing/2014/chartex" xmlns:cx1="http://schemas.microsoft.com/office/drawing/2015/9/8/chartex" xmlns:cx2="http://schemas.microsoft.com/office/drawing/2015/10/21/chartex" xmlns:cx3="http://schemas.microsoft.com/office/drawing/2016/5/9/chartex" xmlns:cx4="http://schemas.microsoft.com/office/drawing/2016/5/10/chartex" xmlns:cx5="http://schemas.microsoft.com/office/drawing/2016/5/11/chartex" xmlns:cx6="http://schemas.microsoft.com/office/drawing/2016/5/12/chartex" xmlns:cx7="http://schemas.microsoft.com/office/drawing/2016/5/13/chartex" xmlns:cx8="http://schemas.microsoft.com/office/drawing/2016/5/14/chartex" xmlns:mc="http://schemas.openxmlformats.org/markup-compatibility/2006" xmlns:aink="http://schemas.microsoft.com/office/drawing/2016/ink" xmlns:am3d="http://schemas.microsoft.com/office/drawing/2017/model3d" xmlns:o="urn:schemas-microsoft-com:office:office" xmlns:r="http://schemas.openxmlformats.org/officeDocument/2006/relationships" xmlns:m="http://schemas.openxmlformats.org/officeDocument/2006/math" xmlns:v="urn:schemas-microsoft-com:vml" xmlns:wp14="http://schemas.microsoft.com/office/word/2010/wordprocessingDrawing" xmlns:wp="http://schemas.openxmlformats.org/drawingml/2006/wordprocessingDrawing" xmlns:w10="urn:schemas-microsoft-com:office:word" xmlns:w="http://schemas.openxmlformats.org/wordprocessingml/2006/main" xmlns:w14="http://schemas.microsoft.com/office/word/2010/wordml" xmlns:w15="http://schemas.microsoft.com/office/word/2012/wordml" xmlns:w16cid="http://schemas.microsoft.com/office/word/2016/wordml/cid" xmlns:w16se="http://schemas.microsoft.com/office/word/2015/wordml/symex" xmlns:wpg="http://schemas.microsoft.com/office/word/2010/wordprocessingGroup" xmlns:wpi="http://schemas.microsoft.com/office/word/2010/wordprocessingInk" xmlns:wne="http://schemas.microsoft.com/office/word/2006/wordml" xmlns:wps="http://schemas.microsoft.com/office/word/2010/wordprocessingShape" mc:Ignorable="w14 w15 w16se w16cid wp14">
   <w:body>
-    <w:p>
-      <w:bookmarkStart w:id="0" w:name="_GoBack"/>
-      <w:bookmarkEnd w:id="0"/>
-    </w:p>
+    <w:p/>
     <w:p>
       <w:pPr>
         <w:ind w:left="-180"/>
@@ -278,26 +275,960 @@
       <w:pPr>
         <w:ind w:left="-180"/>
       </w:pPr>
-    </w:p>
-    <w:p>
-      <w:pPr>
-        <w:ind w:left="-180"/>
-      </w:pPr>
-    </w:p>
-    <w:p>
-      <w:pPr>
-        <w:ind w:left="-180"/>
-      </w:pPr>
-    </w:p>
-    <w:p>
-      <w:pPr>
-        <w:ind w:left="-180"/>
-      </w:pPr>
-    </w:p>
-    <w:p>
-      <w:pPr>
-        <w:ind w:left="-180"/>
-      </w:pPr>
+      <w:r>
+        <w:rPr>
+          <w:noProof/>
+        </w:rPr>
+        <mc:AlternateContent>
+          <mc:Choice Requires="wps">
+            <w:drawing>
+              <wp:anchor distT="0" distB="0" distL="114300" distR="114300" simplePos="0" relativeHeight="251674624" behindDoc="0" locked="0" layoutInCell="1" allowOverlap="1" wp14:anchorId="6BFA38F2" wp14:editId="79677EBE">
+                <wp:simplePos x="0" y="0"/>
+                <wp:positionH relativeFrom="column">
+                  <wp:posOffset>2395496</wp:posOffset>
+                </wp:positionH>
+                <wp:positionV relativeFrom="paragraph">
+                  <wp:posOffset>71012</wp:posOffset>
+                </wp:positionV>
+                <wp:extent cx="1483743" cy="491251"/>
+                <wp:effectExtent l="0" t="0" r="21590" b="23495"/>
+                <wp:wrapNone/>
+                <wp:docPr id="13" name="Zone de texte 13"/>
+                <wp:cNvGraphicFramePr/>
+                <a:graphic xmlns:a="http://schemas.openxmlformats.org/drawingml/2006/main">
+                  <a:graphicData uri="http://schemas.microsoft.com/office/word/2010/wordprocessingShape">
+                    <wps:wsp>
+                      <wps:cNvSpPr txBox="1"/>
+                      <wps:spPr>
+                        <a:xfrm>
+                          <a:off x="0" y="0"/>
+                          <a:ext cx="1483743" cy="491251"/>
+                        </a:xfrm>
+                        <a:prstGeom prst="rect">
+                          <a:avLst/>
+                        </a:prstGeom>
+                        <a:solidFill>
+                          <a:schemeClr val="lt1"/>
+                        </a:solidFill>
+                        <a:ln w="6350">
+                          <a:solidFill>
+                            <a:prstClr val="black"/>
+                          </a:solidFill>
+                        </a:ln>
+                      </wps:spPr>
+                      <wps:txbx>
+                        <w:txbxContent>
+                          <w:p>
+                            <w:r>
+                              <w:t>Montage du cardiofréquencemètre</w:t>
+                            </w:r>
+                          </w:p>
+                        </w:txbxContent>
+                      </wps:txbx>
+                      <wps:bodyPr rot="0" spcFirstLastPara="0" vertOverflow="overflow" horzOverflow="overflow" vert="horz" wrap="square" lIns="91440" tIns="45720" rIns="91440" bIns="45720" numCol="1" spcCol="0" rtlCol="0" fromWordArt="0" anchor="t" anchorCtr="0" forceAA="0" compatLnSpc="1">
+                        <a:prstTxWarp prst="textNoShape">
+                          <a:avLst/>
+                        </a:prstTxWarp>
+                        <a:noAutofit/>
+                      </wps:bodyPr>
+                    </wps:wsp>
+                  </a:graphicData>
+                </a:graphic>
+                <wp14:sizeRelH relativeFrom="margin">
+                  <wp14:pctWidth>0</wp14:pctWidth>
+                </wp14:sizeRelH>
+                <wp14:sizeRelV relativeFrom="margin">
+                  <wp14:pctHeight>0</wp14:pctHeight>
+                </wp14:sizeRelV>
+              </wp:anchor>
+            </w:drawing>
+          </mc:Choice>
+          <mc:Fallback>
+            <w:pict>
+              <v:shape w14:anchorId="6BFA38F2" id="Zone de texte 13" o:spid="_x0000_s1027" type="#_x0000_t202" style="position:absolute;left:0;text-align:left;margin-left:188.6pt;margin-top:5.6pt;width:116.85pt;height:38.7pt;z-index:251674624;visibility:visible;mso-wrap-style:square;mso-width-percent:0;mso-height-percent:0;mso-wrap-distance-left:9pt;mso-wrap-distance-top:0;mso-wrap-distance-right:9pt;mso-wrap-distance-bottom:0;mso-position-horizontal:absolute;mso-position-horizontal-relative:text;mso-position-vertical:absolute;mso-position-vertical-relative:text;mso-width-percent:0;mso-height-percent:0;mso-width-relative:margin;mso-height-relative:margin;v-text-anchor:top" o:gfxdata="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" fillcolor="white [3201]" strokeweight=".5pt">
+                <v:textbox>
+                  <w:txbxContent>
+                    <w:p>
+                      <w:r>
+                        <w:t>Montage du cardiofréquencemètre</w:t>
+                      </w:r>
+                    </w:p>
+                  </w:txbxContent>
+                </v:textbox>
+              </v:shape>
+            </w:pict>
+          </mc:Fallback>
+        </mc:AlternateContent>
+      </w:r>
+      <w:r>
+        <w:rPr>
+          <w:noProof/>
+        </w:rPr>
+        <mc:AlternateContent>
+          <mc:Choice Requires="wps">
+            <w:drawing>
+              <wp:anchor distT="0" distB="0" distL="114300" distR="114300" simplePos="0" relativeHeight="251670528" behindDoc="0" locked="0" layoutInCell="1" allowOverlap="1">
+                <wp:simplePos x="0" y="0"/>
+                <wp:positionH relativeFrom="column">
+                  <wp:posOffset>825488</wp:posOffset>
+                </wp:positionH>
+                <wp:positionV relativeFrom="paragraph">
+                  <wp:posOffset>286672</wp:posOffset>
+                </wp:positionV>
+                <wp:extent cx="1518249" cy="275745"/>
+                <wp:effectExtent l="0" t="57150" r="6350" b="29210"/>
+                <wp:wrapNone/>
+                <wp:docPr id="11" name="Connecteur droit avec flèche 11"/>
+                <wp:cNvGraphicFramePr/>
+                <a:graphic xmlns:a="http://schemas.openxmlformats.org/drawingml/2006/main">
+                  <a:graphicData uri="http://schemas.microsoft.com/office/word/2010/wordprocessingShape">
+                    <wps:wsp>
+                      <wps:cNvCnPr/>
+                      <wps:spPr>
+                        <a:xfrm flipV="1">
+                          <a:off x="0" y="0"/>
+                          <a:ext cx="1518249" cy="275745"/>
+                        </a:xfrm>
+                        <a:prstGeom prst="straightConnector1">
+                          <a:avLst/>
+                        </a:prstGeom>
+                        <a:ln>
+                          <a:tailEnd type="triangle"/>
+                        </a:ln>
+                      </wps:spPr>
+                      <wps:style>
+                        <a:lnRef idx="1">
+                          <a:schemeClr val="accent2"/>
+                        </a:lnRef>
+                        <a:fillRef idx="0">
+                          <a:schemeClr val="accent2"/>
+                        </a:fillRef>
+                        <a:effectRef idx="0">
+                          <a:schemeClr val="accent2"/>
+                        </a:effectRef>
+                        <a:fontRef idx="minor">
+                          <a:schemeClr val="tx1"/>
+                        </a:fontRef>
+                      </wps:style>
+                      <wps:bodyPr/>
+                    </wps:wsp>
+                  </a:graphicData>
+                </a:graphic>
+                <wp14:sizeRelH relativeFrom="margin">
+                  <wp14:pctWidth>0</wp14:pctWidth>
+                </wp14:sizeRelH>
+                <wp14:sizeRelV relativeFrom="margin">
+                  <wp14:pctHeight>0</wp14:pctHeight>
+                </wp14:sizeRelV>
+              </wp:anchor>
+            </w:drawing>
+          </mc:Choice>
+          <mc:Fallback>
+            <w:pict>
+              <v:shapetype w14:anchorId="5F1BBE2B" id="_x0000_t32" coordsize="21600,21600" o:spt="32" o:oned="t" path="m,l21600,21600e" filled="f">
+                <v:path arrowok="t" fillok="f" o:connecttype="none"/>
+                <o:lock v:ext="edit" shapetype="t"/>
+              </v:shapetype>
+              <v:shape id="Connecteur droit avec flèche 11" o:spid="_x0000_s1026" type="#_x0000_t32" style="position:absolute;margin-left:65pt;margin-top:22.55pt;width:119.55pt;height:21.7pt;flip:y;z-index:251670528;visibility:visible;mso-wrap-style:square;mso-width-percent:0;mso-height-percent:0;mso-wrap-distance-left:9pt;mso-wrap-distance-top:0;mso-wrap-distance-right:9pt;mso-wrap-distance-bottom:0;mso-position-horizontal:absolute;mso-position-horizontal-relative:text;mso-position-vertical:absolute;mso-position-vertical-relative:text;mso-width-percent:0;mso-height-percent:0;mso-width-relative:margin;mso-height-relative:margin" o:gfxdata="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" strokecolor="#900 [3205]" strokeweight=".5pt">
+                <v:stroke endarrow="block" joinstyle="miter"/>
+              </v:shape>
+            </w:pict>
+          </mc:Fallback>
+        </mc:AlternateContent>
+      </w:r>
+    </w:p>
+    <w:p>
+      <w:pPr>
+        <w:ind w:left="-180"/>
+      </w:pPr>
+      <w:r>
+        <w:rPr>
+          <w:noProof/>
+        </w:rPr>
+        <mc:AlternateContent>
+          <mc:Choice Requires="wps">
+            <w:drawing>
+              <wp:anchor distT="0" distB="0" distL="114300" distR="114300" simplePos="0" relativeHeight="251672576" behindDoc="0" locked="0" layoutInCell="1" allowOverlap="1" wp14:anchorId="355E3140" wp14:editId="799443A1">
+                <wp:simplePos x="0" y="0"/>
+                <wp:positionH relativeFrom="column">
+                  <wp:posOffset>825452</wp:posOffset>
+                </wp:positionH>
+                <wp:positionV relativeFrom="paragraph">
+                  <wp:posOffset>238448</wp:posOffset>
+                </wp:positionV>
+                <wp:extent cx="1552719" cy="413757"/>
+                <wp:effectExtent l="0" t="0" r="47625" b="81915"/>
+                <wp:wrapNone/>
+                <wp:docPr id="12" name="Connecteur droit avec flèche 12"/>
+                <wp:cNvGraphicFramePr/>
+                <a:graphic xmlns:a="http://schemas.openxmlformats.org/drawingml/2006/main">
+                  <a:graphicData uri="http://schemas.microsoft.com/office/word/2010/wordprocessingShape">
+                    <wps:wsp>
+                      <wps:cNvCnPr/>
+                      <wps:spPr>
+                        <a:xfrm>
+                          <a:off x="0" y="0"/>
+                          <a:ext cx="1552719" cy="413757"/>
+                        </a:xfrm>
+                        <a:prstGeom prst="straightConnector1">
+                          <a:avLst/>
+                        </a:prstGeom>
+                        <a:ln>
+                          <a:tailEnd type="triangle"/>
+                        </a:ln>
+                      </wps:spPr>
+                      <wps:style>
+                        <a:lnRef idx="1">
+                          <a:schemeClr val="accent2"/>
+                        </a:lnRef>
+                        <a:fillRef idx="0">
+                          <a:schemeClr val="accent2"/>
+                        </a:fillRef>
+                        <a:effectRef idx="0">
+                          <a:schemeClr val="accent2"/>
+                        </a:effectRef>
+                        <a:fontRef idx="minor">
+                          <a:schemeClr val="tx1"/>
+                        </a:fontRef>
+                      </wps:style>
+                      <wps:bodyPr/>
+                    </wps:wsp>
+                  </a:graphicData>
+                </a:graphic>
+                <wp14:sizeRelH relativeFrom="margin">
+                  <wp14:pctWidth>0</wp14:pctWidth>
+                </wp14:sizeRelH>
+                <wp14:sizeRelV relativeFrom="margin">
+                  <wp14:pctHeight>0</wp14:pctHeight>
+                </wp14:sizeRelV>
+              </wp:anchor>
+            </w:drawing>
+          </mc:Choice>
+          <mc:Fallback>
+            <w:pict>
+              <v:shape w14:anchorId="00BE095F" id="Connecteur droit avec flèche 12" o:spid="_x0000_s1026" type="#_x0000_t32" style="position:absolute;margin-left:65pt;margin-top:18.8pt;width:122.25pt;height:32.6pt;z-index:251672576;visibility:visible;mso-wrap-style:square;mso-width-percent:0;mso-height-percent:0;mso-wrap-distance-left:9pt;mso-wrap-distance-top:0;mso-wrap-distance-right:9pt;mso-wrap-distance-bottom:0;mso-position-horizontal:absolute;mso-position-horizontal-relative:text;mso-position-vertical:absolute;mso-position-vertical-relative:text;mso-width-percent:0;mso-height-percent:0;mso-width-relative:margin;mso-height-relative:margin" o:gfxdata="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" strokecolor="#900 [3205]" strokeweight=".5pt">
+                <v:stroke endarrow="block" joinstyle="miter"/>
+              </v:shape>
+            </w:pict>
+          </mc:Fallback>
+        </mc:AlternateContent>
+      </w:r>
+      <w:r>
+        <w:rPr>
+          <w:noProof/>
+        </w:rPr>
+        <mc:AlternateContent>
+          <mc:Choice Requires="wps">
+            <w:drawing>
+              <wp:anchor distT="0" distB="0" distL="114300" distR="114300" simplePos="0" relativeHeight="251666432" behindDoc="0" locked="0" layoutInCell="1" allowOverlap="1">
+                <wp:simplePos x="0" y="0"/>
+                <wp:positionH relativeFrom="column">
+                  <wp:posOffset>57737</wp:posOffset>
+                </wp:positionH>
+                <wp:positionV relativeFrom="paragraph">
+                  <wp:posOffset>5535</wp:posOffset>
+                </wp:positionV>
+                <wp:extent cx="767751" cy="396816"/>
+                <wp:effectExtent l="0" t="0" r="13335" b="22860"/>
+                <wp:wrapNone/>
+                <wp:docPr id="7" name="Zone de texte 7"/>
+                <wp:cNvGraphicFramePr/>
+                <a:graphic xmlns:a="http://schemas.openxmlformats.org/drawingml/2006/main">
+                  <a:graphicData uri="http://schemas.microsoft.com/office/word/2010/wordprocessingShape">
+                    <wps:wsp>
+                      <wps:cNvSpPr txBox="1"/>
+                      <wps:spPr>
+                        <a:xfrm>
+                          <a:off x="0" y="0"/>
+                          <a:ext cx="767751" cy="396816"/>
+                        </a:xfrm>
+                        <a:prstGeom prst="rect">
+                          <a:avLst/>
+                        </a:prstGeom>
+                        <a:solidFill>
+                          <a:schemeClr val="lt1"/>
+                        </a:solidFill>
+                        <a:ln w="6350">
+                          <a:solidFill>
+                            <a:prstClr val="black"/>
+                          </a:solidFill>
+                        </a:ln>
+                      </wps:spPr>
+                      <wps:txbx>
+                        <w:txbxContent>
+                          <w:p>
+                            <w:r>
+                              <w:t>Module 1</w:t>
+                            </w:r>
+                          </w:p>
+                        </w:txbxContent>
+                      </wps:txbx>
+                      <wps:bodyPr rot="0" spcFirstLastPara="0" vertOverflow="overflow" horzOverflow="overflow" vert="horz" wrap="square" lIns="91440" tIns="45720" rIns="91440" bIns="45720" numCol="1" spcCol="0" rtlCol="0" fromWordArt="0" anchor="t" anchorCtr="0" forceAA="0" compatLnSpc="1">
+                        <a:prstTxWarp prst="textNoShape">
+                          <a:avLst/>
+                        </a:prstTxWarp>
+                        <a:noAutofit/>
+                      </wps:bodyPr>
+                    </wps:wsp>
+                  </a:graphicData>
+                </a:graphic>
+                <wp14:sizeRelH relativeFrom="margin">
+                  <wp14:pctWidth>0</wp14:pctWidth>
+                </wp14:sizeRelH>
+                <wp14:sizeRelV relativeFrom="margin">
+                  <wp14:pctHeight>0</wp14:pctHeight>
+                </wp14:sizeRelV>
+              </wp:anchor>
+            </w:drawing>
+          </mc:Choice>
+          <mc:Fallback>
+            <w:pict>
+              <v:shape id="Zone de texte 7" o:spid="_x0000_s1028" type="#_x0000_t202" style="position:absolute;left:0;text-align:left;margin-left:4.55pt;margin-top:.45pt;width:60.45pt;height:31.25pt;z-index:251666432;visibility:visible;mso-wrap-style:square;mso-width-percent:0;mso-height-percent:0;mso-wrap-distance-left:9pt;mso-wrap-distance-top:0;mso-wrap-distance-right:9pt;mso-wrap-distance-bottom:0;mso-position-horizontal:absolute;mso-position-horizontal-relative:text;mso-position-vertical:absolute;mso-position-vertical-relative:text;mso-width-percent:0;mso-height-percent:0;mso-width-relative:margin;mso-height-relative:margin;v-text-anchor:top" o:gfxdata="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" fillcolor="white [3201]" strokeweight=".5pt">
+                <v:textbox>
+                  <w:txbxContent>
+                    <w:p>
+                      <w:r>
+                        <w:t>Module 1</w:t>
+                      </w:r>
+                    </w:p>
+                  </w:txbxContent>
+                </v:textbox>
+              </v:shape>
+            </w:pict>
+          </mc:Fallback>
+        </mc:AlternateContent>
+      </w:r>
+    </w:p>
+    <w:p>
+      <w:pPr>
+        <w:ind w:left="-180"/>
+      </w:pPr>
+      <w:bookmarkStart w:id="0" w:name="_GoBack"/>
+      <w:bookmarkEnd w:id="0"/>
+      <w:r>
+        <w:rPr>
+          <w:noProof/>
+        </w:rPr>
+        <mc:AlternateContent>
+          <mc:Choice Requires="wps">
+            <w:drawing>
+              <wp:anchor distT="0" distB="0" distL="114300" distR="114300" simplePos="0" relativeHeight="251684864" behindDoc="0" locked="0" layoutInCell="1" allowOverlap="1" wp14:anchorId="0E7F7DCC" wp14:editId="4C09AB5D">
+                <wp:simplePos x="0" y="0"/>
+                <wp:positionH relativeFrom="column">
+                  <wp:posOffset>3887865</wp:posOffset>
+                </wp:positionH>
+                <wp:positionV relativeFrom="paragraph">
+                  <wp:posOffset>202601</wp:posOffset>
+                </wp:positionV>
+                <wp:extent cx="845389" cy="112024"/>
+                <wp:effectExtent l="0" t="57150" r="12065" b="21590"/>
+                <wp:wrapNone/>
+                <wp:docPr id="18" name="Connecteur droit avec flèche 18"/>
+                <wp:cNvGraphicFramePr/>
+                <a:graphic xmlns:a="http://schemas.openxmlformats.org/drawingml/2006/main">
+                  <a:graphicData uri="http://schemas.microsoft.com/office/word/2010/wordprocessingShape">
+                    <wps:wsp>
+                      <wps:cNvCnPr/>
+                      <wps:spPr>
+                        <a:xfrm flipV="1">
+                          <a:off x="0" y="0"/>
+                          <a:ext cx="845389" cy="112024"/>
+                        </a:xfrm>
+                        <a:prstGeom prst="straightConnector1">
+                          <a:avLst/>
+                        </a:prstGeom>
+                        <a:ln>
+                          <a:tailEnd type="triangle"/>
+                        </a:ln>
+                      </wps:spPr>
+                      <wps:style>
+                        <a:lnRef idx="1">
+                          <a:schemeClr val="accent2"/>
+                        </a:lnRef>
+                        <a:fillRef idx="0">
+                          <a:schemeClr val="accent2"/>
+                        </a:fillRef>
+                        <a:effectRef idx="0">
+                          <a:schemeClr val="accent2"/>
+                        </a:effectRef>
+                        <a:fontRef idx="minor">
+                          <a:schemeClr val="tx1"/>
+                        </a:fontRef>
+                      </wps:style>
+                      <wps:bodyPr/>
+                    </wps:wsp>
+                  </a:graphicData>
+                </a:graphic>
+                <wp14:sizeRelH relativeFrom="margin">
+                  <wp14:pctWidth>0</wp14:pctWidth>
+                </wp14:sizeRelH>
+                <wp14:sizeRelV relativeFrom="margin">
+                  <wp14:pctHeight>0</wp14:pctHeight>
+                </wp14:sizeRelV>
+              </wp:anchor>
+            </w:drawing>
+          </mc:Choice>
+          <mc:Fallback>
+            <w:pict>
+              <v:shape w14:anchorId="1756CE66" id="Connecteur droit avec flèche 18" o:spid="_x0000_s1026" type="#_x0000_t32" style="position:absolute;margin-left:306.15pt;margin-top:15.95pt;width:66.55pt;height:8.8pt;flip:y;z-index:251684864;visibility:visible;mso-wrap-style:square;mso-width-percent:0;mso-height-percent:0;mso-wrap-distance-left:9pt;mso-wrap-distance-top:0;mso-wrap-distance-right:9pt;mso-wrap-distance-bottom:0;mso-position-horizontal:absolute;mso-position-horizontal-relative:text;mso-position-vertical:absolute;mso-position-vertical-relative:text;mso-width-percent:0;mso-height-percent:0;mso-width-relative:margin;mso-height-relative:margin" o:gfxdata="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" strokecolor="#900 [3205]" strokeweight=".5pt">
+                <v:stroke endarrow="block" joinstyle="miter"/>
+              </v:shape>
+            </w:pict>
+          </mc:Fallback>
+        </mc:AlternateContent>
+      </w:r>
+      <w:r>
+        <w:rPr>
+          <w:noProof/>
+        </w:rPr>
+        <mc:AlternateContent>
+          <mc:Choice Requires="wps">
+            <w:drawing>
+              <wp:anchor distT="0" distB="0" distL="114300" distR="114300" simplePos="0" relativeHeight="251678720" behindDoc="0" locked="0" layoutInCell="1" allowOverlap="1" wp14:anchorId="6BFA38F2" wp14:editId="79677EBE">
+                <wp:simplePos x="0" y="0"/>
+                <wp:positionH relativeFrom="column">
+                  <wp:posOffset>4732655</wp:posOffset>
+                </wp:positionH>
+                <wp:positionV relativeFrom="paragraph">
+                  <wp:posOffset>12065</wp:posOffset>
+                </wp:positionV>
+                <wp:extent cx="879475" cy="276010"/>
+                <wp:effectExtent l="0" t="0" r="15875" b="10160"/>
+                <wp:wrapNone/>
+                <wp:docPr id="15" name="Zone de texte 15"/>
+                <wp:cNvGraphicFramePr/>
+                <a:graphic xmlns:a="http://schemas.openxmlformats.org/drawingml/2006/main">
+                  <a:graphicData uri="http://schemas.microsoft.com/office/word/2010/wordprocessingShape">
+                    <wps:wsp>
+                      <wps:cNvSpPr txBox="1"/>
+                      <wps:spPr>
+                        <a:xfrm>
+                          <a:off x="0" y="0"/>
+                          <a:ext cx="879475" cy="276010"/>
+                        </a:xfrm>
+                        <a:prstGeom prst="rect">
+                          <a:avLst/>
+                        </a:prstGeom>
+                        <a:solidFill>
+                          <a:schemeClr val="lt1"/>
+                        </a:solidFill>
+                        <a:ln w="6350">
+                          <a:solidFill>
+                            <a:prstClr val="black"/>
+                          </a:solidFill>
+                        </a:ln>
+                      </wps:spPr>
+                      <wps:txbx>
+                        <w:txbxContent>
+                          <w:p>
+                            <w:pPr>
+                              <w:rPr>
+                                <w:sz w:val="14"/>
+                              </w:rPr>
+                            </w:pPr>
+                            <w:r>
+                              <w:rPr>
+                                <w:sz w:val="14"/>
+                              </w:rPr>
+                              <w:t>Détection</w:t>
+                            </w:r>
+                          </w:p>
+                        </w:txbxContent>
+                      </wps:txbx>
+                      <wps:bodyPr rot="0" spcFirstLastPara="0" vertOverflow="overflow" horzOverflow="overflow" vert="horz" wrap="square" lIns="91440" tIns="45720" rIns="91440" bIns="45720" numCol="1" spcCol="0" rtlCol="0" fromWordArt="0" anchor="t" anchorCtr="0" forceAA="0" compatLnSpc="1">
+                        <a:prstTxWarp prst="textNoShape">
+                          <a:avLst/>
+                        </a:prstTxWarp>
+                        <a:noAutofit/>
+                      </wps:bodyPr>
+                    </wps:wsp>
+                  </a:graphicData>
+                </a:graphic>
+                <wp14:sizeRelH relativeFrom="margin">
+                  <wp14:pctWidth>0</wp14:pctWidth>
+                </wp14:sizeRelH>
+                <wp14:sizeRelV relativeFrom="margin">
+                  <wp14:pctHeight>0</wp14:pctHeight>
+                </wp14:sizeRelV>
+              </wp:anchor>
+            </w:drawing>
+          </mc:Choice>
+          <mc:Fallback>
+            <w:pict>
+              <v:shape w14:anchorId="6BFA38F2" id="Zone de texte 15" o:spid="_x0000_s1029" type="#_x0000_t202" style="position:absolute;left:0;text-align:left;margin-left:372.65pt;margin-top:.95pt;width:69.25pt;height:21.75pt;z-index:251678720;visibility:visible;mso-wrap-style:square;mso-width-percent:0;mso-height-percent:0;mso-wrap-distance-left:9pt;mso-wrap-distance-top:0;mso-wrap-distance-right:9pt;mso-wrap-distance-bottom:0;mso-position-horizontal:absolute;mso-position-horizontal-relative:text;mso-position-vertical:absolute;mso-position-vertical-relative:text;mso-width-percent:0;mso-height-percent:0;mso-width-relative:margin;mso-height-relative:margin;v-text-anchor:top" o:gfxdata="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" fillcolor="white [3201]" strokeweight=".5pt">
+                <v:textbox>
+                  <w:txbxContent>
+                    <w:p>
+                      <w:pPr>
+                        <w:rPr>
+                          <w:sz w:val="14"/>
+                        </w:rPr>
+                      </w:pPr>
+                      <w:r>
+                        <w:rPr>
+                          <w:sz w:val="14"/>
+                        </w:rPr>
+                        <w:t>Détection</w:t>
+                      </w:r>
+                    </w:p>
+                  </w:txbxContent>
+                </v:textbox>
+              </v:shape>
+            </w:pict>
+          </mc:Fallback>
+        </mc:AlternateContent>
+      </w:r>
+      <w:r>
+        <w:rPr>
+          <w:noProof/>
+        </w:rPr>
+        <mc:AlternateContent>
+          <mc:Choice Requires="wps">
+            <w:drawing>
+              <wp:anchor distT="0" distB="0" distL="114300" distR="114300" simplePos="0" relativeHeight="251676672" behindDoc="0" locked="0" layoutInCell="1" allowOverlap="1" wp14:anchorId="6BFA38F2" wp14:editId="79677EBE">
+                <wp:simplePos x="0" y="0"/>
+                <wp:positionH relativeFrom="column">
+                  <wp:posOffset>2404122</wp:posOffset>
+                </wp:positionH>
+                <wp:positionV relativeFrom="paragraph">
+                  <wp:posOffset>64578</wp:posOffset>
+                </wp:positionV>
+                <wp:extent cx="1483743" cy="483080"/>
+                <wp:effectExtent l="0" t="0" r="21590" b="12700"/>
+                <wp:wrapNone/>
+                <wp:docPr id="14" name="Zone de texte 14"/>
+                <wp:cNvGraphicFramePr/>
+                <a:graphic xmlns:a="http://schemas.openxmlformats.org/drawingml/2006/main">
+                  <a:graphicData uri="http://schemas.microsoft.com/office/word/2010/wordprocessingShape">
+                    <wps:wsp>
+                      <wps:cNvSpPr txBox="1"/>
+                      <wps:spPr>
+                        <a:xfrm>
+                          <a:off x="0" y="0"/>
+                          <a:ext cx="1483743" cy="483080"/>
+                        </a:xfrm>
+                        <a:prstGeom prst="rect">
+                          <a:avLst/>
+                        </a:prstGeom>
+                        <a:solidFill>
+                          <a:schemeClr val="lt1"/>
+                        </a:solidFill>
+                        <a:ln w="6350">
+                          <a:solidFill>
+                            <a:prstClr val="black"/>
+                          </a:solidFill>
+                        </a:ln>
+                      </wps:spPr>
+                      <wps:txbx>
+                        <w:txbxContent>
+                          <w:p>
+                            <w:r>
+                              <w:t xml:space="preserve">Programmation ARDUINO pour le </w:t>
+                            </w:r>
+                            <w:proofErr w:type="spellStart"/>
+                            <w:r>
+                              <w:t>poul</w:t>
+                            </w:r>
+                            <w:proofErr w:type="spellEnd"/>
+                          </w:p>
+                        </w:txbxContent>
+                      </wps:txbx>
+                      <wps:bodyPr rot="0" spcFirstLastPara="0" vertOverflow="overflow" horzOverflow="overflow" vert="horz" wrap="square" lIns="91440" tIns="45720" rIns="91440" bIns="45720" numCol="1" spcCol="0" rtlCol="0" fromWordArt="0" anchor="t" anchorCtr="0" forceAA="0" compatLnSpc="1">
+                        <a:prstTxWarp prst="textNoShape">
+                          <a:avLst/>
+                        </a:prstTxWarp>
+                        <a:noAutofit/>
+                      </wps:bodyPr>
+                    </wps:wsp>
+                  </a:graphicData>
+                </a:graphic>
+                <wp14:sizeRelH relativeFrom="margin">
+                  <wp14:pctWidth>0</wp14:pctWidth>
+                </wp14:sizeRelH>
+                <wp14:sizeRelV relativeFrom="margin">
+                  <wp14:pctHeight>0</wp14:pctHeight>
+                </wp14:sizeRelV>
+              </wp:anchor>
+            </w:drawing>
+          </mc:Choice>
+          <mc:Fallback>
+            <w:pict>
+              <v:shape w14:anchorId="6BFA38F2" id="Zone de texte 14" o:spid="_x0000_s1030" type="#_x0000_t202" style="position:absolute;left:0;text-align:left;margin-left:189.3pt;margin-top:5.1pt;width:116.85pt;height:38.05pt;z-index:251676672;visibility:visible;mso-wrap-style:square;mso-width-percent:0;mso-height-percent:0;mso-wrap-distance-left:9pt;mso-wrap-distance-top:0;mso-wrap-distance-right:9pt;mso-wrap-distance-bottom:0;mso-position-horizontal:absolute;mso-position-horizontal-relative:text;mso-position-vertical:absolute;mso-position-vertical-relative:text;mso-width-percent:0;mso-height-percent:0;mso-width-relative:margin;mso-height-relative:margin;v-text-anchor:top" o:gfxdata="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" fillcolor="white [3201]" strokeweight=".5pt">
+                <v:textbox>
+                  <w:txbxContent>
+                    <w:p>
+                      <w:r>
+                        <w:t xml:space="preserve">Programmation ARDUINO pour le </w:t>
+                      </w:r>
+                      <w:proofErr w:type="spellStart"/>
+                      <w:r>
+                        <w:t>poul</w:t>
+                      </w:r>
+                      <w:proofErr w:type="spellEnd"/>
+                    </w:p>
+                  </w:txbxContent>
+                </v:textbox>
+              </v:shape>
+            </w:pict>
+          </mc:Fallback>
+        </mc:AlternateContent>
+      </w:r>
+    </w:p>
+    <w:p>
+      <w:pPr>
+        <w:ind w:left="-180"/>
+      </w:pPr>
+      <w:r>
+        <w:rPr>
+          <w:noProof/>
+        </w:rPr>
+        <mc:AlternateContent>
+          <mc:Choice Requires="wps">
+            <w:drawing>
+              <wp:anchor distT="0" distB="0" distL="114300" distR="114300" simplePos="0" relativeHeight="251686912" behindDoc="0" locked="0" layoutInCell="1" allowOverlap="1" wp14:anchorId="36431720" wp14:editId="46DB087B">
+                <wp:simplePos x="0" y="0"/>
+                <wp:positionH relativeFrom="column">
+                  <wp:posOffset>3887866</wp:posOffset>
+                </wp:positionH>
+                <wp:positionV relativeFrom="paragraph">
+                  <wp:posOffset>131613</wp:posOffset>
+                </wp:positionV>
+                <wp:extent cx="844658" cy="327025"/>
+                <wp:effectExtent l="0" t="0" r="69850" b="73025"/>
+                <wp:wrapNone/>
+                <wp:docPr id="19" name="Connecteur droit avec flèche 19"/>
+                <wp:cNvGraphicFramePr/>
+                <a:graphic xmlns:a="http://schemas.openxmlformats.org/drawingml/2006/main">
+                  <a:graphicData uri="http://schemas.microsoft.com/office/word/2010/wordprocessingShape">
+                    <wps:wsp>
+                      <wps:cNvCnPr/>
+                      <wps:spPr>
+                        <a:xfrm>
+                          <a:off x="0" y="0"/>
+                          <a:ext cx="844658" cy="327025"/>
+                        </a:xfrm>
+                        <a:prstGeom prst="straightConnector1">
+                          <a:avLst/>
+                        </a:prstGeom>
+                        <a:ln>
+                          <a:tailEnd type="triangle"/>
+                        </a:ln>
+                      </wps:spPr>
+                      <wps:style>
+                        <a:lnRef idx="1">
+                          <a:schemeClr val="accent2"/>
+                        </a:lnRef>
+                        <a:fillRef idx="0">
+                          <a:schemeClr val="accent2"/>
+                        </a:fillRef>
+                        <a:effectRef idx="0">
+                          <a:schemeClr val="accent2"/>
+                        </a:effectRef>
+                        <a:fontRef idx="minor">
+                          <a:schemeClr val="tx1"/>
+                        </a:fontRef>
+                      </wps:style>
+                      <wps:bodyPr/>
+                    </wps:wsp>
+                  </a:graphicData>
+                </a:graphic>
+                <wp14:sizeRelH relativeFrom="margin">
+                  <wp14:pctWidth>0</wp14:pctWidth>
+                </wp14:sizeRelH>
+                <wp14:sizeRelV relativeFrom="margin">
+                  <wp14:pctHeight>0</wp14:pctHeight>
+                </wp14:sizeRelV>
+              </wp:anchor>
+            </w:drawing>
+          </mc:Choice>
+          <mc:Fallback>
+            <w:pict>
+              <v:shape w14:anchorId="367D6F89" id="Connecteur droit avec flèche 19" o:spid="_x0000_s1026" type="#_x0000_t32" style="position:absolute;margin-left:306.15pt;margin-top:10.35pt;width:66.5pt;height:25.75pt;z-index:251686912;visibility:visible;mso-wrap-style:square;mso-width-percent:0;mso-height-percent:0;mso-wrap-distance-left:9pt;mso-wrap-distance-top:0;mso-wrap-distance-right:9pt;mso-wrap-distance-bottom:0;mso-position-horizontal:absolute;mso-position-horizontal-relative:text;mso-position-vertical:absolute;mso-position-vertical-relative:text;mso-width-percent:0;mso-height-percent:0;mso-width-relative:margin;mso-height-relative:margin" o:gfxdata="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" strokecolor="#900 [3205]" strokeweight=".5pt">
+                <v:stroke endarrow="block" joinstyle="miter"/>
+              </v:shape>
+            </w:pict>
+          </mc:Fallback>
+        </mc:AlternateContent>
+      </w:r>
+      <w:r>
+        <w:rPr>
+          <w:noProof/>
+        </w:rPr>
+        <mc:AlternateContent>
+          <mc:Choice Requires="wps">
+            <w:drawing>
+              <wp:anchor distT="0" distB="0" distL="114300" distR="114300" simplePos="0" relativeHeight="251688960" behindDoc="0" locked="0" layoutInCell="1" allowOverlap="1" wp14:anchorId="36431720" wp14:editId="46DB087B">
+                <wp:simplePos x="0" y="0"/>
+                <wp:positionH relativeFrom="column">
+                  <wp:posOffset>3887864</wp:posOffset>
+                </wp:positionH>
+                <wp:positionV relativeFrom="paragraph">
+                  <wp:posOffset>71228</wp:posOffset>
+                </wp:positionV>
+                <wp:extent cx="853225" cy="69215"/>
+                <wp:effectExtent l="0" t="0" r="80645" b="83185"/>
+                <wp:wrapNone/>
+                <wp:docPr id="20" name="Connecteur droit avec flèche 20"/>
+                <wp:cNvGraphicFramePr/>
+                <a:graphic xmlns:a="http://schemas.openxmlformats.org/drawingml/2006/main">
+                  <a:graphicData uri="http://schemas.microsoft.com/office/word/2010/wordprocessingShape">
+                    <wps:wsp>
+                      <wps:cNvCnPr/>
+                      <wps:spPr>
+                        <a:xfrm>
+                          <a:off x="0" y="0"/>
+                          <a:ext cx="853225" cy="69215"/>
+                        </a:xfrm>
+                        <a:prstGeom prst="straightConnector1">
+                          <a:avLst/>
+                        </a:prstGeom>
+                        <a:ln>
+                          <a:tailEnd type="triangle"/>
+                        </a:ln>
+                      </wps:spPr>
+                      <wps:style>
+                        <a:lnRef idx="1">
+                          <a:schemeClr val="accent2"/>
+                        </a:lnRef>
+                        <a:fillRef idx="0">
+                          <a:schemeClr val="accent2"/>
+                        </a:fillRef>
+                        <a:effectRef idx="0">
+                          <a:schemeClr val="accent2"/>
+                        </a:effectRef>
+                        <a:fontRef idx="minor">
+                          <a:schemeClr val="tx1"/>
+                        </a:fontRef>
+                      </wps:style>
+                      <wps:bodyPr/>
+                    </wps:wsp>
+                  </a:graphicData>
+                </a:graphic>
+                <wp14:sizeRelH relativeFrom="margin">
+                  <wp14:pctWidth>0</wp14:pctWidth>
+                </wp14:sizeRelH>
+                <wp14:sizeRelV relativeFrom="margin">
+                  <wp14:pctHeight>0</wp14:pctHeight>
+                </wp14:sizeRelV>
+              </wp:anchor>
+            </w:drawing>
+          </mc:Choice>
+          <mc:Fallback>
+            <w:pict>
+              <v:shape w14:anchorId="5B08851E" id="Connecteur droit avec flèche 20" o:spid="_x0000_s1026" type="#_x0000_t32" style="position:absolute;margin-left:306.15pt;margin-top:5.6pt;width:67.2pt;height:5.45pt;z-index:251688960;visibility:visible;mso-wrap-style:square;mso-width-percent:0;mso-height-percent:0;mso-wrap-distance-left:9pt;mso-wrap-distance-top:0;mso-wrap-distance-right:9pt;mso-wrap-distance-bottom:0;mso-position-horizontal:absolute;mso-position-horizontal-relative:text;mso-position-vertical:absolute;mso-position-vertical-relative:text;mso-width-percent:0;mso-height-percent:0;mso-width-relative:margin;mso-height-relative:margin" o:gfxdata="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" strokecolor="#900 [3205]" strokeweight=".5pt">
+                <v:stroke endarrow="block" joinstyle="miter"/>
+              </v:shape>
+            </w:pict>
+          </mc:Fallback>
+        </mc:AlternateContent>
+      </w:r>
+      <w:r>
+        <w:rPr>
+          <w:noProof/>
+        </w:rPr>
+        <mc:AlternateContent>
+          <mc:Choice Requires="wps">
+            <w:drawing>
+              <wp:anchor distT="0" distB="0" distL="114300" distR="114300" simplePos="0" relativeHeight="251680768" behindDoc="0" locked="0" layoutInCell="1" allowOverlap="1" wp14:anchorId="7166DACF" wp14:editId="11E52AF7">
+                <wp:simplePos x="0" y="0"/>
+                <wp:positionH relativeFrom="column">
+                  <wp:posOffset>4729588</wp:posOffset>
+                </wp:positionH>
+                <wp:positionV relativeFrom="paragraph">
+                  <wp:posOffset>7620</wp:posOffset>
+                </wp:positionV>
+                <wp:extent cx="879475" cy="276010"/>
+                <wp:effectExtent l="0" t="0" r="15875" b="10160"/>
+                <wp:wrapNone/>
+                <wp:docPr id="16" name="Zone de texte 16"/>
+                <wp:cNvGraphicFramePr/>
+                <a:graphic xmlns:a="http://schemas.openxmlformats.org/drawingml/2006/main">
+                  <a:graphicData uri="http://schemas.microsoft.com/office/word/2010/wordprocessingShape">
+                    <wps:wsp>
+                      <wps:cNvSpPr txBox="1"/>
+                      <wps:spPr>
+                        <a:xfrm>
+                          <a:off x="0" y="0"/>
+                          <a:ext cx="879475" cy="276010"/>
+                        </a:xfrm>
+                        <a:prstGeom prst="rect">
+                          <a:avLst/>
+                        </a:prstGeom>
+                        <a:solidFill>
+                          <a:schemeClr val="lt1"/>
+                        </a:solidFill>
+                        <a:ln w="6350">
+                          <a:solidFill>
+                            <a:prstClr val="black"/>
+                          </a:solidFill>
+                        </a:ln>
+                      </wps:spPr>
+                      <wps:txbx>
+                        <w:txbxContent>
+                          <w:p>
+                            <w:pPr>
+                              <w:rPr>
+                                <w:sz w:val="14"/>
+                              </w:rPr>
+                            </w:pPr>
+                            <w:r>
+                              <w:rPr>
+                                <w:sz w:val="14"/>
+                              </w:rPr>
+                              <w:t>Mesure</w:t>
+                            </w:r>
+                          </w:p>
+                        </w:txbxContent>
+                      </wps:txbx>
+                      <wps:bodyPr rot="0" spcFirstLastPara="0" vertOverflow="overflow" horzOverflow="overflow" vert="horz" wrap="square" lIns="91440" tIns="45720" rIns="91440" bIns="45720" numCol="1" spcCol="0" rtlCol="0" fromWordArt="0" anchor="t" anchorCtr="0" forceAA="0" compatLnSpc="1">
+                        <a:prstTxWarp prst="textNoShape">
+                          <a:avLst/>
+                        </a:prstTxWarp>
+                        <a:noAutofit/>
+                      </wps:bodyPr>
+                    </wps:wsp>
+                  </a:graphicData>
+                </a:graphic>
+                <wp14:sizeRelH relativeFrom="margin">
+                  <wp14:pctWidth>0</wp14:pctWidth>
+                </wp14:sizeRelH>
+                <wp14:sizeRelV relativeFrom="margin">
+                  <wp14:pctHeight>0</wp14:pctHeight>
+                </wp14:sizeRelV>
+              </wp:anchor>
+            </w:drawing>
+          </mc:Choice>
+          <mc:Fallback>
+            <w:pict>
+              <v:shape w14:anchorId="7166DACF" id="Zone de texte 16" o:spid="_x0000_s1031" type="#_x0000_t202" style="position:absolute;left:0;text-align:left;margin-left:372.4pt;margin-top:.6pt;width:69.25pt;height:21.75pt;z-index:251680768;visibility:visible;mso-wrap-style:square;mso-width-percent:0;mso-height-percent:0;mso-wrap-distance-left:9pt;mso-wrap-distance-top:0;mso-wrap-distance-right:9pt;mso-wrap-distance-bottom:0;mso-position-horizontal:absolute;mso-position-horizontal-relative:text;mso-position-vertical:absolute;mso-position-vertical-relative:text;mso-width-percent:0;mso-height-percent:0;mso-width-relative:margin;mso-height-relative:margin;v-text-anchor:top" o:gfxdata="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" fillcolor="white [3201]" strokeweight=".5pt">
+                <v:textbox>
+                  <w:txbxContent>
+                    <w:p>
+                      <w:pPr>
+                        <w:rPr>
+                          <w:sz w:val="14"/>
+                        </w:rPr>
+                      </w:pPr>
+                      <w:r>
+                        <w:rPr>
+                          <w:sz w:val="14"/>
+                        </w:rPr>
+                        <w:t>Mesure</w:t>
+                      </w:r>
+                    </w:p>
+                  </w:txbxContent>
+                </v:textbox>
+              </v:shape>
+            </w:pict>
+          </mc:Fallback>
+        </mc:AlternateContent>
+      </w:r>
+    </w:p>
+    <w:p>
+      <w:pPr>
+        <w:ind w:left="-180"/>
+      </w:pPr>
+      <w:r>
+        <w:rPr>
+          <w:noProof/>
+        </w:rPr>
+        <mc:AlternateContent>
+          <mc:Choice Requires="wps">
+            <w:drawing>
+              <wp:anchor distT="0" distB="0" distL="114300" distR="114300" simplePos="0" relativeHeight="251682816" behindDoc="0" locked="0" layoutInCell="1" allowOverlap="1" wp14:anchorId="7166DACF" wp14:editId="11E52AF7">
+                <wp:simplePos x="0" y="0"/>
+                <wp:positionH relativeFrom="column">
+                  <wp:posOffset>4729636</wp:posOffset>
+                </wp:positionH>
+                <wp:positionV relativeFrom="paragraph">
+                  <wp:posOffset>5930</wp:posOffset>
+                </wp:positionV>
+                <wp:extent cx="879475" cy="276010"/>
+                <wp:effectExtent l="0" t="0" r="15875" b="10160"/>
+                <wp:wrapNone/>
+                <wp:docPr id="17" name="Zone de texte 17"/>
+                <wp:cNvGraphicFramePr/>
+                <a:graphic xmlns:a="http://schemas.openxmlformats.org/drawingml/2006/main">
+                  <a:graphicData uri="http://schemas.microsoft.com/office/word/2010/wordprocessingShape">
+                    <wps:wsp>
+                      <wps:cNvSpPr txBox="1"/>
+                      <wps:spPr>
+                        <a:xfrm>
+                          <a:off x="0" y="0"/>
+                          <a:ext cx="879475" cy="276010"/>
+                        </a:xfrm>
+                        <a:prstGeom prst="rect">
+                          <a:avLst/>
+                        </a:prstGeom>
+                        <a:solidFill>
+                          <a:schemeClr val="lt1"/>
+                        </a:solidFill>
+                        <a:ln w="6350">
+                          <a:solidFill>
+                            <a:prstClr val="black"/>
+                          </a:solidFill>
+                        </a:ln>
+                      </wps:spPr>
+                      <wps:txbx>
+                        <w:txbxContent>
+                          <w:p>
+                            <w:pPr>
+                              <w:rPr>
+                                <w:sz w:val="14"/>
+                              </w:rPr>
+                            </w:pPr>
+                            <w:r>
+                              <w:rPr>
+                                <w:sz w:val="14"/>
+                              </w:rPr>
+                              <w:t>Calcul</w:t>
+                            </w:r>
+                          </w:p>
+                        </w:txbxContent>
+                      </wps:txbx>
+                      <wps:bodyPr rot="0" spcFirstLastPara="0" vertOverflow="overflow" horzOverflow="overflow" vert="horz" wrap="square" lIns="91440" tIns="45720" rIns="91440" bIns="45720" numCol="1" spcCol="0" rtlCol="0" fromWordArt="0" anchor="t" anchorCtr="0" forceAA="0" compatLnSpc="1">
+                        <a:prstTxWarp prst="textNoShape">
+                          <a:avLst/>
+                        </a:prstTxWarp>
+                        <a:noAutofit/>
+                      </wps:bodyPr>
+                    </wps:wsp>
+                  </a:graphicData>
+                </a:graphic>
+                <wp14:sizeRelH relativeFrom="margin">
+                  <wp14:pctWidth>0</wp14:pctWidth>
+                </wp14:sizeRelH>
+                <wp14:sizeRelV relativeFrom="margin">
+                  <wp14:pctHeight>0</wp14:pctHeight>
+                </wp14:sizeRelV>
+              </wp:anchor>
+            </w:drawing>
+          </mc:Choice>
+          <mc:Fallback>
+            <w:pict>
+              <v:shape w14:anchorId="7166DACF" id="Zone de texte 17" o:spid="_x0000_s1032" type="#_x0000_t202" style="position:absolute;left:0;text-align:left;margin-left:372.4pt;margin-top:.45pt;width:69.25pt;height:21.75pt;z-index:251682816;visibility:visible;mso-wrap-style:square;mso-width-percent:0;mso-height-percent:0;mso-wrap-distance-left:9pt;mso-wrap-distance-top:0;mso-wrap-distance-right:9pt;mso-wrap-distance-bottom:0;mso-position-horizontal:absolute;mso-position-horizontal-relative:text;mso-position-vertical:absolute;mso-position-vertical-relative:text;mso-width-percent:0;mso-height-percent:0;mso-width-relative:margin;mso-height-relative:margin;v-text-anchor:top" o:gfxdata="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" fillcolor="white [3201]" strokeweight=".5pt">
+                <v:textbox>
+                  <w:txbxContent>
+                    <w:p>
+                      <w:pPr>
+                        <w:rPr>
+                          <w:sz w:val="14"/>
+                        </w:rPr>
+                      </w:pPr>
+                      <w:r>
+                        <w:rPr>
+                          <w:sz w:val="14"/>
+                        </w:rPr>
+                        <w:t>Calcul</w:t>
+                      </w:r>
+                    </w:p>
+                  </w:txbxContent>
+                </v:textbox>
+              </v:shape>
+            </w:pict>
+          </mc:Fallback>
+        </mc:AlternateContent>
+      </w:r>
     </w:p>
     <w:p>
       <w:pPr>
@@ -312,6 +1243,92 @@
         <w:ind w:left="-180"/>
       </w:pPr>
       <w:r>
+        <w:rPr>
+          <w:noProof/>
+        </w:rPr>
+        <mc:AlternateContent>
+          <mc:Choice Requires="wps">
+            <w:drawing>
+              <wp:anchor distT="0" distB="0" distL="114300" distR="114300" simplePos="0" relativeHeight="251667456" behindDoc="0" locked="0" layoutInCell="1" allowOverlap="1">
+                <wp:simplePos x="0" y="0"/>
+                <wp:positionH relativeFrom="margin">
+                  <wp:align>left</wp:align>
+                </wp:positionH>
+                <wp:positionV relativeFrom="paragraph">
+                  <wp:posOffset>40233</wp:posOffset>
+                </wp:positionV>
+                <wp:extent cx="793630" cy="379563"/>
+                <wp:effectExtent l="0" t="0" r="26035" b="20955"/>
+                <wp:wrapNone/>
+                <wp:docPr id="8" name="Zone de texte 8"/>
+                <wp:cNvGraphicFramePr/>
+                <a:graphic xmlns:a="http://schemas.openxmlformats.org/drawingml/2006/main">
+                  <a:graphicData uri="http://schemas.microsoft.com/office/word/2010/wordprocessingShape">
+                    <wps:wsp>
+                      <wps:cNvSpPr txBox="1"/>
+                      <wps:spPr>
+                        <a:xfrm>
+                          <a:off x="0" y="0"/>
+                          <a:ext cx="793630" cy="379563"/>
+                        </a:xfrm>
+                        <a:prstGeom prst="rect">
+                          <a:avLst/>
+                        </a:prstGeom>
+                        <a:solidFill>
+                          <a:schemeClr val="lt1"/>
+                        </a:solidFill>
+                        <a:ln w="6350">
+                          <a:solidFill>
+                            <a:prstClr val="black"/>
+                          </a:solidFill>
+                        </a:ln>
+                      </wps:spPr>
+                      <wps:txbx>
+                        <w:txbxContent>
+                          <w:p>
+                            <w:r>
+                              <w:t>Module 2</w:t>
+                            </w:r>
+                          </w:p>
+                        </w:txbxContent>
+                      </wps:txbx>
+                      <wps:bodyPr rot="0" spcFirstLastPara="0" vertOverflow="overflow" horzOverflow="overflow" vert="horz" wrap="square" lIns="91440" tIns="45720" rIns="91440" bIns="45720" numCol="1" spcCol="0" rtlCol="0" fromWordArt="0" anchor="t" anchorCtr="0" forceAA="0" compatLnSpc="1">
+                        <a:prstTxWarp prst="textNoShape">
+                          <a:avLst/>
+                        </a:prstTxWarp>
+                        <a:noAutofit/>
+                      </wps:bodyPr>
+                    </wps:wsp>
+                  </a:graphicData>
+                </a:graphic>
+                <wp14:sizeRelH relativeFrom="margin">
+                  <wp14:pctWidth>0</wp14:pctWidth>
+                </wp14:sizeRelH>
+                <wp14:sizeRelV relativeFrom="margin">
+                  <wp14:pctHeight>0</wp14:pctHeight>
+                </wp14:sizeRelV>
+              </wp:anchor>
+            </w:drawing>
+          </mc:Choice>
+          <mc:Fallback>
+            <w:pict>
+              <v:shape id="Zone de texte 8" o:spid="_x0000_s1033" type="#_x0000_t202" style="position:absolute;left:0;text-align:left;margin-left:0;margin-top:3.15pt;width:62.5pt;height:29.9pt;z-index:251667456;visibility:visible;mso-wrap-style:square;mso-width-percent:0;mso-height-percent:0;mso-wrap-distance-left:9pt;mso-wrap-distance-top:0;mso-wrap-distance-right:9pt;mso-wrap-distance-bottom:0;mso-position-horizontal:left;mso-position-horizontal-relative:margin;mso-position-vertical:absolute;mso-position-vertical-relative:text;mso-width-percent:0;mso-height-percent:0;mso-width-relative:margin;mso-height-relative:margin;v-text-anchor:top" o:gfxdata="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" fillcolor="white [3201]" strokeweight=".5pt">
+                <v:textbox>
+                  <w:txbxContent>
+                    <w:p>
+                      <w:r>
+                        <w:t>Module 2</w:t>
+                      </w:r>
+                    </w:p>
+                  </w:txbxContent>
+                </v:textbox>
+                <w10:wrap anchorx="margin"/>
+              </v:shape>
+            </w:pict>
+          </mc:Fallback>
+        </mc:AlternateContent>
+      </w:r>
+      <w:r>
         <w:tab/>
       </w:r>
     </w:p>
@@ -339,6 +1356,98 @@
       <w:pPr>
         <w:ind w:left="-180"/>
       </w:pPr>
+      <w:r>
+        <w:rPr>
+          <w:noProof/>
+        </w:rPr>
+        <mc:AlternateContent>
+          <mc:Choice Requires="wps">
+            <w:drawing>
+              <wp:anchor distT="0" distB="0" distL="114300" distR="114300" simplePos="0" relativeHeight="251669504" behindDoc="0" locked="0" layoutInCell="1" allowOverlap="1" wp14:anchorId="33D15D28" wp14:editId="01EF8E6B">
+                <wp:simplePos x="0" y="0"/>
+                <wp:positionH relativeFrom="margin">
+                  <wp:align>left</wp:align>
+                </wp:positionH>
+                <wp:positionV relativeFrom="paragraph">
+                  <wp:posOffset>2564</wp:posOffset>
+                </wp:positionV>
+                <wp:extent cx="793115" cy="379095"/>
+                <wp:effectExtent l="0" t="0" r="26035" b="20955"/>
+                <wp:wrapNone/>
+                <wp:docPr id="10" name="Zone de texte 10"/>
+                <wp:cNvGraphicFramePr/>
+                <a:graphic xmlns:a="http://schemas.openxmlformats.org/drawingml/2006/main">
+                  <a:graphicData uri="http://schemas.microsoft.com/office/word/2010/wordprocessingShape">
+                    <wps:wsp>
+                      <wps:cNvSpPr txBox="1"/>
+                      <wps:spPr>
+                        <a:xfrm>
+                          <a:off x="0" y="0"/>
+                          <a:ext cx="793115" cy="379095"/>
+                        </a:xfrm>
+                        <a:prstGeom prst="rect">
+                          <a:avLst/>
+                        </a:prstGeom>
+                        <a:solidFill>
+                          <a:schemeClr val="lt1"/>
+                        </a:solidFill>
+                        <a:ln w="6350">
+                          <a:solidFill>
+                            <a:prstClr val="black"/>
+                          </a:solidFill>
+                        </a:ln>
+                      </wps:spPr>
+                      <wps:txbx>
+                        <w:txbxContent>
+                          <w:p>
+                            <w:r>
+                              <w:t xml:space="preserve">Module </w:t>
+                            </w:r>
+                            <w:r>
+                              <w:t>3</w:t>
+                            </w:r>
+                          </w:p>
+                        </w:txbxContent>
+                      </wps:txbx>
+                      <wps:bodyPr rot="0" spcFirstLastPara="0" vertOverflow="overflow" horzOverflow="overflow" vert="horz" wrap="square" lIns="91440" tIns="45720" rIns="91440" bIns="45720" numCol="1" spcCol="0" rtlCol="0" fromWordArt="0" anchor="t" anchorCtr="0" forceAA="0" compatLnSpc="1">
+                        <a:prstTxWarp prst="textNoShape">
+                          <a:avLst/>
+                        </a:prstTxWarp>
+                        <a:noAutofit/>
+                      </wps:bodyPr>
+                    </wps:wsp>
+                  </a:graphicData>
+                </a:graphic>
+                <wp14:sizeRelH relativeFrom="margin">
+                  <wp14:pctWidth>0</wp14:pctWidth>
+                </wp14:sizeRelH>
+                <wp14:sizeRelV relativeFrom="margin">
+                  <wp14:pctHeight>0</wp14:pctHeight>
+                </wp14:sizeRelV>
+              </wp:anchor>
+            </w:drawing>
+          </mc:Choice>
+          <mc:Fallback>
+            <w:pict>
+              <v:shape w14:anchorId="33D15D28" id="Zone de texte 10" o:spid="_x0000_s1034" type="#_x0000_t202" style="position:absolute;left:0;text-align:left;margin-left:0;margin-top:.2pt;width:62.45pt;height:29.85pt;z-index:251669504;visibility:visible;mso-wrap-style:square;mso-width-percent:0;mso-height-percent:0;mso-wrap-distance-left:9pt;mso-wrap-distance-top:0;mso-wrap-distance-right:9pt;mso-wrap-distance-bottom:0;mso-position-horizontal:left;mso-position-horizontal-relative:margin;mso-position-vertical:absolute;mso-position-vertical-relative:text;mso-width-percent:0;mso-height-percent:0;mso-width-relative:margin;mso-height-relative:margin;v-text-anchor:top" o:gfxdata="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" fillcolor="white [3201]" strokeweight=".5pt">
+                <v:textbox>
+                  <w:txbxContent>
+                    <w:p>
+                      <w:r>
+                        <w:t xml:space="preserve">Module </w:t>
+                      </w:r>
+                      <w:r>
+                        <w:t>3</w:t>
+                      </w:r>
+                    </w:p>
+                  </w:txbxContent>
+                </v:textbox>
+                <w10:wrap anchorx="margin"/>
+              </v:shape>
+            </w:pict>
+          </mc:Fallback>
+        </mc:AlternateContent>
+      </w:r>
     </w:p>
     <w:p>
       <w:pPr>
@@ -533,7 +1642,7 @@
           </mc:Choice>
           <mc:Fallback>
             <w:pict>
-              <v:shape w14:anchorId="6C65F713" id="Zone de texte 4" o:spid="_x0000_s1027" type="#_x0000_t202" style="position:absolute;left:0;text-align:left;margin-left:-8.85pt;margin-top:.7pt;width:520.6pt;height:39pt;z-index:251663360;visibility:visible;mso-wrap-style:square;mso-width-percent:0;mso-height-percent:0;mso-wrap-distance-left:9pt;mso-wrap-distance-top:0;mso-wrap-distance-right:9pt;mso-wrap-distance-bottom:0;mso-position-horizontal:absolute;mso-position-horizontal-relative:text;mso-position-vertical:absolute;mso-position-vertical-relative:text;mso-width-percent:0;mso-height-percent:0;mso-width-relative:page;mso-height-relative:page;v-text-anchor:top" o:gfxdata="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" fillcolor="silver" stroked="f">
+              <v:shape w14:anchorId="6C65F713" id="Zone de texte 4" o:spid="_x0000_s1035" type="#_x0000_t202" style="position:absolute;left:0;text-align:left;margin-left:-8.85pt;margin-top:.7pt;width:520.6pt;height:39pt;z-index:251663360;visibility:visible;mso-wrap-style:square;mso-width-percent:0;mso-height-percent:0;mso-wrap-distance-left:9pt;mso-wrap-distance-top:0;mso-wrap-distance-right:9pt;mso-wrap-distance-bottom:0;mso-position-horizontal:absolute;mso-position-horizontal-relative:text;mso-position-vertical:absolute;mso-position-vertical-relative:text;mso-width-percent:0;mso-height-percent:0;mso-width-relative:page;mso-height-relative:page;v-text-anchor:top" o:gfxdata="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" fillcolor="silver" stroked="f">
                 <v:fill rotate="t" angle="90" focus="100%" type="gradient"/>
                 <v:textbox>
                   <w:txbxContent>
@@ -903,7 +2012,7 @@
           </mc:Choice>
           <mc:Fallback>
             <w:pict>
-              <v:shape w14:anchorId="6C65F713" id="Zone de texte 6" o:spid="_x0000_s1028" type="#_x0000_t202" style="position:absolute;left:0;text-align:left;margin-left:-8.85pt;margin-top:.7pt;width:520.6pt;height:39pt;z-index:251665408;visibility:visible;mso-wrap-style:square;mso-width-percent:0;mso-height-percent:0;mso-wrap-distance-left:9pt;mso-wrap-distance-top:0;mso-wrap-distance-right:9pt;mso-wrap-distance-bottom:0;mso-position-horizontal:absolute;mso-position-horizontal-relative:text;mso-position-vertical:absolute;mso-position-vertical-relative:text;mso-width-percent:0;mso-height-percent:0;mso-width-relative:page;mso-height-relative:page;v-text-anchor:top" o:gfxdata="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" fillcolor="silver" stroked="f">
+              <v:shape w14:anchorId="6C65F713" id="Zone de texte 6" o:spid="_x0000_s1036" type="#_x0000_t202" style="position:absolute;left:0;text-align:left;margin-left:-8.85pt;margin-top:.7pt;width:520.6pt;height:39pt;z-index:251665408;visibility:visible;mso-wrap-style:square;mso-width-percent:0;mso-height-percent:0;mso-wrap-distance-left:9pt;mso-wrap-distance-top:0;mso-wrap-distance-right:9pt;mso-wrap-distance-bottom:0;mso-position-horizontal:absolute;mso-position-horizontal-relative:text;mso-position-vertical:absolute;mso-position-vertical-relative:text;mso-width-percent:0;mso-height-percent:0;mso-width-relative:page;mso-height-relative:page;v-text-anchor:top" o:gfxdata="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" fillcolor="silver" stroked="f">
                 <v:fill rotate="t" angle="90" focus="100%" type="gradient"/>
                 <v:textbox>
                   <w:txbxContent>
@@ -974,7 +2083,23 @@
           <w:b/>
           <w:i/>
         </w:rPr>
-        <w:t>Schéma électroniques avec les composants sur Fritzing (</w:t>
+        <w:t xml:space="preserve">Schéma électroniques avec les composants sur </w:t>
+      </w:r>
+      <w:proofErr w:type="spellStart"/>
+      <w:r>
+        <w:rPr>
+          <w:b/>
+          <w:i/>
+        </w:rPr>
+        <w:t>Fritzing</w:t>
+      </w:r>
+      <w:proofErr w:type="spellEnd"/>
+      <w:r>
+        <w:rPr>
+          <w:b/>
+          <w:i/>
+        </w:rPr>
+        <w:t xml:space="preserve"> (</w:t>
       </w:r>
       <w:r>
         <w:rPr>
@@ -1002,8 +2127,26 @@
           <w:b/>
           <w:i/>
         </w:rPr>
-        <w:t xml:space="preserve"> cœur de LEDs )</w:t>
+        <w:t xml:space="preserve"> cœur de </w:t>
       </w:r>
+      <w:proofErr w:type="spellStart"/>
+      <w:proofErr w:type="gramStart"/>
+      <w:r>
+        <w:rPr>
+          <w:b/>
+          <w:i/>
+        </w:rPr>
+        <w:t>LEDs</w:t>
+      </w:r>
+      <w:proofErr w:type="spellEnd"/>
+      <w:r>
+        <w:rPr>
+          <w:b/>
+          <w:i/>
+        </w:rPr>
+        <w:t xml:space="preserve"> )</w:t>
+      </w:r>
+      <w:proofErr w:type="gramEnd"/>
       <w:r>
         <w:rPr>
           <w:b/>
@@ -1052,7 +2195,39 @@
           <w:b/>
           <w:i/>
         </w:rPr>
-        <w:t>algorithmique chaque partie du projet (module cardio, module cœur de LEDs (inclus la génération automatique du paramétrage à partir d’un programme en C), module Preprocessing/acquisition des données, module lecture et traitement de données en C)</w:t>
+        <w:t xml:space="preserve">algorithmique chaque partie du projet (module cardio, module cœur de </w:t>
+      </w:r>
+      <w:proofErr w:type="spellStart"/>
+      <w:r>
+        <w:rPr>
+          <w:b/>
+          <w:i/>
+        </w:rPr>
+        <w:t>LEDs</w:t>
+      </w:r>
+      <w:proofErr w:type="spellEnd"/>
+      <w:r>
+        <w:rPr>
+          <w:b/>
+          <w:i/>
+        </w:rPr>
+        <w:t xml:space="preserve"> (inclus la génération automatique du paramétrage à partir d’un programme en C), module </w:t>
+      </w:r>
+      <w:proofErr w:type="spellStart"/>
+      <w:r>
+        <w:rPr>
+          <w:b/>
+          <w:i/>
+        </w:rPr>
+        <w:t>Preprocessing</w:t>
+      </w:r>
+      <w:proofErr w:type="spellEnd"/>
+      <w:r>
+        <w:rPr>
+          <w:b/>
+          <w:i/>
+        </w:rPr>
+        <w:t>/acquisition des données, module lecture et traitement de données en C)</w:t>
       </w:r>
     </w:p>
     <w:p>
@@ -1470,7 +2645,7 @@
           </mc:Choice>
           <mc:Fallback>
             <w:pict>
-              <v:shape w14:anchorId="542AE4E5" id="Zone de texte 3" o:spid="_x0000_s1029" type="#_x0000_t202" style="position:absolute;left:0;text-align:left;margin-left:-8.85pt;margin-top:.7pt;width:520.6pt;height:44pt;z-index:251661312;visibility:visible;mso-wrap-style:square;mso-width-percent:0;mso-height-percent:0;mso-wrap-distance-left:9pt;mso-wrap-distance-top:0;mso-wrap-distance-right:9pt;mso-wrap-distance-bottom:0;mso-position-horizontal:absolute;mso-position-horizontal-relative:text;mso-position-vertical:absolute;mso-position-vertical-relative:text;mso-width-percent:0;mso-height-percent:0;mso-width-relative:page;mso-height-relative:page;v-text-anchor:top" o:gfxdata="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" fillcolor="silver" stroked="f">
+              <v:shape w14:anchorId="542AE4E5" id="Zone de texte 3" o:spid="_x0000_s1037" type="#_x0000_t202" style="position:absolute;left:0;text-align:left;margin-left:-8.85pt;margin-top:.7pt;width:520.6pt;height:44pt;z-index:251661312;visibility:visible;mso-wrap-style:square;mso-width-percent:0;mso-height-percent:0;mso-wrap-distance-left:9pt;mso-wrap-distance-top:0;mso-wrap-distance-right:9pt;mso-wrap-distance-bottom:0;mso-position-horizontal:absolute;mso-position-horizontal-relative:text;mso-position-vertical:absolute;mso-position-vertical-relative:text;mso-width-percent:0;mso-height-percent:0;mso-width-relative:page;mso-height-relative:page;v-text-anchor:top" o:gfxdata="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" fillcolor="silver" stroked="f">
                 <v:fill rotate="t" angle="90" focus="100%" type="gradient"/>
                 <v:textbox>
                   <w:txbxContent>
@@ -1549,8 +2724,8 @@
         <w:tblLook w:val="01E0" w:firstRow="1" w:lastRow="1" w:firstColumn="1" w:lastColumn="1" w:noHBand="0" w:noVBand="0"/>
       </w:tblPr>
       <w:tblGrid>
-        <w:gridCol w:w="3094"/>
-        <w:gridCol w:w="6194"/>
+        <w:gridCol w:w="3022"/>
+        <w:gridCol w:w="6040"/>
       </w:tblGrid>
       <w:tr>
         <w:trPr>
@@ -1619,15 +2794,15 @@
         <w:tblLook w:val="01E0" w:firstRow="1" w:lastRow="1" w:firstColumn="1" w:lastColumn="1" w:noHBand="0" w:noVBand="0"/>
       </w:tblPr>
       <w:tblGrid>
-        <w:gridCol w:w="1361"/>
-        <w:gridCol w:w="723"/>
-        <w:gridCol w:w="721"/>
-        <w:gridCol w:w="722"/>
-        <w:gridCol w:w="722"/>
-        <w:gridCol w:w="722"/>
-        <w:gridCol w:w="722"/>
-        <w:gridCol w:w="722"/>
-        <w:gridCol w:w="722"/>
+        <w:gridCol w:w="1152"/>
+        <w:gridCol w:w="720"/>
+        <w:gridCol w:w="719"/>
+        <w:gridCol w:w="720"/>
+        <w:gridCol w:w="720"/>
+        <w:gridCol w:w="720"/>
+        <w:gridCol w:w="720"/>
+        <w:gridCol w:w="720"/>
+        <w:gridCol w:w="720"/>
         <w:gridCol w:w="717"/>
         <w:gridCol w:w="717"/>
         <w:gridCol w:w="717"/>
@@ -2494,8 +3669,8 @@
         <w:tblLook w:val="01E0" w:firstRow="1" w:lastRow="1" w:firstColumn="1" w:lastColumn="1" w:noHBand="0" w:noVBand="0"/>
       </w:tblPr>
       <w:tblGrid>
-        <w:gridCol w:w="3094"/>
-        <w:gridCol w:w="6194"/>
+        <w:gridCol w:w="3022"/>
+        <w:gridCol w:w="6040"/>
       </w:tblGrid>
       <w:tr>
         <w:trPr>
@@ -2564,15 +3739,15 @@
         <w:tblLook w:val="01E0" w:firstRow="1" w:lastRow="1" w:firstColumn="1" w:lastColumn="1" w:noHBand="0" w:noVBand="0"/>
       </w:tblPr>
       <w:tblGrid>
-        <w:gridCol w:w="1361"/>
-        <w:gridCol w:w="723"/>
-        <w:gridCol w:w="721"/>
-        <w:gridCol w:w="722"/>
-        <w:gridCol w:w="722"/>
-        <w:gridCol w:w="722"/>
-        <w:gridCol w:w="722"/>
-        <w:gridCol w:w="722"/>
-        <w:gridCol w:w="722"/>
+        <w:gridCol w:w="1152"/>
+        <w:gridCol w:w="720"/>
+        <w:gridCol w:w="719"/>
+        <w:gridCol w:w="720"/>
+        <w:gridCol w:w="720"/>
+        <w:gridCol w:w="720"/>
+        <w:gridCol w:w="720"/>
+        <w:gridCol w:w="720"/>
+        <w:gridCol w:w="720"/>
         <w:gridCol w:w="717"/>
         <w:gridCol w:w="717"/>
         <w:gridCol w:w="717"/>
@@ -3377,8 +4552,8 @@
         <w:tblLook w:val="01E0" w:firstRow="1" w:lastRow="1" w:firstColumn="1" w:lastColumn="1" w:noHBand="0" w:noVBand="0"/>
       </w:tblPr>
       <w:tblGrid>
-        <w:gridCol w:w="3094"/>
-        <w:gridCol w:w="6194"/>
+        <w:gridCol w:w="3022"/>
+        <w:gridCol w:w="6040"/>
       </w:tblGrid>
       <w:tr>
         <w:trPr>
@@ -3447,15 +4622,15 @@
         <w:tblLook w:val="01E0" w:firstRow="1" w:lastRow="1" w:firstColumn="1" w:lastColumn="1" w:noHBand="0" w:noVBand="0"/>
       </w:tblPr>
       <w:tblGrid>
-        <w:gridCol w:w="1361"/>
-        <w:gridCol w:w="723"/>
-        <w:gridCol w:w="721"/>
-        <w:gridCol w:w="722"/>
-        <w:gridCol w:w="722"/>
-        <w:gridCol w:w="722"/>
-        <w:gridCol w:w="722"/>
-        <w:gridCol w:w="722"/>
-        <w:gridCol w:w="722"/>
+        <w:gridCol w:w="1152"/>
+        <w:gridCol w:w="720"/>
+        <w:gridCol w:w="719"/>
+        <w:gridCol w:w="720"/>
+        <w:gridCol w:w="720"/>
+        <w:gridCol w:w="720"/>
+        <w:gridCol w:w="720"/>
+        <w:gridCol w:w="720"/>
+        <w:gridCol w:w="720"/>
         <w:gridCol w:w="717"/>
         <w:gridCol w:w="717"/>
         <w:gridCol w:w="717"/>
@@ -4255,8 +5430,8 @@
         <w:tblLook w:val="01E0" w:firstRow="1" w:lastRow="1" w:firstColumn="1" w:lastColumn="1" w:noHBand="0" w:noVBand="0"/>
       </w:tblPr>
       <w:tblGrid>
-        <w:gridCol w:w="3094"/>
-        <w:gridCol w:w="6194"/>
+        <w:gridCol w:w="3022"/>
+        <w:gridCol w:w="6040"/>
       </w:tblGrid>
       <w:tr>
         <w:trPr>
@@ -4330,15 +5505,15 @@
         <w:tblLook w:val="01E0" w:firstRow="1" w:lastRow="1" w:firstColumn="1" w:lastColumn="1" w:noHBand="0" w:noVBand="0"/>
       </w:tblPr>
       <w:tblGrid>
-        <w:gridCol w:w="1361"/>
-        <w:gridCol w:w="723"/>
-        <w:gridCol w:w="721"/>
-        <w:gridCol w:w="722"/>
-        <w:gridCol w:w="722"/>
-        <w:gridCol w:w="722"/>
-        <w:gridCol w:w="722"/>
-        <w:gridCol w:w="722"/>
-        <w:gridCol w:w="722"/>
+        <w:gridCol w:w="1152"/>
+        <w:gridCol w:w="720"/>
+        <w:gridCol w:w="719"/>
+        <w:gridCol w:w="720"/>
+        <w:gridCol w:w="720"/>
+        <w:gridCol w:w="720"/>
+        <w:gridCol w:w="720"/>
+        <w:gridCol w:w="720"/>
+        <w:gridCol w:w="720"/>
         <w:gridCol w:w="717"/>
         <w:gridCol w:w="717"/>
         <w:gridCol w:w="717"/>
@@ -5253,7 +6428,15 @@
       <w:pStyle w:val="Pieddepage"/>
     </w:pPr>
     <w:r>
-      <w:t xml:space="preserve">Julio Santilario </w:t>
+      <w:t xml:space="preserve">Julio </w:t>
+    </w:r>
+    <w:proofErr w:type="spellStart"/>
+    <w:r>
+      <w:t>Santilario</w:t>
+    </w:r>
+    <w:proofErr w:type="spellEnd"/>
+    <w:r>
+      <w:t xml:space="preserve"> </w:t>
     </w:r>
     <w:hyperlink r:id="rId2" w:history="1">
       <w:r>
@@ -5439,7 +6622,7 @@
         </mc:Choice>
         <mc:Fallback>
           <w:pict>
-            <v:rect w14:anchorId="3E9F1EDF" id="Rectangle 2" o:spid="_x0000_s1030" style="position:absolute;margin-left:-4.5pt;margin-top:38.45pt;width:603.3pt;height:31.3pt;z-index:-251661824;visibility:visible;mso-wrap-style:square;mso-width-percent:0;mso-height-percent:0;mso-wrap-distance-left:9.35pt;mso-wrap-distance-top:0;mso-wrap-distance-right:9.35pt;mso-wrap-distance-bottom:0;mso-position-horizontal:absolute;mso-position-horizontal-relative:page;mso-position-vertical:absolute;mso-position-vertical-relative:page;mso-width-percent:0;mso-height-percent:0;mso-width-relative:margin;mso-height-relative:page;v-text-anchor:middle" o:gfxdata="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" o:allowoverlap="f" fillcolor="red" stroked="f" strokeweight="1pt">
+            <v:rect w14:anchorId="3E9F1EDF" id="Rectangle 2" o:spid="_x0000_s1038" style="position:absolute;margin-left:-4.5pt;margin-top:38.45pt;width:603.3pt;height:31.3pt;z-index:-251661824;visibility:visible;mso-wrap-style:square;mso-width-percent:0;mso-height-percent:0;mso-wrap-distance-left:9.35pt;mso-wrap-distance-top:0;mso-wrap-distance-right:9.35pt;mso-wrap-distance-bottom:0;mso-position-horizontal:absolute;mso-position-horizontal-relative:page;mso-position-vertical:absolute;mso-position-vertical-relative:page;mso-width-percent:0;mso-height-percent:0;mso-width-relative:margin;mso-height-relative:page;v-text-anchor:middle" o:gfxdata="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" o:allowoverlap="f" fillcolor="red" stroked="f" strokeweight="1pt">
               <v:textbox>
                 <w:txbxContent>
                   <w:sdt>
@@ -5587,7 +6770,7 @@
               <v:stroke joinstyle="miter"/>
               <v:path gradientshapeok="t" o:connecttype="rect"/>
             </v:shapetype>
-            <v:shape id="Zone de texte 2" o:spid="_x0000_s1031" type="#_x0000_t202" style="position:absolute;margin-left:0;margin-top:-33.4pt;width:594pt;height:36pt;z-index:251657728;visibility:visible;mso-wrap-style:square;mso-width-percent:0;mso-height-percent:0;mso-wrap-distance-left:9pt;mso-wrap-distance-top:3.6pt;mso-wrap-distance-right:9pt;mso-wrap-distance-bottom:3.6pt;mso-position-horizontal:left;mso-position-horizontal-relative:page;mso-position-vertical:absolute;mso-position-vertical-relative:text;mso-width-percent:0;mso-height-percent:0;mso-width-relative:margin;mso-height-relative:margin;v-text-anchor:top" o:gfxdata="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" fillcolor="#c00000" stroked="f">
+            <v:shape id="Zone de texte 2" o:spid="_x0000_s1039" type="#_x0000_t202" style="position:absolute;margin-left:0;margin-top:-33.4pt;width:594pt;height:36pt;z-index:251657728;visibility:visible;mso-wrap-style:square;mso-width-percent:0;mso-height-percent:0;mso-wrap-distance-left:9pt;mso-wrap-distance-top:3.6pt;mso-wrap-distance-right:9pt;mso-wrap-distance-bottom:3.6pt;mso-position-horizontal:left;mso-position-horizontal-relative:page;mso-position-vertical:absolute;mso-position-vertical-relative:text;mso-width-percent:0;mso-height-percent:0;mso-width-relative:margin;mso-height-relative:margin;v-text-anchor:top" o:gfxdata="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" fillcolor="#c00000" stroked="f">
               <v:textbox>
                 <w:txbxContent>
                   <w:p>
@@ -7225,6 +8408,7 @@
     <w:lsdException w:name="HTML Sample" w:semiHidden="1" w:unhideWhenUsed="1"/>
     <w:lsdException w:name="HTML Typewriter" w:semiHidden="1" w:unhideWhenUsed="1"/>
     <w:lsdException w:name="HTML Variable" w:semiHidden="1" w:unhideWhenUsed="1"/>
+    <w:lsdException w:name="Normal Table" w:semiHidden="1" w:unhideWhenUsed="1"/>
     <w:lsdException w:name="annotation subject" w:semiHidden="1" w:unhideWhenUsed="1"/>
     <w:lsdException w:name="No List" w:semiHidden="1" w:unhideWhenUsed="1"/>
     <w:lsdException w:name="Outline List 1" w:semiHidden="1" w:unhideWhenUsed="1"/>
@@ -7268,8 +8452,10 @@
     <w:lsdException w:name="Table Elegant" w:semiHidden="1" w:unhideWhenUsed="1"/>
     <w:lsdException w:name="Table Professional" w:semiHidden="1" w:unhideWhenUsed="1"/>
     <w:lsdException w:name="Table Subtle 1" w:semiHidden="1" w:unhideWhenUsed="1"/>
+    <w:lsdException w:name="Table Subtle 2" w:semiHidden="1" w:unhideWhenUsed="1"/>
     <w:lsdException w:name="Table Web 1" w:semiHidden="1" w:unhideWhenUsed="1"/>
     <w:lsdException w:name="Table Web 2" w:semiHidden="1" w:unhideWhenUsed="1"/>
+    <w:lsdException w:name="Table Web 3" w:semiHidden="1" w:unhideWhenUsed="1"/>
     <w:lsdException w:name="Balloon Text" w:semiHidden="1" w:unhideWhenUsed="1"/>
     <w:lsdException w:name="Table Grid" w:uiPriority="0"/>
     <w:lsdException w:name="Table Theme" w:semiHidden="1" w:unhideWhenUsed="1"/>
@@ -8500,7 +9686,7 @@
 </file>
 
 <file path=customXml/itemProps1.xml><?xml version="1.0" encoding="utf-8"?>
-<ds:datastoreItem xmlns:ds="http://schemas.openxmlformats.org/officeDocument/2006/customXml" ds:itemID="{957165D2-F092-43E7-A345-F46DE9FF7C36}">
+<ds:datastoreItem xmlns:ds="http://schemas.openxmlformats.org/officeDocument/2006/customXml" ds:itemID="{FF52400A-F285-4B73-9622-BE6FCE6A8F11}">
   <ds:schemaRefs>
     <ds:schemaRef ds:uri="http://schemas.openxmlformats.org/officeDocument/2006/bibliography"/>
   </ds:schemaRefs>

--- a/A1-Fondamentaux Scientifiques -2018-2019_Feuille_Avancement_Groupe.docx
+++ b/A1-Fondamentaux Scientifiques -2018-2019_Feuille_Avancement_Groupe.docx
@@ -282,6 +282,372 @@
         <mc:AlternateContent>
           <mc:Choice Requires="wps">
             <w:drawing>
+              <wp:anchor distT="0" distB="0" distL="114300" distR="114300" simplePos="0" relativeHeight="251697152" behindDoc="0" locked="0" layoutInCell="1" allowOverlap="1" wp14:anchorId="163BA43B" wp14:editId="09181CF7">
+                <wp:simplePos x="0" y="0"/>
+                <wp:positionH relativeFrom="column">
+                  <wp:posOffset>4715822</wp:posOffset>
+                </wp:positionH>
+                <wp:positionV relativeFrom="paragraph">
+                  <wp:posOffset>292712</wp:posOffset>
+                </wp:positionV>
+                <wp:extent cx="250237" cy="45719"/>
+                <wp:effectExtent l="0" t="38100" r="35560" b="88265"/>
+                <wp:wrapNone/>
+                <wp:docPr id="24" name="Connecteur droit avec flèche 24"/>
+                <wp:cNvGraphicFramePr/>
+                <a:graphic xmlns:a="http://schemas.openxmlformats.org/drawingml/2006/main">
+                  <a:graphicData uri="http://schemas.microsoft.com/office/word/2010/wordprocessingShape">
+                    <wps:wsp>
+                      <wps:cNvCnPr/>
+                      <wps:spPr>
+                        <a:xfrm>
+                          <a:off x="0" y="0"/>
+                          <a:ext cx="250237" cy="45719"/>
+                        </a:xfrm>
+                        <a:prstGeom prst="straightConnector1">
+                          <a:avLst/>
+                        </a:prstGeom>
+                        <a:ln>
+                          <a:tailEnd type="triangle"/>
+                        </a:ln>
+                      </wps:spPr>
+                      <wps:style>
+                        <a:lnRef idx="1">
+                          <a:schemeClr val="accent2"/>
+                        </a:lnRef>
+                        <a:fillRef idx="0">
+                          <a:schemeClr val="accent2"/>
+                        </a:fillRef>
+                        <a:effectRef idx="0">
+                          <a:schemeClr val="accent2"/>
+                        </a:effectRef>
+                        <a:fontRef idx="minor">
+                          <a:schemeClr val="tx1"/>
+                        </a:fontRef>
+                      </wps:style>
+                      <wps:bodyPr/>
+                    </wps:wsp>
+                  </a:graphicData>
+                </a:graphic>
+                <wp14:sizeRelH relativeFrom="margin">
+                  <wp14:pctWidth>0</wp14:pctWidth>
+                </wp14:sizeRelH>
+                <wp14:sizeRelV relativeFrom="margin">
+                  <wp14:pctHeight>0</wp14:pctHeight>
+                </wp14:sizeRelV>
+              </wp:anchor>
+            </w:drawing>
+          </mc:Choice>
+          <mc:Fallback>
+            <w:pict>
+              <v:shapetype w14:anchorId="3F9F0428" id="_x0000_t32" coordsize="21600,21600" o:spt="32" o:oned="t" path="m,l21600,21600e" filled="f">
+                <v:path arrowok="t" fillok="f" o:connecttype="none"/>
+                <o:lock v:ext="edit" shapetype="t"/>
+              </v:shapetype>
+              <v:shape id="Connecteur droit avec flèche 24" o:spid="_x0000_s1026" type="#_x0000_t32" style="position:absolute;margin-left:371.3pt;margin-top:23.05pt;width:19.7pt;height:3.6pt;z-index:251697152;visibility:visible;mso-wrap-style:square;mso-width-percent:0;mso-height-percent:0;mso-wrap-distance-left:9pt;mso-wrap-distance-top:0;mso-wrap-distance-right:9pt;mso-wrap-distance-bottom:0;mso-position-horizontal:absolute;mso-position-horizontal-relative:text;mso-position-vertical:absolute;mso-position-vertical-relative:text;mso-width-percent:0;mso-height-percent:0;mso-width-relative:margin;mso-height-relative:margin" o:gfxdata="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" strokecolor="#900 [3205]" strokeweight=".5pt">
+                <v:stroke endarrow="block" joinstyle="miter"/>
+              </v:shape>
+            </w:pict>
+          </mc:Fallback>
+        </mc:AlternateContent>
+      </w:r>
+      <w:r>
+        <w:rPr>
+          <w:noProof/>
+        </w:rPr>
+        <mc:AlternateContent>
+          <mc:Choice Requires="wps">
+            <w:drawing>
+              <wp:anchor distT="0" distB="0" distL="114300" distR="114300" simplePos="0" relativeHeight="251695104" behindDoc="0" locked="0" layoutInCell="1" allowOverlap="1" wp14:anchorId="77A8CA1C" wp14:editId="215E93B4">
+                <wp:simplePos x="0" y="0"/>
+                <wp:positionH relativeFrom="column">
+                  <wp:posOffset>4948914</wp:posOffset>
+                </wp:positionH>
+                <wp:positionV relativeFrom="paragraph">
+                  <wp:posOffset>140023</wp:posOffset>
+                </wp:positionV>
+                <wp:extent cx="638354" cy="388189"/>
+                <wp:effectExtent l="0" t="0" r="28575" b="12065"/>
+                <wp:wrapNone/>
+                <wp:docPr id="23" name="Zone de texte 23"/>
+                <wp:cNvGraphicFramePr/>
+                <a:graphic xmlns:a="http://schemas.openxmlformats.org/drawingml/2006/main">
+                  <a:graphicData uri="http://schemas.microsoft.com/office/word/2010/wordprocessingShape">
+                    <wps:wsp>
+                      <wps:cNvSpPr txBox="1"/>
+                      <wps:spPr>
+                        <a:xfrm>
+                          <a:off x="0" y="0"/>
+                          <a:ext cx="638354" cy="388189"/>
+                        </a:xfrm>
+                        <a:prstGeom prst="rect">
+                          <a:avLst/>
+                        </a:prstGeom>
+                        <a:solidFill>
+                          <a:schemeClr val="lt1"/>
+                        </a:solidFill>
+                        <a:ln w="6350">
+                          <a:solidFill>
+                            <a:prstClr val="black"/>
+                          </a:solidFill>
+                        </a:ln>
+                      </wps:spPr>
+                      <wps:txbx>
+                        <w:txbxContent>
+                          <w:p>
+                            <w:pPr>
+                              <w:rPr>
+                                <w:sz w:val="10"/>
+                              </w:rPr>
+                            </w:pPr>
+                            <w:r>
+                              <w:rPr>
+                                <w:sz w:val="14"/>
+                              </w:rPr>
+                              <w:t xml:space="preserve">Sur </w:t>
+                            </w:r>
+                            <w:proofErr w:type="spellStart"/>
+                            <w:r>
+                              <w:rPr>
+                                <w:sz w:val="14"/>
+                              </w:rPr>
+                              <w:t>bread-board</w:t>
+                            </w:r>
+                            <w:proofErr w:type="spellEnd"/>
+                          </w:p>
+                        </w:txbxContent>
+                      </wps:txbx>
+                      <wps:bodyPr rot="0" spcFirstLastPara="0" vertOverflow="overflow" horzOverflow="overflow" vert="horz" wrap="square" lIns="91440" tIns="45720" rIns="91440" bIns="45720" numCol="1" spcCol="0" rtlCol="0" fromWordArt="0" anchor="t" anchorCtr="0" forceAA="0" compatLnSpc="1">
+                        <a:prstTxWarp prst="textNoShape">
+                          <a:avLst/>
+                        </a:prstTxWarp>
+                        <a:noAutofit/>
+                      </wps:bodyPr>
+                    </wps:wsp>
+                  </a:graphicData>
+                </a:graphic>
+                <wp14:sizeRelH relativeFrom="margin">
+                  <wp14:pctWidth>0</wp14:pctWidth>
+                </wp14:sizeRelH>
+                <wp14:sizeRelV relativeFrom="margin">
+                  <wp14:pctHeight>0</wp14:pctHeight>
+                </wp14:sizeRelV>
+              </wp:anchor>
+            </w:drawing>
+          </mc:Choice>
+          <mc:Fallback>
+            <w:pict>
+              <v:shape w14:anchorId="77A8CA1C" id="Zone de texte 23" o:spid="_x0000_s1027" type="#_x0000_t202" style="position:absolute;left:0;text-align:left;margin-left:389.7pt;margin-top:11.05pt;width:50.25pt;height:30.55pt;z-index:251695104;visibility:visible;mso-wrap-style:square;mso-width-percent:0;mso-height-percent:0;mso-wrap-distance-left:9pt;mso-wrap-distance-top:0;mso-wrap-distance-right:9pt;mso-wrap-distance-bottom:0;mso-position-horizontal:absolute;mso-position-horizontal-relative:text;mso-position-vertical:absolute;mso-position-vertical-relative:text;mso-width-percent:0;mso-height-percent:0;mso-width-relative:margin;mso-height-relative:margin;v-text-anchor:top" o:gfxdata="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" fillcolor="white [3201]" strokeweight=".5pt">
+                <v:textbox>
+                  <w:txbxContent>
+                    <w:p>
+                      <w:pPr>
+                        <w:rPr>
+                          <w:sz w:val="10"/>
+                        </w:rPr>
+                      </w:pPr>
+                      <w:r>
+                        <w:rPr>
+                          <w:sz w:val="14"/>
+                        </w:rPr>
+                        <w:t xml:space="preserve">Sur </w:t>
+                      </w:r>
+                      <w:proofErr w:type="spellStart"/>
+                      <w:r>
+                        <w:rPr>
+                          <w:sz w:val="14"/>
+                        </w:rPr>
+                        <w:t>bread-board</w:t>
+                      </w:r>
+                      <w:proofErr w:type="spellEnd"/>
+                    </w:p>
+                  </w:txbxContent>
+                </v:textbox>
+              </v:shape>
+            </w:pict>
+          </mc:Fallback>
+        </mc:AlternateContent>
+      </w:r>
+      <w:r>
+        <w:rPr>
+          <w:noProof/>
+        </w:rPr>
+        <mc:AlternateContent>
+          <mc:Choice Requires="wps">
+            <w:drawing>
+              <wp:anchor distT="0" distB="0" distL="114300" distR="114300" simplePos="0" relativeHeight="251691008" behindDoc="0" locked="0" layoutInCell="1" allowOverlap="1" wp14:anchorId="42019496" wp14:editId="51AE1F00">
+                <wp:simplePos x="0" y="0"/>
+                <wp:positionH relativeFrom="column">
+                  <wp:posOffset>4077648</wp:posOffset>
+                </wp:positionH>
+                <wp:positionV relativeFrom="paragraph">
+                  <wp:posOffset>157276</wp:posOffset>
+                </wp:positionV>
+                <wp:extent cx="638354" cy="310515"/>
+                <wp:effectExtent l="0" t="0" r="28575" b="13335"/>
+                <wp:wrapNone/>
+                <wp:docPr id="21" name="Zone de texte 21"/>
+                <wp:cNvGraphicFramePr/>
+                <a:graphic xmlns:a="http://schemas.openxmlformats.org/drawingml/2006/main">
+                  <a:graphicData uri="http://schemas.microsoft.com/office/word/2010/wordprocessingShape">
+                    <wps:wsp>
+                      <wps:cNvSpPr txBox="1"/>
+                      <wps:spPr>
+                        <a:xfrm>
+                          <a:off x="0" y="0"/>
+                          <a:ext cx="638354" cy="310515"/>
+                        </a:xfrm>
+                        <a:prstGeom prst="rect">
+                          <a:avLst/>
+                        </a:prstGeom>
+                        <a:solidFill>
+                          <a:schemeClr val="lt1"/>
+                        </a:solidFill>
+                        <a:ln w="6350">
+                          <a:solidFill>
+                            <a:prstClr val="black"/>
+                          </a:solidFill>
+                        </a:ln>
+                      </wps:spPr>
+                      <wps:txbx>
+                        <w:txbxContent>
+                          <w:p>
+                            <w:pPr>
+                              <w:rPr>
+                                <w:sz w:val="10"/>
+                              </w:rPr>
+                            </w:pPr>
+                            <w:r>
+                              <w:rPr>
+                                <w:sz w:val="14"/>
+                              </w:rPr>
+                              <w:t>Sur logiciel</w:t>
+                            </w:r>
+                          </w:p>
+                        </w:txbxContent>
+                      </wps:txbx>
+                      <wps:bodyPr rot="0" spcFirstLastPara="0" vertOverflow="overflow" horzOverflow="overflow" vert="horz" wrap="square" lIns="91440" tIns="45720" rIns="91440" bIns="45720" numCol="1" spcCol="0" rtlCol="0" fromWordArt="0" anchor="t" anchorCtr="0" forceAA="0" compatLnSpc="1">
+                        <a:prstTxWarp prst="textNoShape">
+                          <a:avLst/>
+                        </a:prstTxWarp>
+                        <a:noAutofit/>
+                      </wps:bodyPr>
+                    </wps:wsp>
+                  </a:graphicData>
+                </a:graphic>
+                <wp14:sizeRelH relativeFrom="margin">
+                  <wp14:pctWidth>0</wp14:pctWidth>
+                </wp14:sizeRelH>
+                <wp14:sizeRelV relativeFrom="margin">
+                  <wp14:pctHeight>0</wp14:pctHeight>
+                </wp14:sizeRelV>
+              </wp:anchor>
+            </w:drawing>
+          </mc:Choice>
+          <mc:Fallback>
+            <w:pict>
+              <v:shape w14:anchorId="42019496" id="Zone de texte 21" o:spid="_x0000_s1028" type="#_x0000_t202" style="position:absolute;left:0;text-align:left;margin-left:321.05pt;margin-top:12.4pt;width:50.25pt;height:24.45pt;z-index:251691008;visibility:visible;mso-wrap-style:square;mso-width-percent:0;mso-height-percent:0;mso-wrap-distance-left:9pt;mso-wrap-distance-top:0;mso-wrap-distance-right:9pt;mso-wrap-distance-bottom:0;mso-position-horizontal:absolute;mso-position-horizontal-relative:text;mso-position-vertical:absolute;mso-position-vertical-relative:text;mso-width-percent:0;mso-height-percent:0;mso-width-relative:margin;mso-height-relative:margin;v-text-anchor:top" o:gfxdata="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" fillcolor="white [3201]" strokeweight=".5pt">
+                <v:textbox>
+                  <w:txbxContent>
+                    <w:p>
+                      <w:pPr>
+                        <w:rPr>
+                          <w:sz w:val="10"/>
+                        </w:rPr>
+                      </w:pPr>
+                      <w:r>
+                        <w:rPr>
+                          <w:sz w:val="14"/>
+                        </w:rPr>
+                        <w:t>Sur logiciel</w:t>
+                      </w:r>
+                    </w:p>
+                  </w:txbxContent>
+                </v:textbox>
+              </v:shape>
+            </w:pict>
+          </mc:Fallback>
+        </mc:AlternateContent>
+      </w:r>
+      <w:r>
+        <w:rPr>
+          <w:noProof/>
+        </w:rPr>
+        <mc:AlternateContent>
+          <mc:Choice Requires="wps">
+            <w:drawing>
+              <wp:anchor distT="0" distB="0" distL="114300" distR="114300" simplePos="0" relativeHeight="251693056" behindDoc="0" locked="0" layoutInCell="1" allowOverlap="1" wp14:anchorId="38CC87A7" wp14:editId="197CECEF">
+                <wp:simplePos x="0" y="0"/>
+                <wp:positionH relativeFrom="column">
+                  <wp:posOffset>3879239</wp:posOffset>
+                </wp:positionH>
+                <wp:positionV relativeFrom="paragraph">
+                  <wp:posOffset>303925</wp:posOffset>
+                </wp:positionV>
+                <wp:extent cx="207034" cy="45719"/>
+                <wp:effectExtent l="0" t="38100" r="59690" b="69215"/>
+                <wp:wrapNone/>
+                <wp:docPr id="22" name="Connecteur droit avec flèche 22"/>
+                <wp:cNvGraphicFramePr/>
+                <a:graphic xmlns:a="http://schemas.openxmlformats.org/drawingml/2006/main">
+                  <a:graphicData uri="http://schemas.microsoft.com/office/word/2010/wordprocessingShape">
+                    <wps:wsp>
+                      <wps:cNvCnPr/>
+                      <wps:spPr>
+                        <a:xfrm>
+                          <a:off x="0" y="0"/>
+                          <a:ext cx="207034" cy="45719"/>
+                        </a:xfrm>
+                        <a:prstGeom prst="straightConnector1">
+                          <a:avLst/>
+                        </a:prstGeom>
+                        <a:ln>
+                          <a:tailEnd type="triangle"/>
+                        </a:ln>
+                      </wps:spPr>
+                      <wps:style>
+                        <a:lnRef idx="1">
+                          <a:schemeClr val="accent2"/>
+                        </a:lnRef>
+                        <a:fillRef idx="0">
+                          <a:schemeClr val="accent2"/>
+                        </a:fillRef>
+                        <a:effectRef idx="0">
+                          <a:schemeClr val="accent2"/>
+                        </a:effectRef>
+                        <a:fontRef idx="minor">
+                          <a:schemeClr val="tx1"/>
+                        </a:fontRef>
+                      </wps:style>
+                      <wps:bodyPr/>
+                    </wps:wsp>
+                  </a:graphicData>
+                </a:graphic>
+                <wp14:sizeRelH relativeFrom="margin">
+                  <wp14:pctWidth>0</wp14:pctWidth>
+                </wp14:sizeRelH>
+                <wp14:sizeRelV relativeFrom="margin">
+                  <wp14:pctHeight>0</wp14:pctHeight>
+                </wp14:sizeRelV>
+              </wp:anchor>
+            </w:drawing>
+          </mc:Choice>
+          <mc:Fallback>
+            <w:pict>
+              <v:shape w14:anchorId="2AC98034" id="Connecteur droit avec flèche 22" o:spid="_x0000_s1026" type="#_x0000_t32" style="position:absolute;margin-left:305.45pt;margin-top:23.95pt;width:16.3pt;height:3.6pt;z-index:251693056;visibility:visible;mso-wrap-style:square;mso-width-percent:0;mso-height-percent:0;mso-wrap-distance-left:9pt;mso-wrap-distance-top:0;mso-wrap-distance-right:9pt;mso-wrap-distance-bottom:0;mso-position-horizontal:absolute;mso-position-horizontal-relative:text;mso-position-vertical:absolute;mso-position-vertical-relative:text;mso-width-percent:0;mso-height-percent:0;mso-width-relative:margin;mso-height-relative:margin" o:gfxdata="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" strokecolor="#900 [3205]" strokeweight=".5pt">
+                <v:stroke endarrow="block" joinstyle="miter"/>
+              </v:shape>
+            </w:pict>
+          </mc:Fallback>
+        </mc:AlternateContent>
+      </w:r>
+      <w:r>
+        <w:rPr>
+          <w:noProof/>
+        </w:rPr>
+        <mc:AlternateContent>
+          <mc:Choice Requires="wps">
+            <w:drawing>
               <wp:anchor distT="0" distB="0" distL="114300" distR="114300" simplePos="0" relativeHeight="251674624" behindDoc="0" locked="0" layoutInCell="1" allowOverlap="1" wp14:anchorId="6BFA38F2" wp14:editId="79677EBE">
                 <wp:simplePos x="0" y="0"/>
                 <wp:positionH relativeFrom="column">
@@ -345,7 +711,7 @@
           </mc:Choice>
           <mc:Fallback>
             <w:pict>
-              <v:shape w14:anchorId="6BFA38F2" id="Zone de texte 13" o:spid="_x0000_s1027" type="#_x0000_t202" style="position:absolute;left:0;text-align:left;margin-left:188.6pt;margin-top:5.6pt;width:116.85pt;height:38.7pt;z-index:251674624;visibility:visible;mso-wrap-style:square;mso-width-percent:0;mso-height-percent:0;mso-wrap-distance-left:9pt;mso-wrap-distance-top:0;mso-wrap-distance-right:9pt;mso-wrap-distance-bottom:0;mso-position-horizontal:absolute;mso-position-horizontal-relative:text;mso-position-vertical:absolute;mso-position-vertical-relative:text;mso-width-percent:0;mso-height-percent:0;mso-width-relative:margin;mso-height-relative:margin;v-text-anchor:top" o:gfxdata="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" fillcolor="white [3201]" strokeweight=".5pt">
+              <v:shape w14:anchorId="6BFA38F2" id="Zone de texte 13" o:spid="_x0000_s1029" type="#_x0000_t202" style="position:absolute;left:0;text-align:left;margin-left:188.6pt;margin-top:5.6pt;width:116.85pt;height:38.7pt;z-index:251674624;visibility:visible;mso-wrap-style:square;mso-width-percent:0;mso-height-percent:0;mso-wrap-distance-left:9pt;mso-wrap-distance-top:0;mso-wrap-distance-right:9pt;mso-wrap-distance-bottom:0;mso-position-horizontal:absolute;mso-position-horizontal-relative:text;mso-position-vertical:absolute;mso-position-vertical-relative:text;mso-width-percent:0;mso-height-percent:0;mso-width-relative:margin;mso-height-relative:margin;v-text-anchor:top" o:gfxdata="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" fillcolor="white [3201]" strokeweight=".5pt">
                 <v:textbox>
                   <w:txbxContent>
                     <w:p>
@@ -506,7 +872,7 @@
           </mc:Choice>
           <mc:Fallback>
             <w:pict>
-              <v:shape w14:anchorId="00BE095F" id="Connecteur droit avec flèche 12" o:spid="_x0000_s1026" type="#_x0000_t32" style="position:absolute;margin-left:65pt;margin-top:18.8pt;width:122.25pt;height:32.6pt;z-index:251672576;visibility:visible;mso-wrap-style:square;mso-width-percent:0;mso-height-percent:0;mso-wrap-distance-left:9pt;mso-wrap-distance-top:0;mso-wrap-distance-right:9pt;mso-wrap-distance-bottom:0;mso-position-horizontal:absolute;mso-position-horizontal-relative:text;mso-position-vertical:absolute;mso-position-vertical-relative:text;mso-width-percent:0;mso-height-percent:0;mso-width-relative:margin;mso-height-relative:margin" o:gfxdata="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" strokecolor="#900 [3205]" strokeweight=".5pt">
+              <v:shape w14:anchorId="4B210D61" id="Connecteur droit avec flèche 12" o:spid="_x0000_s1026" type="#_x0000_t32" style="position:absolute;margin-left:65pt;margin-top:18.8pt;width:122.25pt;height:32.6pt;z-index:251672576;visibility:visible;mso-wrap-style:square;mso-width-percent:0;mso-height-percent:0;mso-wrap-distance-left:9pt;mso-wrap-distance-top:0;mso-wrap-distance-right:9pt;mso-wrap-distance-bottom:0;mso-position-horizontal:absolute;mso-position-horizontal-relative:text;mso-position-vertical:absolute;mso-position-vertical-relative:text;mso-width-percent:0;mso-height-percent:0;mso-width-relative:margin;mso-height-relative:margin" o:gfxdata="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" strokecolor="#900 [3205]" strokeweight=".5pt">
                 <v:stroke endarrow="block" joinstyle="miter"/>
               </v:shape>
             </w:pict>
@@ -583,7 +949,7 @@
           </mc:Choice>
           <mc:Fallback>
             <w:pict>
-              <v:shape id="Zone de texte 7" o:spid="_x0000_s1028" type="#_x0000_t202" style="position:absolute;left:0;text-align:left;margin-left:4.55pt;margin-top:.45pt;width:60.45pt;height:31.25pt;z-index:251666432;visibility:visible;mso-wrap-style:square;mso-width-percent:0;mso-height-percent:0;mso-wrap-distance-left:9pt;mso-wrap-distance-top:0;mso-wrap-distance-right:9pt;mso-wrap-distance-bottom:0;mso-position-horizontal:absolute;mso-position-horizontal-relative:text;mso-position-vertical:absolute;mso-position-vertical-relative:text;mso-width-percent:0;mso-height-percent:0;mso-width-relative:margin;mso-height-relative:margin;v-text-anchor:top" o:gfxdata="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" fillcolor="white [3201]" strokeweight=".5pt">
+              <v:shape id="Zone de texte 7" o:spid="_x0000_s1030" type="#_x0000_t202" style="position:absolute;left:0;text-align:left;margin-left:4.55pt;margin-top:.45pt;width:60.45pt;height:31.25pt;z-index:251666432;visibility:visible;mso-wrap-style:square;mso-width-percent:0;mso-height-percent:0;mso-wrap-distance-left:9pt;mso-wrap-distance-top:0;mso-wrap-distance-right:9pt;mso-wrap-distance-bottom:0;mso-position-horizontal:absolute;mso-position-horizontal-relative:text;mso-position-vertical:absolute;mso-position-vertical-relative:text;mso-width-percent:0;mso-height-percent:0;mso-width-relative:margin;mso-height-relative:margin;v-text-anchor:top" o:gfxdata="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" fillcolor="white [3201]" strokeweight=".5pt">
                 <v:textbox>
                   <w:txbxContent>
                     <w:p>
@@ -603,8 +969,6 @@
       <w:pPr>
         <w:ind w:left="-180"/>
       </w:pPr>
-      <w:bookmarkStart w:id="0" w:name="_GoBack"/>
-      <w:bookmarkEnd w:id="0"/>
       <w:r>
         <w:rPr>
           <w:noProof/>
@@ -615,13 +979,13 @@
               <wp:anchor distT="0" distB="0" distL="114300" distR="114300" simplePos="0" relativeHeight="251684864" behindDoc="0" locked="0" layoutInCell="1" allowOverlap="1" wp14:anchorId="0E7F7DCC" wp14:editId="4C09AB5D">
                 <wp:simplePos x="0" y="0"/>
                 <wp:positionH relativeFrom="column">
-                  <wp:posOffset>3887865</wp:posOffset>
+                  <wp:posOffset>3879239</wp:posOffset>
                 </wp:positionH>
                 <wp:positionV relativeFrom="paragraph">
                   <wp:posOffset>202601</wp:posOffset>
                 </wp:positionV>
-                <wp:extent cx="845389" cy="112024"/>
-                <wp:effectExtent l="0" t="57150" r="12065" b="21590"/>
+                <wp:extent cx="853811" cy="154592"/>
+                <wp:effectExtent l="0" t="57150" r="3810" b="36195"/>
                 <wp:wrapNone/>
                 <wp:docPr id="18" name="Connecteur droit avec flèche 18"/>
                 <wp:cNvGraphicFramePr/>
@@ -632,7 +996,7 @@
                       <wps:spPr>
                         <a:xfrm flipV="1">
                           <a:off x="0" y="0"/>
-                          <a:ext cx="845389" cy="112024"/>
+                          <a:ext cx="853811" cy="154592"/>
                         </a:xfrm>
                         <a:prstGeom prst="straightConnector1">
                           <a:avLst/>
@@ -670,8 +1034,94 @@
           </mc:Choice>
           <mc:Fallback>
             <w:pict>
-              <v:shape w14:anchorId="1756CE66" id="Connecteur droit avec flèche 18" o:spid="_x0000_s1026" type="#_x0000_t32" style="position:absolute;margin-left:306.15pt;margin-top:15.95pt;width:66.55pt;height:8.8pt;flip:y;z-index:251684864;visibility:visible;mso-wrap-style:square;mso-width-percent:0;mso-height-percent:0;mso-wrap-distance-left:9pt;mso-wrap-distance-top:0;mso-wrap-distance-right:9pt;mso-wrap-distance-bottom:0;mso-position-horizontal:absolute;mso-position-horizontal-relative:text;mso-position-vertical:absolute;mso-position-vertical-relative:text;mso-width-percent:0;mso-height-percent:0;mso-width-relative:margin;mso-height-relative:margin" o:gfxdata="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" strokecolor="#900 [3205]" strokeweight=".5pt">
+              <v:shape w14:anchorId="62E4D2D6" id="Connecteur droit avec flèche 18" o:spid="_x0000_s1026" type="#_x0000_t32" style="position:absolute;margin-left:305.45pt;margin-top:15.95pt;width:67.25pt;height:12.15pt;flip:y;z-index:251684864;visibility:visible;mso-wrap-style:square;mso-width-percent:0;mso-height-percent:0;mso-wrap-distance-left:9pt;mso-wrap-distance-top:0;mso-wrap-distance-right:9pt;mso-wrap-distance-bottom:0;mso-position-horizontal:absolute;mso-position-horizontal-relative:text;mso-position-vertical:absolute;mso-position-vertical-relative:text;mso-width-percent:0;mso-height-percent:0;mso-width-relative:margin;mso-height-relative:margin" o:gfxdata="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" strokecolor="#900 [3205]" strokeweight=".5pt">
                 <v:stroke endarrow="block" joinstyle="miter"/>
+              </v:shape>
+            </w:pict>
+          </mc:Fallback>
+        </mc:AlternateContent>
+      </w:r>
+      <w:r>
+        <w:rPr>
+          <w:noProof/>
+        </w:rPr>
+        <mc:AlternateContent>
+          <mc:Choice Requires="wps">
+            <w:drawing>
+              <wp:anchor distT="0" distB="0" distL="114300" distR="114300" simplePos="0" relativeHeight="251698176" behindDoc="0" locked="0" layoutInCell="1" allowOverlap="1">
+                <wp:simplePos x="0" y="0"/>
+                <wp:positionH relativeFrom="margin">
+                  <wp:posOffset>6625</wp:posOffset>
+                </wp:positionH>
+                <wp:positionV relativeFrom="paragraph">
+                  <wp:posOffset>12700</wp:posOffset>
+                </wp:positionV>
+                <wp:extent cx="51842" cy="1388853"/>
+                <wp:effectExtent l="419100" t="0" r="43815" b="97155"/>
+                <wp:wrapNone/>
+                <wp:docPr id="25" name="Connecteur : en angle 25"/>
+                <wp:cNvGraphicFramePr/>
+                <a:graphic xmlns:a="http://schemas.openxmlformats.org/drawingml/2006/main">
+                  <a:graphicData uri="http://schemas.microsoft.com/office/word/2010/wordprocessingShape">
+                    <wps:wsp>
+                      <wps:cNvCnPr/>
+                      <wps:spPr>
+                        <a:xfrm flipH="1">
+                          <a:off x="0" y="0"/>
+                          <a:ext cx="51842" cy="1388853"/>
+                        </a:xfrm>
+                        <a:prstGeom prst="bentConnector3">
+                          <a:avLst>
+                            <a:gd name="adj1" fmla="val 885404"/>
+                          </a:avLst>
+                        </a:prstGeom>
+                        <a:ln>
+                          <a:tailEnd type="triangle"/>
+                        </a:ln>
+                      </wps:spPr>
+                      <wps:style>
+                        <a:lnRef idx="1">
+                          <a:schemeClr val="accent2"/>
+                        </a:lnRef>
+                        <a:fillRef idx="0">
+                          <a:schemeClr val="accent2"/>
+                        </a:fillRef>
+                        <a:effectRef idx="0">
+                          <a:schemeClr val="accent2"/>
+                        </a:effectRef>
+                        <a:fontRef idx="minor">
+                          <a:schemeClr val="tx1"/>
+                        </a:fontRef>
+                      </wps:style>
+                      <wps:bodyPr/>
+                    </wps:wsp>
+                  </a:graphicData>
+                </a:graphic>
+                <wp14:sizeRelH relativeFrom="margin">
+                  <wp14:pctWidth>0</wp14:pctWidth>
+                </wp14:sizeRelH>
+                <wp14:sizeRelV relativeFrom="margin">
+                  <wp14:pctHeight>0</wp14:pctHeight>
+                </wp14:sizeRelV>
+              </wp:anchor>
+            </w:drawing>
+          </mc:Choice>
+          <mc:Fallback>
+            <w:pict>
+              <v:shapetype w14:anchorId="548ECB4C" id="_x0000_t34" coordsize="21600,21600" o:spt="34" o:oned="t" adj="10800" path="m,l@0,0@0,21600,21600,21600e" filled="f">
+                <v:stroke joinstyle="miter"/>
+                <v:formulas>
+                  <v:f eqn="val #0"/>
+                </v:formulas>
+                <v:path arrowok="t" fillok="f" o:connecttype="none"/>
+                <v:handles>
+                  <v:h position="#0,center"/>
+                </v:handles>
+                <o:lock v:ext="edit" shapetype="t"/>
+              </v:shapetype>
+              <v:shape id="Connecteur : en angle 25" o:spid="_x0000_s1026" type="#_x0000_t34" style="position:absolute;margin-left:.5pt;margin-top:1pt;width:4.1pt;height:109.35pt;flip:x;z-index:251698176;visibility:visible;mso-wrap-style:square;mso-width-percent:0;mso-height-percent:0;mso-wrap-distance-left:9pt;mso-wrap-distance-top:0;mso-wrap-distance-right:9pt;mso-wrap-distance-bottom:0;mso-position-horizontal:absolute;mso-position-horizontal-relative:margin;mso-position-vertical:absolute;mso-position-vertical-relative:text;mso-width-percent:0;mso-height-percent:0;mso-width-relative:margin;mso-height-relative:margin" o:gfxdata="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" adj="191247" strokecolor="#900 [3205]" strokeweight=".5pt">
+                <v:stroke endarrow="block"/>
+                <w10:wrap anchorx="margin"/>
               </v:shape>
             </w:pict>
           </mc:Fallback>
@@ -755,7 +1205,7 @@
           </mc:Choice>
           <mc:Fallback>
             <w:pict>
-              <v:shape w14:anchorId="6BFA38F2" id="Zone de texte 15" o:spid="_x0000_s1029" type="#_x0000_t202" style="position:absolute;left:0;text-align:left;margin-left:372.65pt;margin-top:.95pt;width:69.25pt;height:21.75pt;z-index:251678720;visibility:visible;mso-wrap-style:square;mso-width-percent:0;mso-height-percent:0;mso-wrap-distance-left:9pt;mso-wrap-distance-top:0;mso-wrap-distance-right:9pt;mso-wrap-distance-bottom:0;mso-position-horizontal:absolute;mso-position-horizontal-relative:text;mso-position-vertical:absolute;mso-position-vertical-relative:text;mso-width-percent:0;mso-height-percent:0;mso-width-relative:margin;mso-height-relative:margin;v-text-anchor:top" o:gfxdata="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" fillcolor="white [3201]" strokeweight=".5pt">
+              <v:shape w14:anchorId="6BFA38F2" id="Zone de texte 15" o:spid="_x0000_s1031" type="#_x0000_t202" style="position:absolute;left:0;text-align:left;margin-left:372.65pt;margin-top:.95pt;width:69.25pt;height:21.75pt;z-index:251678720;visibility:visible;mso-wrap-style:square;mso-width-percent:0;mso-height-percent:0;mso-wrap-distance-left:9pt;mso-wrap-distance-top:0;mso-wrap-distance-right:9pt;mso-wrap-distance-bottom:0;mso-position-horizontal:absolute;mso-position-horizontal-relative:text;mso-position-vertical:absolute;mso-position-vertical-relative:text;mso-width-percent:0;mso-height-percent:0;mso-width-relative:margin;mso-height-relative:margin;v-text-anchor:top" o:gfxdata="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" fillcolor="white [3201]" strokeweight=".5pt">
                 <v:textbox>
                   <w:txbxContent>
                     <w:p>
@@ -853,7 +1303,7 @@
           </mc:Choice>
           <mc:Fallback>
             <w:pict>
-              <v:shape w14:anchorId="6BFA38F2" id="Zone de texte 14" o:spid="_x0000_s1030" type="#_x0000_t202" style="position:absolute;left:0;text-align:left;margin-left:189.3pt;margin-top:5.1pt;width:116.85pt;height:38.05pt;z-index:251676672;visibility:visible;mso-wrap-style:square;mso-width-percent:0;mso-height-percent:0;mso-wrap-distance-left:9pt;mso-wrap-distance-top:0;mso-wrap-distance-right:9pt;mso-wrap-distance-bottom:0;mso-position-horizontal:absolute;mso-position-horizontal-relative:text;mso-position-vertical:absolute;mso-position-vertical-relative:text;mso-width-percent:0;mso-height-percent:0;mso-width-relative:margin;mso-height-relative:margin;v-text-anchor:top" o:gfxdata="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" fillcolor="white [3201]" strokeweight=".5pt">
+              <v:shape w14:anchorId="6BFA38F2" id="Zone de texte 14" o:spid="_x0000_s1032" type="#_x0000_t202" style="position:absolute;left:0;text-align:left;margin-left:189.3pt;margin-top:5.1pt;width:116.85pt;height:38.05pt;z-index:251676672;visibility:visible;mso-wrap-style:square;mso-width-percent:0;mso-height-percent:0;mso-wrap-distance-left:9pt;mso-wrap-distance-top:0;mso-wrap-distance-right:9pt;mso-wrap-distance-bottom:0;mso-position-horizontal:absolute;mso-position-horizontal-relative:text;mso-position-vertical:absolute;mso-position-vertical-relative:text;mso-width-percent:0;mso-height-percent:0;mso-width-relative:margin;mso-height-relative:margin;v-text-anchor:top" o:gfxdata="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" fillcolor="white [3201]" strokeweight=".5pt">
                 <v:textbox>
                   <w:txbxContent>
                     <w:p>
@@ -888,13 +1338,13 @@
               <wp:anchor distT="0" distB="0" distL="114300" distR="114300" simplePos="0" relativeHeight="251686912" behindDoc="0" locked="0" layoutInCell="1" allowOverlap="1" wp14:anchorId="36431720" wp14:editId="46DB087B">
                 <wp:simplePos x="0" y="0"/>
                 <wp:positionH relativeFrom="column">
-                  <wp:posOffset>3887866</wp:posOffset>
+                  <wp:posOffset>3896491</wp:posOffset>
                 </wp:positionH>
                 <wp:positionV relativeFrom="paragraph">
-                  <wp:posOffset>131613</wp:posOffset>
+                  <wp:posOffset>88481</wp:posOffset>
                 </wp:positionV>
-                <wp:extent cx="844658" cy="327025"/>
-                <wp:effectExtent l="0" t="0" r="69850" b="73025"/>
+                <wp:extent cx="835923" cy="370157"/>
+                <wp:effectExtent l="0" t="0" r="40640" b="68580"/>
                 <wp:wrapNone/>
                 <wp:docPr id="19" name="Connecteur droit avec flèche 19"/>
                 <wp:cNvGraphicFramePr/>
@@ -905,7 +1355,7 @@
                       <wps:spPr>
                         <a:xfrm>
                           <a:off x="0" y="0"/>
-                          <a:ext cx="844658" cy="327025"/>
+                          <a:ext cx="835923" cy="370157"/>
                         </a:xfrm>
                         <a:prstGeom prst="straightConnector1">
                           <a:avLst/>
@@ -943,7 +1393,7 @@
           </mc:Choice>
           <mc:Fallback>
             <w:pict>
-              <v:shape w14:anchorId="367D6F89" id="Connecteur droit avec flèche 19" o:spid="_x0000_s1026" type="#_x0000_t32" style="position:absolute;margin-left:306.15pt;margin-top:10.35pt;width:66.5pt;height:25.75pt;z-index:251686912;visibility:visible;mso-wrap-style:square;mso-width-percent:0;mso-height-percent:0;mso-wrap-distance-left:9pt;mso-wrap-distance-top:0;mso-wrap-distance-right:9pt;mso-wrap-distance-bottom:0;mso-position-horizontal:absolute;mso-position-horizontal-relative:text;mso-position-vertical:absolute;mso-position-vertical-relative:text;mso-width-percent:0;mso-height-percent:0;mso-width-relative:margin;mso-height-relative:margin" o:gfxdata="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" strokecolor="#900 [3205]" strokeweight=".5pt">
+              <v:shape w14:anchorId="0190E8EE" id="Connecteur droit avec flèche 19" o:spid="_x0000_s1026" type="#_x0000_t32" style="position:absolute;margin-left:306.8pt;margin-top:6.95pt;width:65.8pt;height:29.15pt;z-index:251686912;visibility:visible;mso-wrap-style:square;mso-width-percent:0;mso-height-percent:0;mso-wrap-distance-left:9pt;mso-wrap-distance-top:0;mso-wrap-distance-right:9pt;mso-wrap-distance-bottom:0;mso-position-horizontal:absolute;mso-position-horizontal-relative:text;mso-position-vertical:absolute;mso-position-vertical-relative:text;mso-width-percent:0;mso-height-percent:0;mso-width-relative:margin;mso-height-relative:margin" o:gfxdata="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" strokecolor="#900 [3205]" strokeweight=".5pt">
                 <v:stroke endarrow="block" joinstyle="miter"/>
               </v:shape>
             </w:pict>
@@ -1100,7 +1550,7 @@
           </mc:Choice>
           <mc:Fallback>
             <w:pict>
-              <v:shape w14:anchorId="7166DACF" id="Zone de texte 16" o:spid="_x0000_s1031" type="#_x0000_t202" style="position:absolute;left:0;text-align:left;margin-left:372.4pt;margin-top:.6pt;width:69.25pt;height:21.75pt;z-index:251680768;visibility:visible;mso-wrap-style:square;mso-width-percent:0;mso-height-percent:0;mso-wrap-distance-left:9pt;mso-wrap-distance-top:0;mso-wrap-distance-right:9pt;mso-wrap-distance-bottom:0;mso-position-horizontal:absolute;mso-position-horizontal-relative:text;mso-position-vertical:absolute;mso-position-vertical-relative:text;mso-width-percent:0;mso-height-percent:0;mso-width-relative:margin;mso-height-relative:margin;v-text-anchor:top" o:gfxdata="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" fillcolor="white [3201]" strokeweight=".5pt">
+              <v:shape w14:anchorId="7166DACF" id="Zone de texte 16" o:spid="_x0000_s1033" type="#_x0000_t202" style="position:absolute;left:0;text-align:left;margin-left:372.4pt;margin-top:.6pt;width:69.25pt;height:21.75pt;z-index:251680768;visibility:visible;mso-wrap-style:square;mso-width-percent:0;mso-height-percent:0;mso-wrap-distance-left:9pt;mso-wrap-distance-top:0;mso-wrap-distance-right:9pt;mso-wrap-distance-bottom:0;mso-position-horizontal:absolute;mso-position-horizontal-relative:text;mso-position-vertical:absolute;mso-position-vertical-relative:text;mso-width-percent:0;mso-height-percent:0;mso-width-relative:margin;mso-height-relative:margin;v-text-anchor:top" o:gfxdata="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" fillcolor="white [3201]" strokeweight=".5pt">
                 <v:textbox>
                   <w:txbxContent>
                     <w:p>
@@ -1206,7 +1656,7 @@
           </mc:Choice>
           <mc:Fallback>
             <w:pict>
-              <v:shape w14:anchorId="7166DACF" id="Zone de texte 17" o:spid="_x0000_s1032" type="#_x0000_t202" style="position:absolute;left:0;text-align:left;margin-left:372.4pt;margin-top:.45pt;width:69.25pt;height:21.75pt;z-index:251682816;visibility:visible;mso-wrap-style:square;mso-width-percent:0;mso-height-percent:0;mso-wrap-distance-left:9pt;mso-wrap-distance-top:0;mso-wrap-distance-right:9pt;mso-wrap-distance-bottom:0;mso-position-horizontal:absolute;mso-position-horizontal-relative:text;mso-position-vertical:absolute;mso-position-vertical-relative:text;mso-width-percent:0;mso-height-percent:0;mso-width-relative:margin;mso-height-relative:margin;v-text-anchor:top" o:gfxdata="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" fillcolor="white [3201]" strokeweight=".5pt">
+              <v:shape w14:anchorId="7166DACF" id="Zone de texte 17" o:spid="_x0000_s1034" type="#_x0000_t202" style="position:absolute;left:0;text-align:left;margin-left:372.4pt;margin-top:.45pt;width:69.25pt;height:21.75pt;z-index:251682816;visibility:visible;mso-wrap-style:square;mso-width-percent:0;mso-height-percent:0;mso-wrap-distance-left:9pt;mso-wrap-distance-top:0;mso-wrap-distance-right:9pt;mso-wrap-distance-bottom:0;mso-position-horizontal:absolute;mso-position-horizontal-relative:text;mso-position-vertical:absolute;mso-position-vertical-relative:text;mso-width-percent:0;mso-height-percent:0;mso-width-relative:margin;mso-height-relative:margin;v-text-anchor:top" o:gfxdata="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" fillcolor="white [3201]" strokeweight=".5pt">
                 <v:textbox>
                   <w:txbxContent>
                     <w:p>
@@ -1234,6 +1684,306 @@
       <w:pPr>
         <w:ind w:left="-180"/>
       </w:pPr>
+      <w:r>
+        <w:rPr>
+          <w:noProof/>
+        </w:rPr>
+        <mc:AlternateContent>
+          <mc:Choice Requires="wps">
+            <w:drawing>
+              <wp:anchor distT="0" distB="0" distL="114300" distR="114300" simplePos="0" relativeHeight="251707392" behindDoc="0" locked="0" layoutInCell="1" allowOverlap="1" wp14:anchorId="04ABFA5A" wp14:editId="54AFF9DA">
+                <wp:simplePos x="0" y="0"/>
+                <wp:positionH relativeFrom="column">
+                  <wp:posOffset>3516930</wp:posOffset>
+                </wp:positionH>
+                <wp:positionV relativeFrom="paragraph">
+                  <wp:posOffset>205932</wp:posOffset>
+                </wp:positionV>
+                <wp:extent cx="690113" cy="310515"/>
+                <wp:effectExtent l="0" t="0" r="15240" b="13335"/>
+                <wp:wrapNone/>
+                <wp:docPr id="30" name="Zone de texte 30"/>
+                <wp:cNvGraphicFramePr/>
+                <a:graphic xmlns:a="http://schemas.openxmlformats.org/drawingml/2006/main">
+                  <a:graphicData uri="http://schemas.microsoft.com/office/word/2010/wordprocessingShape">
+                    <wps:wsp>
+                      <wps:cNvSpPr txBox="1"/>
+                      <wps:spPr>
+                        <a:xfrm>
+                          <a:off x="0" y="0"/>
+                          <a:ext cx="690113" cy="310515"/>
+                        </a:xfrm>
+                        <a:prstGeom prst="rect">
+                          <a:avLst/>
+                        </a:prstGeom>
+                        <a:solidFill>
+                          <a:schemeClr val="lt1"/>
+                        </a:solidFill>
+                        <a:ln w="6350">
+                          <a:solidFill>
+                            <a:prstClr val="black"/>
+                          </a:solidFill>
+                        </a:ln>
+                      </wps:spPr>
+                      <wps:txbx>
+                        <w:txbxContent>
+                          <w:p>
+                            <w:pPr>
+                              <w:rPr>
+                                <w:sz w:val="10"/>
+                              </w:rPr>
+                            </w:pPr>
+                            <w:r>
+                              <w:rPr>
+                                <w:sz w:val="14"/>
+                              </w:rPr>
+                              <w:t>Sur logiciel</w:t>
+                            </w:r>
+                          </w:p>
+                        </w:txbxContent>
+                      </wps:txbx>
+                      <wps:bodyPr rot="0" spcFirstLastPara="0" vertOverflow="overflow" horzOverflow="overflow" vert="horz" wrap="square" lIns="91440" tIns="45720" rIns="91440" bIns="45720" numCol="1" spcCol="0" rtlCol="0" fromWordArt="0" anchor="t" anchorCtr="0" forceAA="0" compatLnSpc="1">
+                        <a:prstTxWarp prst="textNoShape">
+                          <a:avLst/>
+                        </a:prstTxWarp>
+                        <a:noAutofit/>
+                      </wps:bodyPr>
+                    </wps:wsp>
+                  </a:graphicData>
+                </a:graphic>
+                <wp14:sizeRelH relativeFrom="margin">
+                  <wp14:pctWidth>0</wp14:pctWidth>
+                </wp14:sizeRelH>
+                <wp14:sizeRelV relativeFrom="margin">
+                  <wp14:pctHeight>0</wp14:pctHeight>
+                </wp14:sizeRelV>
+              </wp:anchor>
+            </w:drawing>
+          </mc:Choice>
+          <mc:Fallback>
+            <w:pict>
+              <v:shape w14:anchorId="04ABFA5A" id="Zone de texte 30" o:spid="_x0000_s1035" type="#_x0000_t202" style="position:absolute;left:0;text-align:left;margin-left:276.9pt;margin-top:16.2pt;width:54.35pt;height:24.45pt;z-index:251707392;visibility:visible;mso-wrap-style:square;mso-width-percent:0;mso-height-percent:0;mso-wrap-distance-left:9pt;mso-wrap-distance-top:0;mso-wrap-distance-right:9pt;mso-wrap-distance-bottom:0;mso-position-horizontal:absolute;mso-position-horizontal-relative:text;mso-position-vertical:absolute;mso-position-vertical-relative:text;mso-width-percent:0;mso-height-percent:0;mso-width-relative:margin;mso-height-relative:margin;v-text-anchor:top" o:gfxdata="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" fillcolor="white [3201]" strokeweight=".5pt">
+                <v:textbox>
+                  <w:txbxContent>
+                    <w:p>
+                      <w:pPr>
+                        <w:rPr>
+                          <w:sz w:val="10"/>
+                        </w:rPr>
+                      </w:pPr>
+                      <w:r>
+                        <w:rPr>
+                          <w:sz w:val="14"/>
+                        </w:rPr>
+                        <w:t>Sur logiciel</w:t>
+                      </w:r>
+                    </w:p>
+                  </w:txbxContent>
+                </v:textbox>
+              </v:shape>
+            </w:pict>
+          </mc:Fallback>
+        </mc:AlternateContent>
+      </w:r>
+      <w:r>
+        <w:rPr>
+          <w:noProof/>
+        </w:rPr>
+        <mc:AlternateContent>
+          <mc:Choice Requires="wps">
+            <w:drawing>
+              <wp:anchor distT="0" distB="0" distL="114300" distR="114300" simplePos="0" relativeHeight="251705344" behindDoc="0" locked="0" layoutInCell="1" allowOverlap="1" wp14:anchorId="49AAAB25" wp14:editId="3374979D">
+                <wp:simplePos x="0" y="0"/>
+                <wp:positionH relativeFrom="column">
+                  <wp:posOffset>4488084</wp:posOffset>
+                </wp:positionH>
+                <wp:positionV relativeFrom="paragraph">
+                  <wp:posOffset>159649</wp:posOffset>
+                </wp:positionV>
+                <wp:extent cx="638354" cy="388189"/>
+                <wp:effectExtent l="0" t="0" r="28575" b="12065"/>
+                <wp:wrapNone/>
+                <wp:docPr id="29" name="Zone de texte 29"/>
+                <wp:cNvGraphicFramePr/>
+                <a:graphic xmlns:a="http://schemas.openxmlformats.org/drawingml/2006/main">
+                  <a:graphicData uri="http://schemas.microsoft.com/office/word/2010/wordprocessingShape">
+                    <wps:wsp>
+                      <wps:cNvSpPr txBox="1"/>
+                      <wps:spPr>
+                        <a:xfrm>
+                          <a:off x="0" y="0"/>
+                          <a:ext cx="638354" cy="388189"/>
+                        </a:xfrm>
+                        <a:prstGeom prst="rect">
+                          <a:avLst/>
+                        </a:prstGeom>
+                        <a:solidFill>
+                          <a:schemeClr val="lt1"/>
+                        </a:solidFill>
+                        <a:ln w="6350">
+                          <a:solidFill>
+                            <a:prstClr val="black"/>
+                          </a:solidFill>
+                        </a:ln>
+                      </wps:spPr>
+                      <wps:txbx>
+                        <w:txbxContent>
+                          <w:p>
+                            <w:pPr>
+                              <w:rPr>
+                                <w:sz w:val="10"/>
+                              </w:rPr>
+                            </w:pPr>
+                            <w:r>
+                              <w:rPr>
+                                <w:sz w:val="14"/>
+                              </w:rPr>
+                              <w:t xml:space="preserve">Sur </w:t>
+                            </w:r>
+                            <w:proofErr w:type="spellStart"/>
+                            <w:r>
+                              <w:rPr>
+                                <w:sz w:val="14"/>
+                              </w:rPr>
+                              <w:t>bread-board</w:t>
+                            </w:r>
+                            <w:proofErr w:type="spellEnd"/>
+                          </w:p>
+                        </w:txbxContent>
+                      </wps:txbx>
+                      <wps:bodyPr rot="0" spcFirstLastPara="0" vertOverflow="overflow" horzOverflow="overflow" vert="horz" wrap="square" lIns="91440" tIns="45720" rIns="91440" bIns="45720" numCol="1" spcCol="0" rtlCol="0" fromWordArt="0" anchor="t" anchorCtr="0" forceAA="0" compatLnSpc="1">
+                        <a:prstTxWarp prst="textNoShape">
+                          <a:avLst/>
+                        </a:prstTxWarp>
+                        <a:noAutofit/>
+                      </wps:bodyPr>
+                    </wps:wsp>
+                  </a:graphicData>
+                </a:graphic>
+                <wp14:sizeRelH relativeFrom="margin">
+                  <wp14:pctWidth>0</wp14:pctWidth>
+                </wp14:sizeRelH>
+                <wp14:sizeRelV relativeFrom="margin">
+                  <wp14:pctHeight>0</wp14:pctHeight>
+                </wp14:sizeRelV>
+              </wp:anchor>
+            </w:drawing>
+          </mc:Choice>
+          <mc:Fallback>
+            <w:pict>
+              <v:shape w14:anchorId="49AAAB25" id="Zone de texte 29" o:spid="_x0000_s1036" type="#_x0000_t202" style="position:absolute;left:0;text-align:left;margin-left:353.4pt;margin-top:12.55pt;width:50.25pt;height:30.55pt;z-index:251705344;visibility:visible;mso-wrap-style:square;mso-width-percent:0;mso-height-percent:0;mso-wrap-distance-left:9pt;mso-wrap-distance-top:0;mso-wrap-distance-right:9pt;mso-wrap-distance-bottom:0;mso-position-horizontal:absolute;mso-position-horizontal-relative:text;mso-position-vertical:absolute;mso-position-vertical-relative:text;mso-width-percent:0;mso-height-percent:0;mso-width-relative:margin;mso-height-relative:margin;v-text-anchor:top" o:gfxdata="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" fillcolor="white [3201]" strokeweight=".5pt">
+                <v:textbox>
+                  <w:txbxContent>
+                    <w:p>
+                      <w:pPr>
+                        <w:rPr>
+                          <w:sz w:val="10"/>
+                        </w:rPr>
+                      </w:pPr>
+                      <w:r>
+                        <w:rPr>
+                          <w:sz w:val="14"/>
+                        </w:rPr>
+                        <w:t xml:space="preserve">Sur </w:t>
+                      </w:r>
+                      <w:proofErr w:type="spellStart"/>
+                      <w:r>
+                        <w:rPr>
+                          <w:sz w:val="14"/>
+                        </w:rPr>
+                        <w:t>bread-board</w:t>
+                      </w:r>
+                      <w:proofErr w:type="spellEnd"/>
+                    </w:p>
+                  </w:txbxContent>
+                </v:textbox>
+              </v:shape>
+            </w:pict>
+          </mc:Fallback>
+        </mc:AlternateContent>
+      </w:r>
+      <w:r>
+        <w:rPr>
+          <w:noProof/>
+        </w:rPr>
+        <mc:AlternateContent>
+          <mc:Choice Requires="wps">
+            <w:drawing>
+              <wp:anchor distT="0" distB="0" distL="114300" distR="114300" simplePos="0" relativeHeight="251701248" behindDoc="0" locked="0" layoutInCell="1" allowOverlap="1">
+                <wp:simplePos x="0" y="0"/>
+                <wp:positionH relativeFrom="column">
+                  <wp:posOffset>1868446</wp:posOffset>
+                </wp:positionH>
+                <wp:positionV relativeFrom="paragraph">
+                  <wp:posOffset>101947</wp:posOffset>
+                </wp:positionV>
+                <wp:extent cx="1388852" cy="457200"/>
+                <wp:effectExtent l="0" t="0" r="20955" b="19050"/>
+                <wp:wrapNone/>
+                <wp:docPr id="27" name="Zone de texte 27"/>
+                <wp:cNvGraphicFramePr/>
+                <a:graphic xmlns:a="http://schemas.openxmlformats.org/drawingml/2006/main">
+                  <a:graphicData uri="http://schemas.microsoft.com/office/word/2010/wordprocessingShape">
+                    <wps:wsp>
+                      <wps:cNvSpPr txBox="1"/>
+                      <wps:spPr>
+                        <a:xfrm>
+                          <a:off x="0" y="0"/>
+                          <a:ext cx="1388852" cy="457200"/>
+                        </a:xfrm>
+                        <a:prstGeom prst="rect">
+                          <a:avLst/>
+                        </a:prstGeom>
+                        <a:solidFill>
+                          <a:schemeClr val="lt1"/>
+                        </a:solidFill>
+                        <a:ln w="6350">
+                          <a:solidFill>
+                            <a:prstClr val="black"/>
+                          </a:solidFill>
+                        </a:ln>
+                      </wps:spPr>
+                      <wps:txbx>
+                        <w:txbxContent>
+                          <w:p>
+                            <w:r>
+                              <w:t>Réaliser le cœur de LED</w:t>
+                            </w:r>
+                          </w:p>
+                        </w:txbxContent>
+                      </wps:txbx>
+                      <wps:bodyPr rot="0" spcFirstLastPara="0" vertOverflow="overflow" horzOverflow="overflow" vert="horz" wrap="square" lIns="91440" tIns="45720" rIns="91440" bIns="45720" numCol="1" spcCol="0" rtlCol="0" fromWordArt="0" anchor="t" anchorCtr="0" forceAA="0" compatLnSpc="1">
+                        <a:prstTxWarp prst="textNoShape">
+                          <a:avLst/>
+                        </a:prstTxWarp>
+                        <a:noAutofit/>
+                      </wps:bodyPr>
+                    </wps:wsp>
+                  </a:graphicData>
+                </a:graphic>
+                <wp14:sizeRelV relativeFrom="margin">
+                  <wp14:pctHeight>0</wp14:pctHeight>
+                </wp14:sizeRelV>
+              </wp:anchor>
+            </w:drawing>
+          </mc:Choice>
+          <mc:Fallback>
+            <w:pict>
+              <v:shape id="Zone de texte 27" o:spid="_x0000_s1037" type="#_x0000_t202" style="position:absolute;left:0;text-align:left;margin-left:147.1pt;margin-top:8.05pt;width:109.35pt;height:36pt;z-index:251701248;visibility:visible;mso-wrap-style:square;mso-height-percent:0;mso-wrap-distance-left:9pt;mso-wrap-distance-top:0;mso-wrap-distance-right:9pt;mso-wrap-distance-bottom:0;mso-position-horizontal:absolute;mso-position-horizontal-relative:text;mso-position-vertical:absolute;mso-position-vertical-relative:text;mso-height-percent:0;mso-height-relative:margin;v-text-anchor:top" o:gfxdata="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" fillcolor="white [3201]" strokeweight=".5pt">
+                <v:textbox>
+                  <w:txbxContent>
+                    <w:p>
+                      <w:r>
+                        <w:t>Réaliser le cœur de LED</w:t>
+                      </w:r>
+                    </w:p>
+                  </w:txbxContent>
+                </v:textbox>
+              </v:shape>
+            </w:pict>
+          </mc:Fallback>
+        </mc:AlternateContent>
+      </w:r>
     </w:p>
     <w:p>
       <w:pPr>
@@ -1242,6 +1992,370 @@
         </w:tabs>
         <w:ind w:left="-180"/>
       </w:pPr>
+      <w:r>
+        <w:rPr>
+          <w:noProof/>
+        </w:rPr>
+        <mc:AlternateContent>
+          <mc:Choice Requires="wps">
+            <w:drawing>
+              <wp:anchor distT="0" distB="0" distL="114300" distR="114300" simplePos="0" relativeHeight="251703296" behindDoc="0" locked="0" layoutInCell="1" allowOverlap="1" wp14:anchorId="143667F1" wp14:editId="063E37AF">
+                <wp:simplePos x="0" y="0"/>
+                <wp:positionH relativeFrom="column">
+                  <wp:posOffset>808235</wp:posOffset>
+                </wp:positionH>
+                <wp:positionV relativeFrom="paragraph">
+                  <wp:posOffset>66567</wp:posOffset>
+                </wp:positionV>
+                <wp:extent cx="1051452" cy="155276"/>
+                <wp:effectExtent l="0" t="57150" r="15875" b="35560"/>
+                <wp:wrapNone/>
+                <wp:docPr id="28" name="Connecteur droit avec flèche 28"/>
+                <wp:cNvGraphicFramePr/>
+                <a:graphic xmlns:a="http://schemas.openxmlformats.org/drawingml/2006/main">
+                  <a:graphicData uri="http://schemas.microsoft.com/office/word/2010/wordprocessingShape">
+                    <wps:wsp>
+                      <wps:cNvCnPr/>
+                      <wps:spPr>
+                        <a:xfrm flipV="1">
+                          <a:off x="0" y="0"/>
+                          <a:ext cx="1051452" cy="155276"/>
+                        </a:xfrm>
+                        <a:prstGeom prst="straightConnector1">
+                          <a:avLst/>
+                        </a:prstGeom>
+                        <a:ln>
+                          <a:tailEnd type="triangle"/>
+                        </a:ln>
+                      </wps:spPr>
+                      <wps:style>
+                        <a:lnRef idx="1">
+                          <a:schemeClr val="accent2"/>
+                        </a:lnRef>
+                        <a:fillRef idx="0">
+                          <a:schemeClr val="accent2"/>
+                        </a:fillRef>
+                        <a:effectRef idx="0">
+                          <a:schemeClr val="accent2"/>
+                        </a:effectRef>
+                        <a:fontRef idx="minor">
+                          <a:schemeClr val="tx1"/>
+                        </a:fontRef>
+                      </wps:style>
+                      <wps:bodyPr/>
+                    </wps:wsp>
+                  </a:graphicData>
+                </a:graphic>
+                <wp14:sizeRelH relativeFrom="margin">
+                  <wp14:pctWidth>0</wp14:pctWidth>
+                </wp14:sizeRelH>
+                <wp14:sizeRelV relativeFrom="margin">
+                  <wp14:pctHeight>0</wp14:pctHeight>
+                </wp14:sizeRelV>
+              </wp:anchor>
+            </w:drawing>
+          </mc:Choice>
+          <mc:Fallback>
+            <w:pict>
+              <v:shapetype w14:anchorId="721520DF" id="_x0000_t32" coordsize="21600,21600" o:spt="32" o:oned="t" path="m,l21600,21600e" filled="f">
+                <v:path arrowok="t" fillok="f" o:connecttype="none"/>
+                <o:lock v:ext="edit" shapetype="t"/>
+              </v:shapetype>
+              <v:shape id="Connecteur droit avec flèche 28" o:spid="_x0000_s1026" type="#_x0000_t32" style="position:absolute;margin-left:63.65pt;margin-top:5.25pt;width:82.8pt;height:12.25pt;flip:y;z-index:251703296;visibility:visible;mso-wrap-style:square;mso-width-percent:0;mso-height-percent:0;mso-wrap-distance-left:9pt;mso-wrap-distance-top:0;mso-wrap-distance-right:9pt;mso-wrap-distance-bottom:0;mso-position-horizontal:absolute;mso-position-horizontal-relative:text;mso-position-vertical:absolute;mso-position-vertical-relative:text;mso-width-percent:0;mso-height-percent:0;mso-width-relative:margin;mso-height-relative:margin" o:gfxdata="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" strokecolor="#900 [3205]" strokeweight=".5pt">
+                <v:stroke endarrow="block" joinstyle="miter"/>
+              </v:shape>
+            </w:pict>
+          </mc:Fallback>
+        </mc:AlternateContent>
+      </w:r>
+      <w:r>
+        <w:rPr>
+          <w:noProof/>
+        </w:rPr>
+        <mc:AlternateContent>
+          <mc:Choice Requires="wps">
+            <w:drawing>
+              <wp:anchor distT="0" distB="0" distL="114300" distR="114300" simplePos="0" relativeHeight="251727872" behindDoc="0" locked="0" layoutInCell="1" allowOverlap="1" wp14:anchorId="1C452812" wp14:editId="241F0DF0">
+                <wp:simplePos x="0" y="0"/>
+                <wp:positionH relativeFrom="column">
+                  <wp:posOffset>790982</wp:posOffset>
+                </wp:positionH>
+                <wp:positionV relativeFrom="paragraph">
+                  <wp:posOffset>221843</wp:posOffset>
+                </wp:positionV>
+                <wp:extent cx="1051297" cy="1120727"/>
+                <wp:effectExtent l="0" t="0" r="73025" b="60960"/>
+                <wp:wrapNone/>
+                <wp:docPr id="40" name="Connecteur droit avec flèche 40"/>
+                <wp:cNvGraphicFramePr/>
+                <a:graphic xmlns:a="http://schemas.openxmlformats.org/drawingml/2006/main">
+                  <a:graphicData uri="http://schemas.microsoft.com/office/word/2010/wordprocessingShape">
+                    <wps:wsp>
+                      <wps:cNvCnPr/>
+                      <wps:spPr>
+                        <a:xfrm>
+                          <a:off x="0" y="0"/>
+                          <a:ext cx="1051297" cy="1120727"/>
+                        </a:xfrm>
+                        <a:prstGeom prst="straightConnector1">
+                          <a:avLst/>
+                        </a:prstGeom>
+                        <a:ln>
+                          <a:tailEnd type="triangle"/>
+                        </a:ln>
+                      </wps:spPr>
+                      <wps:style>
+                        <a:lnRef idx="1">
+                          <a:schemeClr val="accent2"/>
+                        </a:lnRef>
+                        <a:fillRef idx="0">
+                          <a:schemeClr val="accent2"/>
+                        </a:fillRef>
+                        <a:effectRef idx="0">
+                          <a:schemeClr val="accent2"/>
+                        </a:effectRef>
+                        <a:fontRef idx="minor">
+                          <a:schemeClr val="tx1"/>
+                        </a:fontRef>
+                      </wps:style>
+                      <wps:bodyPr/>
+                    </wps:wsp>
+                  </a:graphicData>
+                </a:graphic>
+                <wp14:sizeRelH relativeFrom="margin">
+                  <wp14:pctWidth>0</wp14:pctWidth>
+                </wp14:sizeRelH>
+                <wp14:sizeRelV relativeFrom="margin">
+                  <wp14:pctHeight>0</wp14:pctHeight>
+                </wp14:sizeRelV>
+              </wp:anchor>
+            </w:drawing>
+          </mc:Choice>
+          <mc:Fallback>
+            <w:pict>
+              <v:shape w14:anchorId="0E92A58F" id="Connecteur droit avec flèche 40" o:spid="_x0000_s1026" type="#_x0000_t32" style="position:absolute;margin-left:62.3pt;margin-top:17.45pt;width:82.8pt;height:88.25pt;z-index:251727872;visibility:visible;mso-wrap-style:square;mso-width-percent:0;mso-height-percent:0;mso-wrap-distance-left:9pt;mso-wrap-distance-top:0;mso-wrap-distance-right:9pt;mso-wrap-distance-bottom:0;mso-position-horizontal:absolute;mso-position-horizontal-relative:text;mso-position-vertical:absolute;mso-position-vertical-relative:text;mso-width-percent:0;mso-height-percent:0;mso-width-relative:margin;mso-height-relative:margin" o:gfxdata="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" strokecolor="#900 [3205]" strokeweight=".5pt">
+                <v:stroke endarrow="block" joinstyle="miter"/>
+              </v:shape>
+            </w:pict>
+          </mc:Fallback>
+        </mc:AlternateContent>
+      </w:r>
+      <w:r>
+        <w:rPr>
+          <w:noProof/>
+        </w:rPr>
+        <mc:AlternateContent>
+          <mc:Choice Requires="wps">
+            <w:drawing>
+              <wp:anchor distT="0" distB="0" distL="114300" distR="114300" simplePos="0" relativeHeight="251715584" behindDoc="0" locked="0" layoutInCell="1" allowOverlap="1" wp14:anchorId="65B044E7" wp14:editId="3650466F">
+                <wp:simplePos x="0" y="0"/>
+                <wp:positionH relativeFrom="column">
+                  <wp:posOffset>799609</wp:posOffset>
+                </wp:positionH>
+                <wp:positionV relativeFrom="paragraph">
+                  <wp:posOffset>221843</wp:posOffset>
+                </wp:positionV>
+                <wp:extent cx="1051296" cy="352425"/>
+                <wp:effectExtent l="0" t="0" r="53975" b="66675"/>
+                <wp:wrapNone/>
+                <wp:docPr id="34" name="Connecteur droit avec flèche 34"/>
+                <wp:cNvGraphicFramePr/>
+                <a:graphic xmlns:a="http://schemas.openxmlformats.org/drawingml/2006/main">
+                  <a:graphicData uri="http://schemas.microsoft.com/office/word/2010/wordprocessingShape">
+                    <wps:wsp>
+                      <wps:cNvCnPr/>
+                      <wps:spPr>
+                        <a:xfrm>
+                          <a:off x="0" y="0"/>
+                          <a:ext cx="1051296" cy="352425"/>
+                        </a:xfrm>
+                        <a:prstGeom prst="straightConnector1">
+                          <a:avLst/>
+                        </a:prstGeom>
+                        <a:ln>
+                          <a:tailEnd type="triangle"/>
+                        </a:ln>
+                      </wps:spPr>
+                      <wps:style>
+                        <a:lnRef idx="1">
+                          <a:schemeClr val="accent2"/>
+                        </a:lnRef>
+                        <a:fillRef idx="0">
+                          <a:schemeClr val="accent2"/>
+                        </a:fillRef>
+                        <a:effectRef idx="0">
+                          <a:schemeClr val="accent2"/>
+                        </a:effectRef>
+                        <a:fontRef idx="minor">
+                          <a:schemeClr val="tx1"/>
+                        </a:fontRef>
+                      </wps:style>
+                      <wps:bodyPr/>
+                    </wps:wsp>
+                  </a:graphicData>
+                </a:graphic>
+                <wp14:sizeRelH relativeFrom="margin">
+                  <wp14:pctWidth>0</wp14:pctWidth>
+                </wp14:sizeRelH>
+                <wp14:sizeRelV relativeFrom="margin">
+                  <wp14:pctHeight>0</wp14:pctHeight>
+                </wp14:sizeRelV>
+              </wp:anchor>
+            </w:drawing>
+          </mc:Choice>
+          <mc:Fallback>
+            <w:pict>
+              <v:shape w14:anchorId="1C9072C5" id="Connecteur droit avec flèche 34" o:spid="_x0000_s1026" type="#_x0000_t32" style="position:absolute;margin-left:62.95pt;margin-top:17.45pt;width:82.8pt;height:27.75pt;z-index:251715584;visibility:visible;mso-wrap-style:square;mso-width-percent:0;mso-height-percent:0;mso-wrap-distance-left:9pt;mso-wrap-distance-top:0;mso-wrap-distance-right:9pt;mso-wrap-distance-bottom:0;mso-position-horizontal:absolute;mso-position-horizontal-relative:text;mso-position-vertical:absolute;mso-position-vertical-relative:text;mso-width-percent:0;mso-height-percent:0;mso-width-relative:margin;mso-height-relative:margin" o:gfxdata="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" strokecolor="#900 [3205]" strokeweight=".5pt">
+                <v:stroke endarrow="block" joinstyle="miter"/>
+              </v:shape>
+            </w:pict>
+          </mc:Fallback>
+        </mc:AlternateContent>
+      </w:r>
+      <w:r>
+        <w:rPr>
+          <w:noProof/>
+        </w:rPr>
+        <mc:AlternateContent>
+          <mc:Choice Requires="wps">
+            <w:drawing>
+              <wp:anchor distT="0" distB="0" distL="114300" distR="114300" simplePos="0" relativeHeight="251711488" behindDoc="0" locked="0" layoutInCell="1" allowOverlap="1" wp14:anchorId="428E31E4" wp14:editId="641CD9FB">
+                <wp:simplePos x="0" y="0"/>
+                <wp:positionH relativeFrom="column">
+                  <wp:posOffset>4207043</wp:posOffset>
+                </wp:positionH>
+                <wp:positionV relativeFrom="paragraph">
+                  <wp:posOffset>40688</wp:posOffset>
+                </wp:positionV>
+                <wp:extent cx="293298" cy="45719"/>
+                <wp:effectExtent l="0" t="38100" r="31115" b="88265"/>
+                <wp:wrapNone/>
+                <wp:docPr id="32" name="Connecteur droit avec flèche 32"/>
+                <wp:cNvGraphicFramePr/>
+                <a:graphic xmlns:a="http://schemas.openxmlformats.org/drawingml/2006/main">
+                  <a:graphicData uri="http://schemas.microsoft.com/office/word/2010/wordprocessingShape">
+                    <wps:wsp>
+                      <wps:cNvCnPr/>
+                      <wps:spPr>
+                        <a:xfrm>
+                          <a:off x="0" y="0"/>
+                          <a:ext cx="293298" cy="45719"/>
+                        </a:xfrm>
+                        <a:prstGeom prst="straightConnector1">
+                          <a:avLst/>
+                        </a:prstGeom>
+                        <a:ln>
+                          <a:tailEnd type="triangle"/>
+                        </a:ln>
+                      </wps:spPr>
+                      <wps:style>
+                        <a:lnRef idx="1">
+                          <a:schemeClr val="accent2"/>
+                        </a:lnRef>
+                        <a:fillRef idx="0">
+                          <a:schemeClr val="accent2"/>
+                        </a:fillRef>
+                        <a:effectRef idx="0">
+                          <a:schemeClr val="accent2"/>
+                        </a:effectRef>
+                        <a:fontRef idx="minor">
+                          <a:schemeClr val="tx1"/>
+                        </a:fontRef>
+                      </wps:style>
+                      <wps:bodyPr/>
+                    </wps:wsp>
+                  </a:graphicData>
+                </a:graphic>
+                <wp14:sizeRelH relativeFrom="margin">
+                  <wp14:pctWidth>0</wp14:pctWidth>
+                </wp14:sizeRelH>
+                <wp14:sizeRelV relativeFrom="margin">
+                  <wp14:pctHeight>0</wp14:pctHeight>
+                </wp14:sizeRelV>
+              </wp:anchor>
+            </w:drawing>
+          </mc:Choice>
+          <mc:Fallback>
+            <w:pict>
+              <v:shape w14:anchorId="45344195" id="Connecteur droit avec flèche 32" o:spid="_x0000_s1026" type="#_x0000_t32" style="position:absolute;margin-left:331.25pt;margin-top:3.2pt;width:23.1pt;height:3.6pt;z-index:251711488;visibility:visible;mso-wrap-style:square;mso-width-percent:0;mso-height-percent:0;mso-wrap-distance-left:9pt;mso-wrap-distance-top:0;mso-wrap-distance-right:9pt;mso-wrap-distance-bottom:0;mso-position-horizontal:absolute;mso-position-horizontal-relative:text;mso-position-vertical:absolute;mso-position-vertical-relative:text;mso-width-percent:0;mso-height-percent:0;mso-width-relative:margin;mso-height-relative:margin" o:gfxdata="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" strokecolor="#900 [3205]" strokeweight=".5pt">
+                <v:stroke endarrow="block" joinstyle="miter"/>
+              </v:shape>
+            </w:pict>
+          </mc:Fallback>
+        </mc:AlternateContent>
+      </w:r>
+      <w:r>
+        <w:rPr>
+          <w:noProof/>
+        </w:rPr>
+        <mc:AlternateContent>
+          <mc:Choice Requires="wps">
+            <w:drawing>
+              <wp:anchor distT="0" distB="0" distL="114300" distR="114300" simplePos="0" relativeHeight="251709440" behindDoc="0" locked="0" layoutInCell="1" allowOverlap="1" wp14:anchorId="428E31E4" wp14:editId="641CD9FB">
+                <wp:simplePos x="0" y="0"/>
+                <wp:positionH relativeFrom="column">
+                  <wp:posOffset>3263397</wp:posOffset>
+                </wp:positionH>
+                <wp:positionV relativeFrom="paragraph">
+                  <wp:posOffset>37525</wp:posOffset>
+                </wp:positionV>
+                <wp:extent cx="250237" cy="45719"/>
+                <wp:effectExtent l="0" t="38100" r="35560" b="88265"/>
+                <wp:wrapNone/>
+                <wp:docPr id="31" name="Connecteur droit avec flèche 31"/>
+                <wp:cNvGraphicFramePr/>
+                <a:graphic xmlns:a="http://schemas.openxmlformats.org/drawingml/2006/main">
+                  <a:graphicData uri="http://schemas.microsoft.com/office/word/2010/wordprocessingShape">
+                    <wps:wsp>
+                      <wps:cNvCnPr/>
+                      <wps:spPr>
+                        <a:xfrm>
+                          <a:off x="0" y="0"/>
+                          <a:ext cx="250237" cy="45719"/>
+                        </a:xfrm>
+                        <a:prstGeom prst="straightConnector1">
+                          <a:avLst/>
+                        </a:prstGeom>
+                        <a:ln>
+                          <a:tailEnd type="triangle"/>
+                        </a:ln>
+                      </wps:spPr>
+                      <wps:style>
+                        <a:lnRef idx="1">
+                          <a:schemeClr val="accent2"/>
+                        </a:lnRef>
+                        <a:fillRef idx="0">
+                          <a:schemeClr val="accent2"/>
+                        </a:fillRef>
+                        <a:effectRef idx="0">
+                          <a:schemeClr val="accent2"/>
+                        </a:effectRef>
+                        <a:fontRef idx="minor">
+                          <a:schemeClr val="tx1"/>
+                        </a:fontRef>
+                      </wps:style>
+                      <wps:bodyPr/>
+                    </wps:wsp>
+                  </a:graphicData>
+                </a:graphic>
+                <wp14:sizeRelH relativeFrom="margin">
+                  <wp14:pctWidth>0</wp14:pctWidth>
+                </wp14:sizeRelH>
+                <wp14:sizeRelV relativeFrom="margin">
+                  <wp14:pctHeight>0</wp14:pctHeight>
+                </wp14:sizeRelV>
+              </wp:anchor>
+            </w:drawing>
+          </mc:Choice>
+          <mc:Fallback>
+            <w:pict>
+              <v:shape w14:anchorId="5602CEFE" id="Connecteur droit avec flèche 31" o:spid="_x0000_s1026" type="#_x0000_t32" style="position:absolute;margin-left:256.95pt;margin-top:2.95pt;width:19.7pt;height:3.6pt;z-index:251709440;visibility:visible;mso-wrap-style:square;mso-width-percent:0;mso-height-percent:0;mso-wrap-distance-left:9pt;mso-wrap-distance-top:0;mso-wrap-distance-right:9pt;mso-wrap-distance-bottom:0;mso-position-horizontal:absolute;mso-position-horizontal-relative:text;mso-position-vertical:absolute;mso-position-vertical-relative:text;mso-width-percent:0;mso-height-percent:0;mso-width-relative:margin;mso-height-relative:margin" o:gfxdata="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" strokecolor="#900 [3205]" strokeweight=".5pt">
+                <v:stroke endarrow="block" joinstyle="miter"/>
+              </v:shape>
+            </w:pict>
+          </mc:Fallback>
+        </mc:AlternateContent>
+      </w:r>
       <w:r>
         <w:rPr>
           <w:noProof/>
@@ -1312,7 +2426,7 @@
           </mc:Choice>
           <mc:Fallback>
             <w:pict>
-              <v:shape id="Zone de texte 8" o:spid="_x0000_s1033" type="#_x0000_t202" style="position:absolute;left:0;text-align:left;margin-left:0;margin-top:3.15pt;width:62.5pt;height:29.9pt;z-index:251667456;visibility:visible;mso-wrap-style:square;mso-width-percent:0;mso-height-percent:0;mso-wrap-distance-left:9pt;mso-wrap-distance-top:0;mso-wrap-distance-right:9pt;mso-wrap-distance-bottom:0;mso-position-horizontal:left;mso-position-horizontal-relative:margin;mso-position-vertical:absolute;mso-position-vertical-relative:text;mso-width-percent:0;mso-height-percent:0;mso-width-relative:margin;mso-height-relative:margin;v-text-anchor:top" o:gfxdata="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" fillcolor="white [3201]" strokeweight=".5pt">
+              <v:shape id="Zone de texte 8" o:spid="_x0000_s1038" type="#_x0000_t202" style="position:absolute;left:0;text-align:left;margin-left:0;margin-top:3.15pt;width:62.5pt;height:29.9pt;z-index:251667456;visibility:visible;mso-wrap-style:square;mso-width-percent:0;mso-height-percent:0;mso-wrap-distance-left:9pt;mso-wrap-distance-top:0;mso-wrap-distance-right:9pt;mso-wrap-distance-bottom:0;mso-position-horizontal:left;mso-position-horizontal-relative:margin;mso-position-vertical:absolute;mso-position-vertical-relative:text;mso-width-percent:0;mso-height-percent:0;mso-width-relative:margin;mso-height-relative:margin;v-text-anchor:top" o:gfxdata="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" fillcolor="white [3201]" strokeweight=".5pt">
                 <v:textbox>
                   <w:txbxContent>
                     <w:p>
@@ -1336,11 +2450,558 @@
       <w:pPr>
         <w:ind w:left="-180"/>
       </w:pPr>
+      <w:r>
+        <w:rPr>
+          <w:noProof/>
+        </w:rPr>
+        <mc:AlternateContent>
+          <mc:Choice Requires="wps">
+            <w:drawing>
+              <wp:anchor distT="0" distB="0" distL="114300" distR="114300" simplePos="0" relativeHeight="251723776" behindDoc="0" locked="0" layoutInCell="1" allowOverlap="1" wp14:anchorId="621F010D" wp14:editId="5A783699">
+                <wp:simplePos x="0" y="0"/>
+                <wp:positionH relativeFrom="column">
+                  <wp:posOffset>3266763</wp:posOffset>
+                </wp:positionH>
+                <wp:positionV relativeFrom="paragraph">
+                  <wp:posOffset>133602</wp:posOffset>
+                </wp:positionV>
+                <wp:extent cx="404124" cy="207034"/>
+                <wp:effectExtent l="0" t="38100" r="53340" b="21590"/>
+                <wp:wrapNone/>
+                <wp:docPr id="38" name="Connecteur droit avec flèche 38"/>
+                <wp:cNvGraphicFramePr/>
+                <a:graphic xmlns:a="http://schemas.openxmlformats.org/drawingml/2006/main">
+                  <a:graphicData uri="http://schemas.microsoft.com/office/word/2010/wordprocessingShape">
+                    <wps:wsp>
+                      <wps:cNvCnPr/>
+                      <wps:spPr>
+                        <a:xfrm flipV="1">
+                          <a:off x="0" y="0"/>
+                          <a:ext cx="404124" cy="207034"/>
+                        </a:xfrm>
+                        <a:prstGeom prst="straightConnector1">
+                          <a:avLst/>
+                        </a:prstGeom>
+                        <a:ln>
+                          <a:tailEnd type="triangle"/>
+                        </a:ln>
+                      </wps:spPr>
+                      <wps:style>
+                        <a:lnRef idx="1">
+                          <a:schemeClr val="accent2"/>
+                        </a:lnRef>
+                        <a:fillRef idx="0">
+                          <a:schemeClr val="accent2"/>
+                        </a:fillRef>
+                        <a:effectRef idx="0">
+                          <a:schemeClr val="accent2"/>
+                        </a:effectRef>
+                        <a:fontRef idx="minor">
+                          <a:schemeClr val="tx1"/>
+                        </a:fontRef>
+                      </wps:style>
+                      <wps:bodyPr/>
+                    </wps:wsp>
+                  </a:graphicData>
+                </a:graphic>
+                <wp14:sizeRelH relativeFrom="margin">
+                  <wp14:pctWidth>0</wp14:pctWidth>
+                </wp14:sizeRelH>
+                <wp14:sizeRelV relativeFrom="margin">
+                  <wp14:pctHeight>0</wp14:pctHeight>
+                </wp14:sizeRelV>
+              </wp:anchor>
+            </w:drawing>
+          </mc:Choice>
+          <mc:Fallback>
+            <w:pict>
+              <v:shape w14:anchorId="75835403" id="Connecteur droit avec flèche 38" o:spid="_x0000_s1026" type="#_x0000_t32" style="position:absolute;margin-left:257.25pt;margin-top:10.5pt;width:31.8pt;height:16.3pt;flip:y;z-index:251723776;visibility:visible;mso-wrap-style:square;mso-width-percent:0;mso-height-percent:0;mso-wrap-distance-left:9pt;mso-wrap-distance-top:0;mso-wrap-distance-right:9pt;mso-wrap-distance-bottom:0;mso-position-horizontal:absolute;mso-position-horizontal-relative:text;mso-position-vertical:absolute;mso-position-vertical-relative:text;mso-width-percent:0;mso-height-percent:0;mso-width-relative:margin;mso-height-relative:margin" o:gfxdata="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" strokecolor="#900 [3205]" strokeweight=".5pt">
+                <v:stroke endarrow="block" joinstyle="miter"/>
+              </v:shape>
+            </w:pict>
+          </mc:Fallback>
+        </mc:AlternateContent>
+      </w:r>
+      <w:r>
+        <w:rPr>
+          <w:noProof/>
+        </w:rPr>
+        <mc:AlternateContent>
+          <mc:Choice Requires="wps">
+            <w:drawing>
+              <wp:anchor distT="0" distB="0" distL="114300" distR="114300" simplePos="0" relativeHeight="251700224" behindDoc="0" locked="0" layoutInCell="1" allowOverlap="1" wp14:anchorId="255A03A6" wp14:editId="094ABD84">
+                <wp:simplePos x="0" y="0"/>
+                <wp:positionH relativeFrom="leftMargin">
+                  <wp:posOffset>836127</wp:posOffset>
+                </wp:positionH>
+                <wp:positionV relativeFrom="paragraph">
+                  <wp:posOffset>30085</wp:posOffset>
+                </wp:positionV>
+                <wp:extent cx="45719" cy="1975449"/>
+                <wp:effectExtent l="342900" t="0" r="50165" b="101600"/>
+                <wp:wrapNone/>
+                <wp:docPr id="26" name="Connecteur : en angle 26"/>
+                <wp:cNvGraphicFramePr/>
+                <a:graphic xmlns:a="http://schemas.openxmlformats.org/drawingml/2006/main">
+                  <a:graphicData uri="http://schemas.microsoft.com/office/word/2010/wordprocessingShape">
+                    <wps:wsp>
+                      <wps:cNvCnPr/>
+                      <wps:spPr>
+                        <a:xfrm flipH="1">
+                          <a:off x="0" y="0"/>
+                          <a:ext cx="45719" cy="1975449"/>
+                        </a:xfrm>
+                        <a:prstGeom prst="bentConnector3">
+                          <a:avLst>
+                            <a:gd name="adj1" fmla="val 830499"/>
+                          </a:avLst>
+                        </a:prstGeom>
+                        <a:ln>
+                          <a:tailEnd type="triangle"/>
+                        </a:ln>
+                      </wps:spPr>
+                      <wps:style>
+                        <a:lnRef idx="1">
+                          <a:schemeClr val="accent2"/>
+                        </a:lnRef>
+                        <a:fillRef idx="0">
+                          <a:schemeClr val="accent2"/>
+                        </a:fillRef>
+                        <a:effectRef idx="0">
+                          <a:schemeClr val="accent2"/>
+                        </a:effectRef>
+                        <a:fontRef idx="minor">
+                          <a:schemeClr val="tx1"/>
+                        </a:fontRef>
+                      </wps:style>
+                      <wps:bodyPr/>
+                    </wps:wsp>
+                  </a:graphicData>
+                </a:graphic>
+                <wp14:sizeRelH relativeFrom="margin">
+                  <wp14:pctWidth>0</wp14:pctWidth>
+                </wp14:sizeRelH>
+                <wp14:sizeRelV relativeFrom="margin">
+                  <wp14:pctHeight>0</wp14:pctHeight>
+                </wp14:sizeRelV>
+              </wp:anchor>
+            </w:drawing>
+          </mc:Choice>
+          <mc:Fallback>
+            <w:pict>
+              <v:shape w14:anchorId="522E4A0E" id="Connecteur : en angle 26" o:spid="_x0000_s1026" type="#_x0000_t34" style="position:absolute;margin-left:65.85pt;margin-top:2.35pt;width:3.6pt;height:155.55pt;flip:x;z-index:251700224;visibility:visible;mso-wrap-style:square;mso-width-percent:0;mso-height-percent:0;mso-wrap-distance-left:9pt;mso-wrap-distance-top:0;mso-wrap-distance-right:9pt;mso-wrap-distance-bottom:0;mso-position-horizontal:absolute;mso-position-horizontal-relative:left-margin-area;mso-position-vertical:absolute;mso-position-vertical-relative:text;mso-width-percent:0;mso-height-percent:0;mso-width-relative:margin;mso-height-relative:margin" o:gfxdata="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" adj="179388" strokecolor="#900 [3205]" strokeweight=".5pt">
+                <v:stroke endarrow="block"/>
+                <w10:wrap anchorx="margin"/>
+              </v:shape>
+            </w:pict>
+          </mc:Fallback>
+        </mc:AlternateContent>
+      </w:r>
+      <w:r>
+        <w:rPr>
+          <w:noProof/>
+        </w:rPr>
+        <mc:AlternateContent>
+          <mc:Choice Requires="wps">
+            <w:drawing>
+              <wp:anchor distT="0" distB="0" distL="114300" distR="114300" simplePos="0" relativeHeight="251717632" behindDoc="0" locked="0" layoutInCell="1" allowOverlap="1" wp14:anchorId="7565D250" wp14:editId="5E424ED5">
+                <wp:simplePos x="0" y="0"/>
+                <wp:positionH relativeFrom="column">
+                  <wp:posOffset>3680830</wp:posOffset>
+                </wp:positionH>
+                <wp:positionV relativeFrom="paragraph">
+                  <wp:posOffset>4205</wp:posOffset>
+                </wp:positionV>
+                <wp:extent cx="1337095" cy="274848"/>
+                <wp:effectExtent l="0" t="0" r="15875" b="11430"/>
+                <wp:wrapNone/>
+                <wp:docPr id="35" name="Zone de texte 35"/>
+                <wp:cNvGraphicFramePr/>
+                <a:graphic xmlns:a="http://schemas.openxmlformats.org/drawingml/2006/main">
+                  <a:graphicData uri="http://schemas.microsoft.com/office/word/2010/wordprocessingShape">
+                    <wps:wsp>
+                      <wps:cNvSpPr txBox="1"/>
+                      <wps:spPr>
+                        <a:xfrm>
+                          <a:off x="0" y="0"/>
+                          <a:ext cx="1337095" cy="274848"/>
+                        </a:xfrm>
+                        <a:prstGeom prst="rect">
+                          <a:avLst/>
+                        </a:prstGeom>
+                        <a:solidFill>
+                          <a:schemeClr val="lt1"/>
+                        </a:solidFill>
+                        <a:ln w="6350">
+                          <a:solidFill>
+                            <a:prstClr val="black"/>
+                          </a:solidFill>
+                        </a:ln>
+                      </wps:spPr>
+                      <wps:txbx>
+                        <w:txbxContent>
+                          <w:p>
+                            <w:pPr>
+                              <w:rPr>
+                                <w:sz w:val="10"/>
+                              </w:rPr>
+                            </w:pPr>
+                            <w:r>
+                              <w:rPr>
+                                <w:sz w:val="14"/>
+                              </w:rPr>
+                              <w:t xml:space="preserve">Création d’un fichier </w:t>
+                            </w:r>
+                            <w:proofErr w:type="spellStart"/>
+                            <w:r>
+                              <w:rPr>
+                                <w:sz w:val="14"/>
+                              </w:rPr>
+                              <w:t>param.h</w:t>
+                            </w:r>
+                            <w:proofErr w:type="spellEnd"/>
+                          </w:p>
+                        </w:txbxContent>
+                      </wps:txbx>
+                      <wps:bodyPr rot="0" spcFirstLastPara="0" vertOverflow="overflow" horzOverflow="overflow" vert="horz" wrap="square" lIns="91440" tIns="45720" rIns="91440" bIns="45720" numCol="1" spcCol="0" rtlCol="0" fromWordArt="0" anchor="t" anchorCtr="0" forceAA="0" compatLnSpc="1">
+                        <a:prstTxWarp prst="textNoShape">
+                          <a:avLst/>
+                        </a:prstTxWarp>
+                        <a:noAutofit/>
+                      </wps:bodyPr>
+                    </wps:wsp>
+                  </a:graphicData>
+                </a:graphic>
+                <wp14:sizeRelH relativeFrom="margin">
+                  <wp14:pctWidth>0</wp14:pctWidth>
+                </wp14:sizeRelH>
+                <wp14:sizeRelV relativeFrom="margin">
+                  <wp14:pctHeight>0</wp14:pctHeight>
+                </wp14:sizeRelV>
+              </wp:anchor>
+            </w:drawing>
+          </mc:Choice>
+          <mc:Fallback>
+            <w:pict>
+              <v:shape w14:anchorId="7565D250" id="Zone de texte 35" o:spid="_x0000_s1039" type="#_x0000_t202" style="position:absolute;left:0;text-align:left;margin-left:289.85pt;margin-top:.35pt;width:105.3pt;height:21.65pt;z-index:251717632;visibility:visible;mso-wrap-style:square;mso-width-percent:0;mso-height-percent:0;mso-wrap-distance-left:9pt;mso-wrap-distance-top:0;mso-wrap-distance-right:9pt;mso-wrap-distance-bottom:0;mso-position-horizontal:absolute;mso-position-horizontal-relative:text;mso-position-vertical:absolute;mso-position-vertical-relative:text;mso-width-percent:0;mso-height-percent:0;mso-width-relative:margin;mso-height-relative:margin;v-text-anchor:top" o:gfxdata="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" fillcolor="white [3201]" strokeweight=".5pt">
+                <v:textbox>
+                  <w:txbxContent>
+                    <w:p>
+                      <w:pPr>
+                        <w:rPr>
+                          <w:sz w:val="10"/>
+                        </w:rPr>
+                      </w:pPr>
+                      <w:r>
+                        <w:rPr>
+                          <w:sz w:val="14"/>
+                        </w:rPr>
+                        <w:t xml:space="preserve">Création d’un fichier </w:t>
+                      </w:r>
+                      <w:proofErr w:type="spellStart"/>
+                      <w:r>
+                        <w:rPr>
+                          <w:sz w:val="14"/>
+                        </w:rPr>
+                        <w:t>param.h</w:t>
+                      </w:r>
+                      <w:proofErr w:type="spellEnd"/>
+                    </w:p>
+                  </w:txbxContent>
+                </v:textbox>
+              </v:shape>
+            </w:pict>
+          </mc:Fallback>
+        </mc:AlternateContent>
+      </w:r>
+      <w:r>
+        <w:rPr>
+          <w:noProof/>
+        </w:rPr>
+        <mc:AlternateContent>
+          <mc:Choice Requires="wps">
+            <w:drawing>
+              <wp:anchor distT="0" distB="0" distL="114300" distR="114300" simplePos="0" relativeHeight="251713536" behindDoc="0" locked="0" layoutInCell="1" allowOverlap="1" wp14:anchorId="10BBDF63" wp14:editId="127597C2">
+                <wp:simplePos x="0" y="0"/>
+                <wp:positionH relativeFrom="column">
+                  <wp:posOffset>1872243</wp:posOffset>
+                </wp:positionH>
+                <wp:positionV relativeFrom="paragraph">
+                  <wp:posOffset>138658</wp:posOffset>
+                </wp:positionV>
+                <wp:extent cx="1388852" cy="457200"/>
+                <wp:effectExtent l="0" t="0" r="20955" b="19050"/>
+                <wp:wrapNone/>
+                <wp:docPr id="33" name="Zone de texte 33"/>
+                <wp:cNvGraphicFramePr/>
+                <a:graphic xmlns:a="http://schemas.openxmlformats.org/drawingml/2006/main">
+                  <a:graphicData uri="http://schemas.microsoft.com/office/word/2010/wordprocessingShape">
+                    <wps:wsp>
+                      <wps:cNvSpPr txBox="1"/>
+                      <wps:spPr>
+                        <a:xfrm>
+                          <a:off x="0" y="0"/>
+                          <a:ext cx="1388852" cy="457200"/>
+                        </a:xfrm>
+                        <a:prstGeom prst="rect">
+                          <a:avLst/>
+                        </a:prstGeom>
+                        <a:solidFill>
+                          <a:schemeClr val="lt1"/>
+                        </a:solidFill>
+                        <a:ln w="6350">
+                          <a:solidFill>
+                            <a:prstClr val="black"/>
+                          </a:solidFill>
+                        </a:ln>
+                      </wps:spPr>
+                      <wps:txbx>
+                        <w:txbxContent>
+                          <w:p>
+                            <w:r>
+                              <w:t>Programmation ARDUINO des LED</w:t>
+                            </w:r>
+                          </w:p>
+                        </w:txbxContent>
+                      </wps:txbx>
+                      <wps:bodyPr rot="0" spcFirstLastPara="0" vertOverflow="overflow" horzOverflow="overflow" vert="horz" wrap="square" lIns="91440" tIns="45720" rIns="91440" bIns="45720" numCol="1" spcCol="0" rtlCol="0" fromWordArt="0" anchor="t" anchorCtr="0" forceAA="0" compatLnSpc="1">
+                        <a:prstTxWarp prst="textNoShape">
+                          <a:avLst/>
+                        </a:prstTxWarp>
+                        <a:noAutofit/>
+                      </wps:bodyPr>
+                    </wps:wsp>
+                  </a:graphicData>
+                </a:graphic>
+                <wp14:sizeRelV relativeFrom="margin">
+                  <wp14:pctHeight>0</wp14:pctHeight>
+                </wp14:sizeRelV>
+              </wp:anchor>
+            </w:drawing>
+          </mc:Choice>
+          <mc:Fallback>
+            <w:pict>
+              <v:shape w14:anchorId="10BBDF63" id="Zone de texte 33" o:spid="_x0000_s1040" type="#_x0000_t202" style="position:absolute;left:0;text-align:left;margin-left:147.4pt;margin-top:10.9pt;width:109.35pt;height:36pt;z-index:251713536;visibility:visible;mso-wrap-style:square;mso-height-percent:0;mso-wrap-distance-left:9pt;mso-wrap-distance-top:0;mso-wrap-distance-right:9pt;mso-wrap-distance-bottom:0;mso-position-horizontal:absolute;mso-position-horizontal-relative:text;mso-position-vertical:absolute;mso-position-vertical-relative:text;mso-height-percent:0;mso-height-relative:margin;v-text-anchor:top" o:gfxdata="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" fillcolor="white [3201]" strokeweight=".5pt">
+                <v:textbox>
+                  <w:txbxContent>
+                    <w:p>
+                      <w:r>
+                        <w:t>Programmation ARDUINO des LED</w:t>
+                      </w:r>
+                    </w:p>
+                  </w:txbxContent>
+                </v:textbox>
+              </v:shape>
+            </w:pict>
+          </mc:Fallback>
+        </mc:AlternateContent>
+      </w:r>
     </w:p>
     <w:p>
       <w:pPr>
         <w:ind w:left="-180"/>
       </w:pPr>
+      <w:r>
+        <w:rPr>
+          <w:noProof/>
+        </w:rPr>
+        <mc:AlternateContent>
+          <mc:Choice Requires="wps">
+            <w:drawing>
+              <wp:anchor distT="0" distB="0" distL="114300" distR="114300" simplePos="0" relativeHeight="251721728" behindDoc="0" locked="0" layoutInCell="1" allowOverlap="1" wp14:anchorId="621F010D" wp14:editId="5A783699">
+                <wp:simplePos x="0" y="0"/>
+                <wp:positionH relativeFrom="column">
+                  <wp:posOffset>3258137</wp:posOffset>
+                </wp:positionH>
+                <wp:positionV relativeFrom="paragraph">
+                  <wp:posOffset>63249</wp:posOffset>
+                </wp:positionV>
+                <wp:extent cx="413864" cy="292472"/>
+                <wp:effectExtent l="0" t="0" r="81915" b="50800"/>
+                <wp:wrapNone/>
+                <wp:docPr id="37" name="Connecteur droit avec flèche 37"/>
+                <wp:cNvGraphicFramePr/>
+                <a:graphic xmlns:a="http://schemas.openxmlformats.org/drawingml/2006/main">
+                  <a:graphicData uri="http://schemas.microsoft.com/office/word/2010/wordprocessingShape">
+                    <wps:wsp>
+                      <wps:cNvCnPr/>
+                      <wps:spPr>
+                        <a:xfrm>
+                          <a:off x="0" y="0"/>
+                          <a:ext cx="413864" cy="292472"/>
+                        </a:xfrm>
+                        <a:prstGeom prst="straightConnector1">
+                          <a:avLst/>
+                        </a:prstGeom>
+                        <a:ln>
+                          <a:tailEnd type="triangle"/>
+                        </a:ln>
+                      </wps:spPr>
+                      <wps:style>
+                        <a:lnRef idx="1">
+                          <a:schemeClr val="accent2"/>
+                        </a:lnRef>
+                        <a:fillRef idx="0">
+                          <a:schemeClr val="accent2"/>
+                        </a:fillRef>
+                        <a:effectRef idx="0">
+                          <a:schemeClr val="accent2"/>
+                        </a:effectRef>
+                        <a:fontRef idx="minor">
+                          <a:schemeClr val="tx1"/>
+                        </a:fontRef>
+                      </wps:style>
+                      <wps:bodyPr/>
+                    </wps:wsp>
+                  </a:graphicData>
+                </a:graphic>
+                <wp14:sizeRelH relativeFrom="margin">
+                  <wp14:pctWidth>0</wp14:pctWidth>
+                </wp14:sizeRelH>
+                <wp14:sizeRelV relativeFrom="margin">
+                  <wp14:pctHeight>0</wp14:pctHeight>
+                </wp14:sizeRelV>
+              </wp:anchor>
+            </w:drawing>
+          </mc:Choice>
+          <mc:Fallback>
+            <w:pict>
+              <v:shape w14:anchorId="142016B0" id="Connecteur droit avec flèche 37" o:spid="_x0000_s1026" type="#_x0000_t32" style="position:absolute;margin-left:256.55pt;margin-top:5pt;width:32.6pt;height:23.05pt;z-index:251721728;visibility:visible;mso-wrap-style:square;mso-width-percent:0;mso-height-percent:0;mso-wrap-distance-left:9pt;mso-wrap-distance-top:0;mso-wrap-distance-right:9pt;mso-wrap-distance-bottom:0;mso-position-horizontal:absolute;mso-position-horizontal-relative:text;mso-position-vertical:absolute;mso-position-vertical-relative:text;mso-width-percent:0;mso-height-percent:0;mso-width-relative:margin;mso-height-relative:margin" o:gfxdata="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" strokecolor="#900 [3205]" strokeweight=".5pt">
+                <v:stroke endarrow="block" joinstyle="miter"/>
+              </v:shape>
+            </w:pict>
+          </mc:Fallback>
+        </mc:AlternateContent>
+      </w:r>
+      <w:r>
+        <w:rPr>
+          <w:noProof/>
+        </w:rPr>
+        <mc:AlternateContent>
+          <mc:Choice Requires="wps">
+            <w:drawing>
+              <wp:anchor distT="0" distB="0" distL="114300" distR="114300" simplePos="0" relativeHeight="251719680" behindDoc="0" locked="0" layoutInCell="1" allowOverlap="1" wp14:anchorId="2A0E0758" wp14:editId="773C7C4E">
+                <wp:simplePos x="0" y="0"/>
+                <wp:positionH relativeFrom="column">
+                  <wp:posOffset>3680831</wp:posOffset>
+                </wp:positionH>
+                <wp:positionV relativeFrom="paragraph">
+                  <wp:posOffset>175391</wp:posOffset>
+                </wp:positionV>
+                <wp:extent cx="1457865" cy="319177"/>
+                <wp:effectExtent l="0" t="0" r="28575" b="24130"/>
+                <wp:wrapNone/>
+                <wp:docPr id="36" name="Zone de texte 36"/>
+                <wp:cNvGraphicFramePr/>
+                <a:graphic xmlns:a="http://schemas.openxmlformats.org/drawingml/2006/main">
+                  <a:graphicData uri="http://schemas.microsoft.com/office/word/2010/wordprocessingShape">
+                    <wps:wsp>
+                      <wps:cNvSpPr txBox="1"/>
+                      <wps:spPr>
+                        <a:xfrm>
+                          <a:off x="0" y="0"/>
+                          <a:ext cx="1457865" cy="319177"/>
+                        </a:xfrm>
+                        <a:prstGeom prst="rect">
+                          <a:avLst/>
+                        </a:prstGeom>
+                        <a:solidFill>
+                          <a:schemeClr val="lt1"/>
+                        </a:solidFill>
+                        <a:ln w="6350">
+                          <a:solidFill>
+                            <a:prstClr val="black"/>
+                          </a:solidFill>
+                        </a:ln>
+                      </wps:spPr>
+                      <wps:txbx>
+                        <w:txbxContent>
+                          <w:p>
+                            <w:pPr>
+                              <w:rPr>
+                                <w:sz w:val="10"/>
+                              </w:rPr>
+                            </w:pPr>
+                            <w:r>
+                              <w:rPr>
+                                <w:sz w:val="14"/>
+                              </w:rPr>
+                              <w:t xml:space="preserve">Création des fichiers </w:t>
+                            </w:r>
+                            <w:proofErr w:type="spellStart"/>
+                            <w:r>
+                              <w:rPr>
+                                <w:sz w:val="14"/>
+                              </w:rPr>
+                              <w:t>cœur.c</w:t>
+                            </w:r>
+                            <w:proofErr w:type="spellEnd"/>
+                            <w:r>
+                              <w:rPr>
+                                <w:sz w:val="14"/>
+                              </w:rPr>
+                              <w:t>/.h</w:t>
+                            </w:r>
+                          </w:p>
+                        </w:txbxContent>
+                      </wps:txbx>
+                      <wps:bodyPr rot="0" spcFirstLastPara="0" vertOverflow="overflow" horzOverflow="overflow" vert="horz" wrap="square" lIns="91440" tIns="45720" rIns="91440" bIns="45720" numCol="1" spcCol="0" rtlCol="0" fromWordArt="0" anchor="t" anchorCtr="0" forceAA="0" compatLnSpc="1">
+                        <a:prstTxWarp prst="textNoShape">
+                          <a:avLst/>
+                        </a:prstTxWarp>
+                        <a:noAutofit/>
+                      </wps:bodyPr>
+                    </wps:wsp>
+                  </a:graphicData>
+                </a:graphic>
+                <wp14:sizeRelH relativeFrom="margin">
+                  <wp14:pctWidth>0</wp14:pctWidth>
+                </wp14:sizeRelH>
+                <wp14:sizeRelV relativeFrom="margin">
+                  <wp14:pctHeight>0</wp14:pctHeight>
+                </wp14:sizeRelV>
+              </wp:anchor>
+            </w:drawing>
+          </mc:Choice>
+          <mc:Fallback>
+            <w:pict>
+              <v:shape w14:anchorId="2A0E0758" id="Zone de texte 36" o:spid="_x0000_s1041" type="#_x0000_t202" style="position:absolute;left:0;text-align:left;margin-left:289.85pt;margin-top:13.8pt;width:114.8pt;height:25.15pt;z-index:251719680;visibility:visible;mso-wrap-style:square;mso-width-percent:0;mso-height-percent:0;mso-wrap-distance-left:9pt;mso-wrap-distance-top:0;mso-wrap-distance-right:9pt;mso-wrap-distance-bottom:0;mso-position-horizontal:absolute;mso-position-horizontal-relative:text;mso-position-vertical:absolute;mso-position-vertical-relative:text;mso-width-percent:0;mso-height-percent:0;mso-width-relative:margin;mso-height-relative:margin;v-text-anchor:top" o:gfxdata="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" fillcolor="white [3201]" strokeweight=".5pt">
+                <v:textbox>
+                  <w:txbxContent>
+                    <w:p>
+                      <w:pPr>
+                        <w:rPr>
+                          <w:sz w:val="10"/>
+                        </w:rPr>
+                      </w:pPr>
+                      <w:r>
+                        <w:rPr>
+                          <w:sz w:val="14"/>
+                        </w:rPr>
+                        <w:t xml:space="preserve">Création des fichiers </w:t>
+                      </w:r>
+                      <w:proofErr w:type="spellStart"/>
+                      <w:r>
+                        <w:rPr>
+                          <w:sz w:val="14"/>
+                        </w:rPr>
+                        <w:t>cœur.c</w:t>
+                      </w:r>
+                      <w:proofErr w:type="spellEnd"/>
+                      <w:r>
+                        <w:rPr>
+                          <w:sz w:val="14"/>
+                        </w:rPr>
+                        <w:t>/.h</w:t>
+                      </w:r>
+                    </w:p>
+                  </w:txbxContent>
+                </v:textbox>
+              </v:shape>
+            </w:pict>
+          </mc:Fallback>
+        </mc:AlternateContent>
+      </w:r>
     </w:p>
     <w:p>
       <w:pPr>
@@ -1351,11 +3012,994 @@
       <w:pPr>
         <w:ind w:left="-180"/>
       </w:pPr>
+      <w:r>
+        <w:rPr>
+          <w:noProof/>
+        </w:rPr>
+        <mc:AlternateContent>
+          <mc:Choice Requires="wps">
+            <w:drawing>
+              <wp:anchor distT="0" distB="0" distL="114300" distR="114300" simplePos="0" relativeHeight="251736064" behindDoc="0" locked="0" layoutInCell="1" allowOverlap="1" wp14:anchorId="690DDA0C" wp14:editId="5372F472">
+                <wp:simplePos x="0" y="0"/>
+                <wp:positionH relativeFrom="column">
+                  <wp:posOffset>3258137</wp:posOffset>
+                </wp:positionH>
+                <wp:positionV relativeFrom="paragraph">
+                  <wp:posOffset>275590</wp:posOffset>
+                </wp:positionV>
+                <wp:extent cx="473183" cy="224371"/>
+                <wp:effectExtent l="0" t="0" r="79375" b="61595"/>
+                <wp:wrapNone/>
+                <wp:docPr id="44" name="Connecteur droit avec flèche 44"/>
+                <wp:cNvGraphicFramePr/>
+                <a:graphic xmlns:a="http://schemas.openxmlformats.org/drawingml/2006/main">
+                  <a:graphicData uri="http://schemas.microsoft.com/office/word/2010/wordprocessingShape">
+                    <wps:wsp>
+                      <wps:cNvCnPr/>
+                      <wps:spPr>
+                        <a:xfrm>
+                          <a:off x="0" y="0"/>
+                          <a:ext cx="473183" cy="224371"/>
+                        </a:xfrm>
+                        <a:prstGeom prst="straightConnector1">
+                          <a:avLst/>
+                        </a:prstGeom>
+                        <a:ln>
+                          <a:tailEnd type="triangle"/>
+                        </a:ln>
+                      </wps:spPr>
+                      <wps:style>
+                        <a:lnRef idx="1">
+                          <a:schemeClr val="accent2"/>
+                        </a:lnRef>
+                        <a:fillRef idx="0">
+                          <a:schemeClr val="accent2"/>
+                        </a:fillRef>
+                        <a:effectRef idx="0">
+                          <a:schemeClr val="accent2"/>
+                        </a:effectRef>
+                        <a:fontRef idx="minor">
+                          <a:schemeClr val="tx1"/>
+                        </a:fontRef>
+                      </wps:style>
+                      <wps:bodyPr/>
+                    </wps:wsp>
+                  </a:graphicData>
+                </a:graphic>
+                <wp14:sizeRelH relativeFrom="margin">
+                  <wp14:pctWidth>0</wp14:pctWidth>
+                </wp14:sizeRelH>
+                <wp14:sizeRelV relativeFrom="margin">
+                  <wp14:pctHeight>0</wp14:pctHeight>
+                </wp14:sizeRelV>
+              </wp:anchor>
+            </w:drawing>
+          </mc:Choice>
+          <mc:Fallback>
+            <w:pict>
+              <v:shape w14:anchorId="7C4FC659" id="Connecteur droit avec flèche 44" o:spid="_x0000_s1026" type="#_x0000_t32" style="position:absolute;margin-left:256.55pt;margin-top:21.7pt;width:37.25pt;height:17.65pt;z-index:251736064;visibility:visible;mso-wrap-style:square;mso-width-percent:0;mso-height-percent:0;mso-wrap-distance-left:9pt;mso-wrap-distance-top:0;mso-wrap-distance-right:9pt;mso-wrap-distance-bottom:0;mso-position-horizontal:absolute;mso-position-horizontal-relative:text;mso-position-vertical:absolute;mso-position-vertical-relative:text;mso-width-percent:0;mso-height-percent:0;mso-width-relative:margin;mso-height-relative:margin" o:gfxdata="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" strokecolor="#900 [3205]" strokeweight=".5pt">
+                <v:stroke endarrow="block" joinstyle="miter"/>
+              </v:shape>
+            </w:pict>
+          </mc:Fallback>
+        </mc:AlternateContent>
+      </w:r>
+      <w:r>
+        <w:rPr>
+          <w:noProof/>
+        </w:rPr>
+        <mc:AlternateContent>
+          <mc:Choice Requires="wps">
+            <w:drawing>
+              <wp:anchor distT="0" distB="0" distL="114300" distR="114300" simplePos="0" relativeHeight="251731968" behindDoc="0" locked="0" layoutInCell="1" allowOverlap="1" wp14:anchorId="1ECF6B4D" wp14:editId="16541DA7">
+                <wp:simplePos x="0" y="0"/>
+                <wp:positionH relativeFrom="column">
+                  <wp:posOffset>3258137</wp:posOffset>
+                </wp:positionH>
+                <wp:positionV relativeFrom="paragraph">
+                  <wp:posOffset>171689</wp:posOffset>
+                </wp:positionV>
+                <wp:extent cx="464976" cy="86647"/>
+                <wp:effectExtent l="0" t="57150" r="11430" b="27940"/>
+                <wp:wrapNone/>
+                <wp:docPr id="42" name="Connecteur droit avec flèche 42"/>
+                <wp:cNvGraphicFramePr/>
+                <a:graphic xmlns:a="http://schemas.openxmlformats.org/drawingml/2006/main">
+                  <a:graphicData uri="http://schemas.microsoft.com/office/word/2010/wordprocessingShape">
+                    <wps:wsp>
+                      <wps:cNvCnPr/>
+                      <wps:spPr>
+                        <a:xfrm flipV="1">
+                          <a:off x="0" y="0"/>
+                          <a:ext cx="464976" cy="86647"/>
+                        </a:xfrm>
+                        <a:prstGeom prst="straightConnector1">
+                          <a:avLst/>
+                        </a:prstGeom>
+                        <a:ln>
+                          <a:tailEnd type="triangle"/>
+                        </a:ln>
+                      </wps:spPr>
+                      <wps:style>
+                        <a:lnRef idx="1">
+                          <a:schemeClr val="accent2"/>
+                        </a:lnRef>
+                        <a:fillRef idx="0">
+                          <a:schemeClr val="accent2"/>
+                        </a:fillRef>
+                        <a:effectRef idx="0">
+                          <a:schemeClr val="accent2"/>
+                        </a:effectRef>
+                        <a:fontRef idx="minor">
+                          <a:schemeClr val="tx1"/>
+                        </a:fontRef>
+                      </wps:style>
+                      <wps:bodyPr/>
+                    </wps:wsp>
+                  </a:graphicData>
+                </a:graphic>
+                <wp14:sizeRelH relativeFrom="margin">
+                  <wp14:pctWidth>0</wp14:pctWidth>
+                </wp14:sizeRelH>
+                <wp14:sizeRelV relativeFrom="margin">
+                  <wp14:pctHeight>0</wp14:pctHeight>
+                </wp14:sizeRelV>
+              </wp:anchor>
+            </w:drawing>
+          </mc:Choice>
+          <mc:Fallback>
+            <w:pict>
+              <v:shape w14:anchorId="16A92EC7" id="Connecteur droit avec flèche 42" o:spid="_x0000_s1026" type="#_x0000_t32" style="position:absolute;margin-left:256.55pt;margin-top:13.5pt;width:36.6pt;height:6.8pt;flip:y;z-index:251731968;visibility:visible;mso-wrap-style:square;mso-width-percent:0;mso-height-percent:0;mso-wrap-distance-left:9pt;mso-wrap-distance-top:0;mso-wrap-distance-right:9pt;mso-wrap-distance-bottom:0;mso-position-horizontal:absolute;mso-position-horizontal-relative:text;mso-position-vertical:absolute;mso-position-vertical-relative:text;mso-width-percent:0;mso-height-percent:0;mso-width-relative:margin;mso-height-relative:margin" o:gfxdata="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" strokecolor="#900 [3205]" strokeweight=".5pt">
+                <v:stroke endarrow="block" joinstyle="miter"/>
+              </v:shape>
+            </w:pict>
+          </mc:Fallback>
+        </mc:AlternateContent>
+      </w:r>
+      <w:r>
+        <w:rPr>
+          <w:noProof/>
+        </w:rPr>
+        <mc:AlternateContent>
+          <mc:Choice Requires="wps">
+            <w:drawing>
+              <wp:anchor distT="0" distB="0" distL="114300" distR="114300" simplePos="0" relativeHeight="251725824" behindDoc="0" locked="0" layoutInCell="1" allowOverlap="1" wp14:anchorId="042023CB" wp14:editId="6009DE2A">
+                <wp:simplePos x="0" y="0"/>
+                <wp:positionH relativeFrom="column">
+                  <wp:posOffset>1869284</wp:posOffset>
+                </wp:positionH>
+                <wp:positionV relativeFrom="paragraph">
+                  <wp:posOffset>7644</wp:posOffset>
+                </wp:positionV>
+                <wp:extent cx="1388852" cy="500188"/>
+                <wp:effectExtent l="0" t="0" r="20955" b="14605"/>
+                <wp:wrapNone/>
+                <wp:docPr id="39" name="Zone de texte 39"/>
+                <wp:cNvGraphicFramePr/>
+                <a:graphic xmlns:a="http://schemas.openxmlformats.org/drawingml/2006/main">
+                  <a:graphicData uri="http://schemas.microsoft.com/office/word/2010/wordprocessingShape">
+                    <wps:wsp>
+                      <wps:cNvSpPr txBox="1"/>
+                      <wps:spPr>
+                        <a:xfrm>
+                          <a:off x="0" y="0"/>
+                          <a:ext cx="1388852" cy="500188"/>
+                        </a:xfrm>
+                        <a:prstGeom prst="rect">
+                          <a:avLst/>
+                        </a:prstGeom>
+                        <a:solidFill>
+                          <a:schemeClr val="lt1"/>
+                        </a:solidFill>
+                        <a:ln w="6350">
+                          <a:solidFill>
+                            <a:prstClr val="black"/>
+                          </a:solidFill>
+                        </a:ln>
+                      </wps:spPr>
+                      <wps:txbx>
+                        <w:txbxContent>
+                          <w:p>
+                            <w:r>
+                              <w:t>Programmation en C du menu</w:t>
+                            </w:r>
+                          </w:p>
+                        </w:txbxContent>
+                      </wps:txbx>
+                      <wps:bodyPr rot="0" spcFirstLastPara="0" vertOverflow="overflow" horzOverflow="overflow" vert="horz" wrap="square" lIns="91440" tIns="45720" rIns="91440" bIns="45720" numCol="1" spcCol="0" rtlCol="0" fromWordArt="0" anchor="t" anchorCtr="0" forceAA="0" compatLnSpc="1">
+                        <a:prstTxWarp prst="textNoShape">
+                          <a:avLst/>
+                        </a:prstTxWarp>
+                        <a:noAutofit/>
+                      </wps:bodyPr>
+                    </wps:wsp>
+                  </a:graphicData>
+                </a:graphic>
+                <wp14:sizeRelV relativeFrom="margin">
+                  <wp14:pctHeight>0</wp14:pctHeight>
+                </wp14:sizeRelV>
+              </wp:anchor>
+            </w:drawing>
+          </mc:Choice>
+          <mc:Fallback>
+            <w:pict>
+              <v:shape w14:anchorId="042023CB" id="Zone de texte 39" o:spid="_x0000_s1042" type="#_x0000_t202" style="position:absolute;left:0;text-align:left;margin-left:147.2pt;margin-top:.6pt;width:109.35pt;height:39.4pt;z-index:251725824;visibility:visible;mso-wrap-style:square;mso-height-percent:0;mso-wrap-distance-left:9pt;mso-wrap-distance-top:0;mso-wrap-distance-right:9pt;mso-wrap-distance-bottom:0;mso-position-horizontal:absolute;mso-position-horizontal-relative:text;mso-position-vertical:absolute;mso-position-vertical-relative:text;mso-height-percent:0;mso-height-relative:margin;v-text-anchor:top" o:gfxdata="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" fillcolor="white [3201]" strokeweight=".5pt">
+                <v:textbox>
+                  <w:txbxContent>
+                    <w:p>
+                      <w:r>
+                        <w:t>Programmation en C du menu</w:t>
+                      </w:r>
+                    </w:p>
+                  </w:txbxContent>
+                </v:textbox>
+              </v:shape>
+            </w:pict>
+          </mc:Fallback>
+        </mc:AlternateContent>
+      </w:r>
+      <w:r>
+        <w:rPr>
+          <w:noProof/>
+        </w:rPr>
+        <mc:AlternateContent>
+          <mc:Choice Requires="wps">
+            <w:drawing>
+              <wp:anchor distT="0" distB="0" distL="114300" distR="114300" simplePos="0" relativeHeight="251729920" behindDoc="0" locked="0" layoutInCell="1" allowOverlap="1" wp14:anchorId="4A954B38" wp14:editId="5C737BAF">
+                <wp:simplePos x="0" y="0"/>
+                <wp:positionH relativeFrom="column">
+                  <wp:posOffset>3741216</wp:posOffset>
+                </wp:positionH>
+                <wp:positionV relativeFrom="paragraph">
+                  <wp:posOffset>16797</wp:posOffset>
+                </wp:positionV>
+                <wp:extent cx="1104181" cy="283473"/>
+                <wp:effectExtent l="0" t="0" r="20320" b="21590"/>
+                <wp:wrapNone/>
+                <wp:docPr id="41" name="Zone de texte 41"/>
+                <wp:cNvGraphicFramePr/>
+                <a:graphic xmlns:a="http://schemas.openxmlformats.org/drawingml/2006/main">
+                  <a:graphicData uri="http://schemas.microsoft.com/office/word/2010/wordprocessingShape">
+                    <wps:wsp>
+                      <wps:cNvSpPr txBox="1"/>
+                      <wps:spPr>
+                        <a:xfrm>
+                          <a:off x="0" y="0"/>
+                          <a:ext cx="1104181" cy="283473"/>
+                        </a:xfrm>
+                        <a:prstGeom prst="rect">
+                          <a:avLst/>
+                        </a:prstGeom>
+                        <a:solidFill>
+                          <a:schemeClr val="lt1"/>
+                        </a:solidFill>
+                        <a:ln w="6350">
+                          <a:solidFill>
+                            <a:prstClr val="black"/>
+                          </a:solidFill>
+                        </a:ln>
+                      </wps:spPr>
+                      <wps:txbx>
+                        <w:txbxContent>
+                          <w:p>
+                            <w:pPr>
+                              <w:rPr>
+                                <w:sz w:val="10"/>
+                              </w:rPr>
+                            </w:pPr>
+                            <w:r>
+                              <w:rPr>
+                                <w:sz w:val="14"/>
+                              </w:rPr>
+                              <w:t>Réalisation d’un menu</w:t>
+                            </w:r>
+                          </w:p>
+                        </w:txbxContent>
+                      </wps:txbx>
+                      <wps:bodyPr rot="0" spcFirstLastPara="0" vertOverflow="overflow" horzOverflow="overflow" vert="horz" wrap="square" lIns="91440" tIns="45720" rIns="91440" bIns="45720" numCol="1" spcCol="0" rtlCol="0" fromWordArt="0" anchor="t" anchorCtr="0" forceAA="0" compatLnSpc="1">
+                        <a:prstTxWarp prst="textNoShape">
+                          <a:avLst/>
+                        </a:prstTxWarp>
+                        <a:noAutofit/>
+                      </wps:bodyPr>
+                    </wps:wsp>
+                  </a:graphicData>
+                </a:graphic>
+                <wp14:sizeRelH relativeFrom="margin">
+                  <wp14:pctWidth>0</wp14:pctWidth>
+                </wp14:sizeRelH>
+                <wp14:sizeRelV relativeFrom="margin">
+                  <wp14:pctHeight>0</wp14:pctHeight>
+                </wp14:sizeRelV>
+              </wp:anchor>
+            </w:drawing>
+          </mc:Choice>
+          <mc:Fallback>
+            <w:pict>
+              <v:shape w14:anchorId="4A954B38" id="Zone de texte 41" o:spid="_x0000_s1043" type="#_x0000_t202" style="position:absolute;left:0;text-align:left;margin-left:294.6pt;margin-top:1.3pt;width:86.95pt;height:22.3pt;z-index:251729920;visibility:visible;mso-wrap-style:square;mso-width-percent:0;mso-height-percent:0;mso-wrap-distance-left:9pt;mso-wrap-distance-top:0;mso-wrap-distance-right:9pt;mso-wrap-distance-bottom:0;mso-position-horizontal:absolute;mso-position-horizontal-relative:text;mso-position-vertical:absolute;mso-position-vertical-relative:text;mso-width-percent:0;mso-height-percent:0;mso-width-relative:margin;mso-height-relative:margin;v-text-anchor:top" o:gfxdata="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" fillcolor="white [3201]" strokeweight=".5pt">
+                <v:textbox>
+                  <w:txbxContent>
+                    <w:p>
+                      <w:pPr>
+                        <w:rPr>
+                          <w:sz w:val="10"/>
+                        </w:rPr>
+                      </w:pPr>
+                      <w:r>
+                        <w:rPr>
+                          <w:sz w:val="14"/>
+                        </w:rPr>
+                        <w:t>Réalisation d’un menu</w:t>
+                      </w:r>
+                    </w:p>
+                  </w:txbxContent>
+                </v:textbox>
+              </v:shape>
+            </w:pict>
+          </mc:Fallback>
+        </mc:AlternateContent>
+      </w:r>
     </w:p>
     <w:p>
       <w:pPr>
         <w:ind w:left="-180"/>
       </w:pPr>
+      <w:r>
+        <w:rPr>
+          <w:noProof/>
+        </w:rPr>
+        <mc:AlternateContent>
+          <mc:Choice Requires="wps">
+            <w:drawing>
+              <wp:anchor distT="0" distB="0" distL="114300" distR="114300" simplePos="0" relativeHeight="251734016" behindDoc="0" locked="0" layoutInCell="1" allowOverlap="1" wp14:anchorId="549AF31D" wp14:editId="576D93D3">
+                <wp:simplePos x="0" y="0"/>
+                <wp:positionH relativeFrom="column">
+                  <wp:posOffset>3749843</wp:posOffset>
+                </wp:positionH>
+                <wp:positionV relativeFrom="paragraph">
+                  <wp:posOffset>66578</wp:posOffset>
+                </wp:positionV>
+                <wp:extent cx="1104181" cy="396815"/>
+                <wp:effectExtent l="0" t="0" r="20320" b="22860"/>
+                <wp:wrapNone/>
+                <wp:docPr id="43" name="Zone de texte 43"/>
+                <wp:cNvGraphicFramePr/>
+                <a:graphic xmlns:a="http://schemas.openxmlformats.org/drawingml/2006/main">
+                  <a:graphicData uri="http://schemas.microsoft.com/office/word/2010/wordprocessingShape">
+                    <wps:wsp>
+                      <wps:cNvSpPr txBox="1"/>
+                      <wps:spPr>
+                        <a:xfrm>
+                          <a:off x="0" y="0"/>
+                          <a:ext cx="1104181" cy="396815"/>
+                        </a:xfrm>
+                        <a:prstGeom prst="rect">
+                          <a:avLst/>
+                        </a:prstGeom>
+                        <a:solidFill>
+                          <a:schemeClr val="lt1"/>
+                        </a:solidFill>
+                        <a:ln w="6350">
+                          <a:solidFill>
+                            <a:prstClr val="black"/>
+                          </a:solidFill>
+                        </a:ln>
+                      </wps:spPr>
+                      <wps:txbx>
+                        <w:txbxContent>
+                          <w:p>
+                            <w:pPr>
+                              <w:rPr>
+                                <w:sz w:val="10"/>
+                              </w:rPr>
+                            </w:pPr>
+                            <w:r>
+                              <w:rPr>
+                                <w:sz w:val="14"/>
+                              </w:rPr>
+                              <w:t xml:space="preserve">Génération du fichier </w:t>
+                            </w:r>
+                            <w:proofErr w:type="spellStart"/>
+                            <w:r>
+                              <w:rPr>
+                                <w:sz w:val="14"/>
+                              </w:rPr>
+                              <w:t>param.h</w:t>
+                            </w:r>
+                            <w:proofErr w:type="spellEnd"/>
+                          </w:p>
+                        </w:txbxContent>
+                      </wps:txbx>
+                      <wps:bodyPr rot="0" spcFirstLastPara="0" vertOverflow="overflow" horzOverflow="overflow" vert="horz" wrap="square" lIns="91440" tIns="45720" rIns="91440" bIns="45720" numCol="1" spcCol="0" rtlCol="0" fromWordArt="0" anchor="t" anchorCtr="0" forceAA="0" compatLnSpc="1">
+                        <a:prstTxWarp prst="textNoShape">
+                          <a:avLst/>
+                        </a:prstTxWarp>
+                        <a:noAutofit/>
+                      </wps:bodyPr>
+                    </wps:wsp>
+                  </a:graphicData>
+                </a:graphic>
+                <wp14:sizeRelH relativeFrom="margin">
+                  <wp14:pctWidth>0</wp14:pctWidth>
+                </wp14:sizeRelH>
+                <wp14:sizeRelV relativeFrom="margin">
+                  <wp14:pctHeight>0</wp14:pctHeight>
+                </wp14:sizeRelV>
+              </wp:anchor>
+            </w:drawing>
+          </mc:Choice>
+          <mc:Fallback>
+            <w:pict>
+              <v:shape w14:anchorId="549AF31D" id="Zone de texte 43" o:spid="_x0000_s1044" type="#_x0000_t202" style="position:absolute;left:0;text-align:left;margin-left:295.25pt;margin-top:5.25pt;width:86.95pt;height:31.25pt;z-index:251734016;visibility:visible;mso-wrap-style:square;mso-width-percent:0;mso-height-percent:0;mso-wrap-distance-left:9pt;mso-wrap-distance-top:0;mso-wrap-distance-right:9pt;mso-wrap-distance-bottom:0;mso-position-horizontal:absolute;mso-position-horizontal-relative:text;mso-position-vertical:absolute;mso-position-vertical-relative:text;mso-width-percent:0;mso-height-percent:0;mso-width-relative:margin;mso-height-relative:margin;v-text-anchor:top" o:gfxdata="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" fillcolor="white [3201]" strokeweight=".5pt">
+                <v:textbox>
+                  <w:txbxContent>
+                    <w:p>
+                      <w:pPr>
+                        <w:rPr>
+                          <w:sz w:val="10"/>
+                        </w:rPr>
+                      </w:pPr>
+                      <w:r>
+                        <w:rPr>
+                          <w:sz w:val="14"/>
+                        </w:rPr>
+                        <w:t xml:space="preserve">Génération du fichier </w:t>
+                      </w:r>
+                      <w:proofErr w:type="spellStart"/>
+                      <w:r>
+                        <w:rPr>
+                          <w:sz w:val="14"/>
+                        </w:rPr>
+                        <w:t>param.h</w:t>
+                      </w:r>
+                      <w:proofErr w:type="spellEnd"/>
+                    </w:p>
+                  </w:txbxContent>
+                </v:textbox>
+              </v:shape>
+            </w:pict>
+          </mc:Fallback>
+        </mc:AlternateContent>
+      </w:r>
+    </w:p>
+    <w:p>
+      <w:pPr>
+        <w:ind w:left="-180"/>
+      </w:pPr>
+    </w:p>
+    <w:p>
+      <w:pPr>
+        <w:ind w:left="-180"/>
+      </w:pPr>
+      <w:r>
+        <w:rPr>
+          <w:noProof/>
+        </w:rPr>
+        <mc:AlternateContent>
+          <mc:Choice Requires="wps">
+            <w:drawing>
+              <wp:anchor distT="0" distB="0" distL="114300" distR="114300" simplePos="0" relativeHeight="251750400" behindDoc="0" locked="0" layoutInCell="1" allowOverlap="1" wp14:anchorId="55E0B05A" wp14:editId="27DA622F">
+                <wp:simplePos x="0" y="0"/>
+                <wp:positionH relativeFrom="column">
+                  <wp:posOffset>4854023</wp:posOffset>
+                </wp:positionH>
+                <wp:positionV relativeFrom="paragraph">
+                  <wp:posOffset>218536</wp:posOffset>
+                </wp:positionV>
+                <wp:extent cx="275865" cy="69011"/>
+                <wp:effectExtent l="0" t="0" r="48260" b="83820"/>
+                <wp:wrapNone/>
+                <wp:docPr id="51" name="Connecteur droit avec flèche 51"/>
+                <wp:cNvGraphicFramePr/>
+                <a:graphic xmlns:a="http://schemas.openxmlformats.org/drawingml/2006/main">
+                  <a:graphicData uri="http://schemas.microsoft.com/office/word/2010/wordprocessingShape">
+                    <wps:wsp>
+                      <wps:cNvCnPr/>
+                      <wps:spPr>
+                        <a:xfrm>
+                          <a:off x="0" y="0"/>
+                          <a:ext cx="275865" cy="69011"/>
+                        </a:xfrm>
+                        <a:prstGeom prst="straightConnector1">
+                          <a:avLst/>
+                        </a:prstGeom>
+                        <a:ln>
+                          <a:tailEnd type="triangle"/>
+                        </a:ln>
+                      </wps:spPr>
+                      <wps:style>
+                        <a:lnRef idx="1">
+                          <a:schemeClr val="accent2"/>
+                        </a:lnRef>
+                        <a:fillRef idx="0">
+                          <a:schemeClr val="accent2"/>
+                        </a:fillRef>
+                        <a:effectRef idx="0">
+                          <a:schemeClr val="accent2"/>
+                        </a:effectRef>
+                        <a:fontRef idx="minor">
+                          <a:schemeClr val="tx1"/>
+                        </a:fontRef>
+                      </wps:style>
+                      <wps:bodyPr/>
+                    </wps:wsp>
+                  </a:graphicData>
+                </a:graphic>
+                <wp14:sizeRelH relativeFrom="margin">
+                  <wp14:pctWidth>0</wp14:pctWidth>
+                </wp14:sizeRelH>
+                <wp14:sizeRelV relativeFrom="margin">
+                  <wp14:pctHeight>0</wp14:pctHeight>
+                </wp14:sizeRelV>
+              </wp:anchor>
+            </w:drawing>
+          </mc:Choice>
+          <mc:Fallback>
+            <w:pict>
+              <v:shape w14:anchorId="7DDE61F4" id="Connecteur droit avec flèche 51" o:spid="_x0000_s1026" type="#_x0000_t32" style="position:absolute;margin-left:382.2pt;margin-top:17.2pt;width:21.7pt;height:5.45pt;z-index:251750400;visibility:visible;mso-wrap-style:square;mso-width-percent:0;mso-height-percent:0;mso-wrap-distance-left:9pt;mso-wrap-distance-top:0;mso-wrap-distance-right:9pt;mso-wrap-distance-bottom:0;mso-position-horizontal:absolute;mso-position-horizontal-relative:text;mso-position-vertical:absolute;mso-position-vertical-relative:text;mso-width-percent:0;mso-height-percent:0;mso-width-relative:margin;mso-height-relative:margin" o:gfxdata="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" strokecolor="#900 [3205]" strokeweight=".5pt">
+                <v:stroke endarrow="block" joinstyle="miter"/>
+              </v:shape>
+            </w:pict>
+          </mc:Fallback>
+        </mc:AlternateContent>
+      </w:r>
+      <w:r>
+        <w:rPr>
+          <w:noProof/>
+        </w:rPr>
+        <mc:AlternateContent>
+          <mc:Choice Requires="wps">
+            <w:drawing>
+              <wp:anchor distT="0" distB="0" distL="114300" distR="114300" simplePos="0" relativeHeight="251748352" behindDoc="0" locked="0" layoutInCell="1" allowOverlap="1" wp14:anchorId="4B2C4876" wp14:editId="7CE4BCD7">
+                <wp:simplePos x="0" y="0"/>
+                <wp:positionH relativeFrom="column">
+                  <wp:posOffset>5138696</wp:posOffset>
+                </wp:positionH>
+                <wp:positionV relativeFrom="paragraph">
+                  <wp:posOffset>149525</wp:posOffset>
+                </wp:positionV>
+                <wp:extent cx="1078301" cy="283473"/>
+                <wp:effectExtent l="0" t="0" r="26670" b="21590"/>
+                <wp:wrapNone/>
+                <wp:docPr id="50" name="Zone de texte 50"/>
+                <wp:cNvGraphicFramePr/>
+                <a:graphic xmlns:a="http://schemas.openxmlformats.org/drawingml/2006/main">
+                  <a:graphicData uri="http://schemas.microsoft.com/office/word/2010/wordprocessingShape">
+                    <wps:wsp>
+                      <wps:cNvSpPr txBox="1"/>
+                      <wps:spPr>
+                        <a:xfrm>
+                          <a:off x="0" y="0"/>
+                          <a:ext cx="1078301" cy="283473"/>
+                        </a:xfrm>
+                        <a:prstGeom prst="rect">
+                          <a:avLst/>
+                        </a:prstGeom>
+                        <a:solidFill>
+                          <a:schemeClr val="lt1"/>
+                        </a:solidFill>
+                        <a:ln w="6350">
+                          <a:solidFill>
+                            <a:prstClr val="black"/>
+                          </a:solidFill>
+                        </a:ln>
+                      </wps:spPr>
+                      <wps:txbx>
+                        <w:txbxContent>
+                          <w:p>
+                            <w:pPr>
+                              <w:rPr>
+                                <w:sz w:val="10"/>
+                              </w:rPr>
+                            </w:pPr>
+                            <w:r>
+                              <w:rPr>
+                                <w:sz w:val="14"/>
+                              </w:rPr>
+                              <w:t>Création du fichier csv</w:t>
+                            </w:r>
+                          </w:p>
+                        </w:txbxContent>
+                      </wps:txbx>
+                      <wps:bodyPr rot="0" spcFirstLastPara="0" vertOverflow="overflow" horzOverflow="overflow" vert="horz" wrap="square" lIns="91440" tIns="45720" rIns="91440" bIns="45720" numCol="1" spcCol="0" rtlCol="0" fromWordArt="0" anchor="t" anchorCtr="0" forceAA="0" compatLnSpc="1">
+                        <a:prstTxWarp prst="textNoShape">
+                          <a:avLst/>
+                        </a:prstTxWarp>
+                        <a:noAutofit/>
+                      </wps:bodyPr>
+                    </wps:wsp>
+                  </a:graphicData>
+                </a:graphic>
+                <wp14:sizeRelH relativeFrom="margin">
+                  <wp14:pctWidth>0</wp14:pctWidth>
+                </wp14:sizeRelH>
+                <wp14:sizeRelV relativeFrom="margin">
+                  <wp14:pctHeight>0</wp14:pctHeight>
+                </wp14:sizeRelV>
+              </wp:anchor>
+            </w:drawing>
+          </mc:Choice>
+          <mc:Fallback>
+            <w:pict>
+              <v:shape w14:anchorId="4B2C4876" id="Zone de texte 50" o:spid="_x0000_s1045" type="#_x0000_t202" style="position:absolute;left:0;text-align:left;margin-left:404.6pt;margin-top:11.75pt;width:84.9pt;height:22.3pt;z-index:251748352;visibility:visible;mso-wrap-style:square;mso-width-percent:0;mso-height-percent:0;mso-wrap-distance-left:9pt;mso-wrap-distance-top:0;mso-wrap-distance-right:9pt;mso-wrap-distance-bottom:0;mso-position-horizontal:absolute;mso-position-horizontal-relative:text;mso-position-vertical:absolute;mso-position-vertical-relative:text;mso-width-percent:0;mso-height-percent:0;mso-width-relative:margin;mso-height-relative:margin;v-text-anchor:top" o:gfxdata="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" fillcolor="white [3201]" strokeweight=".5pt">
+                <v:textbox>
+                  <w:txbxContent>
+                    <w:p>
+                      <w:pPr>
+                        <w:rPr>
+                          <w:sz w:val="10"/>
+                        </w:rPr>
+                      </w:pPr>
+                      <w:r>
+                        <w:rPr>
+                          <w:sz w:val="14"/>
+                        </w:rPr>
+                        <w:t>Création du fichier csv</w:t>
+                      </w:r>
+                    </w:p>
+                  </w:txbxContent>
+                </v:textbox>
+              </v:shape>
+            </w:pict>
+          </mc:Fallback>
+        </mc:AlternateContent>
+      </w:r>
+      <w:r>
+        <w:rPr>
+          <w:noProof/>
+        </w:rPr>
+        <mc:AlternateContent>
+          <mc:Choice Requires="wps">
+            <w:drawing>
+              <wp:anchor distT="0" distB="0" distL="114300" distR="114300" simplePos="0" relativeHeight="251744256" behindDoc="0" locked="0" layoutInCell="1" allowOverlap="1" wp14:anchorId="16E490D9" wp14:editId="5995957E">
+                <wp:simplePos x="0" y="0"/>
+                <wp:positionH relativeFrom="column">
+                  <wp:posOffset>3197417</wp:posOffset>
+                </wp:positionH>
+                <wp:positionV relativeFrom="paragraph">
+                  <wp:posOffset>205093</wp:posOffset>
+                </wp:positionV>
+                <wp:extent cx="552306" cy="45719"/>
+                <wp:effectExtent l="0" t="38100" r="38735" b="88265"/>
+                <wp:wrapNone/>
+                <wp:docPr id="48" name="Connecteur droit avec flèche 48"/>
+                <wp:cNvGraphicFramePr/>
+                <a:graphic xmlns:a="http://schemas.openxmlformats.org/drawingml/2006/main">
+                  <a:graphicData uri="http://schemas.microsoft.com/office/word/2010/wordprocessingShape">
+                    <wps:wsp>
+                      <wps:cNvCnPr/>
+                      <wps:spPr>
+                        <a:xfrm>
+                          <a:off x="0" y="0"/>
+                          <a:ext cx="552306" cy="45719"/>
+                        </a:xfrm>
+                        <a:prstGeom prst="straightConnector1">
+                          <a:avLst/>
+                        </a:prstGeom>
+                        <a:ln>
+                          <a:tailEnd type="triangle"/>
+                        </a:ln>
+                      </wps:spPr>
+                      <wps:style>
+                        <a:lnRef idx="1">
+                          <a:schemeClr val="accent2"/>
+                        </a:lnRef>
+                        <a:fillRef idx="0">
+                          <a:schemeClr val="accent2"/>
+                        </a:fillRef>
+                        <a:effectRef idx="0">
+                          <a:schemeClr val="accent2"/>
+                        </a:effectRef>
+                        <a:fontRef idx="minor">
+                          <a:schemeClr val="tx1"/>
+                        </a:fontRef>
+                      </wps:style>
+                      <wps:bodyPr/>
+                    </wps:wsp>
+                  </a:graphicData>
+                </a:graphic>
+                <wp14:sizeRelH relativeFrom="margin">
+                  <wp14:pctWidth>0</wp14:pctWidth>
+                </wp14:sizeRelH>
+                <wp14:sizeRelV relativeFrom="margin">
+                  <wp14:pctHeight>0</wp14:pctHeight>
+                </wp14:sizeRelV>
+              </wp:anchor>
+            </w:drawing>
+          </mc:Choice>
+          <mc:Fallback>
+            <w:pict>
+              <v:shape w14:anchorId="06038718" id="Connecteur droit avec flèche 48" o:spid="_x0000_s1026" type="#_x0000_t32" style="position:absolute;margin-left:251.75pt;margin-top:16.15pt;width:43.5pt;height:3.6pt;z-index:251744256;visibility:visible;mso-wrap-style:square;mso-width-percent:0;mso-height-percent:0;mso-wrap-distance-left:9pt;mso-wrap-distance-top:0;mso-wrap-distance-right:9pt;mso-wrap-distance-bottom:0;mso-position-horizontal:absolute;mso-position-horizontal-relative:text;mso-position-vertical:absolute;mso-position-vertical-relative:text;mso-width-percent:0;mso-height-percent:0;mso-width-relative:margin;mso-height-relative:margin" o:gfxdata="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" strokecolor="#900 [3205]" strokeweight=".5pt">
+                <v:stroke endarrow="block" joinstyle="miter"/>
+              </v:shape>
+            </w:pict>
+          </mc:Fallback>
+        </mc:AlternateContent>
+      </w:r>
+      <w:r>
+        <w:rPr>
+          <w:noProof/>
+        </w:rPr>
+        <mc:AlternateContent>
+          <mc:Choice Requires="wps">
+            <w:drawing>
+              <wp:anchor distT="0" distB="0" distL="114300" distR="114300" simplePos="0" relativeHeight="251742208" behindDoc="0" locked="0" layoutInCell="1" allowOverlap="1" wp14:anchorId="5C3A5388" wp14:editId="44A37F9E">
+                <wp:simplePos x="0" y="0"/>
+                <wp:positionH relativeFrom="column">
+                  <wp:posOffset>808235</wp:posOffset>
+                </wp:positionH>
+                <wp:positionV relativeFrom="paragraph">
+                  <wp:posOffset>140898</wp:posOffset>
+                </wp:positionV>
+                <wp:extent cx="862642" cy="94292"/>
+                <wp:effectExtent l="0" t="0" r="71120" b="77470"/>
+                <wp:wrapNone/>
+                <wp:docPr id="47" name="Connecteur droit avec flèche 47"/>
+                <wp:cNvGraphicFramePr/>
+                <a:graphic xmlns:a="http://schemas.openxmlformats.org/drawingml/2006/main">
+                  <a:graphicData uri="http://schemas.microsoft.com/office/word/2010/wordprocessingShape">
+                    <wps:wsp>
+                      <wps:cNvCnPr/>
+                      <wps:spPr>
+                        <a:xfrm>
+                          <a:off x="0" y="0"/>
+                          <a:ext cx="862642" cy="94292"/>
+                        </a:xfrm>
+                        <a:prstGeom prst="straightConnector1">
+                          <a:avLst/>
+                        </a:prstGeom>
+                        <a:ln>
+                          <a:tailEnd type="triangle"/>
+                        </a:ln>
+                      </wps:spPr>
+                      <wps:style>
+                        <a:lnRef idx="1">
+                          <a:schemeClr val="accent2"/>
+                        </a:lnRef>
+                        <a:fillRef idx="0">
+                          <a:schemeClr val="accent2"/>
+                        </a:fillRef>
+                        <a:effectRef idx="0">
+                          <a:schemeClr val="accent2"/>
+                        </a:effectRef>
+                        <a:fontRef idx="minor">
+                          <a:schemeClr val="tx1"/>
+                        </a:fontRef>
+                      </wps:style>
+                      <wps:bodyPr/>
+                    </wps:wsp>
+                  </a:graphicData>
+                </a:graphic>
+                <wp14:sizeRelH relativeFrom="margin">
+                  <wp14:pctWidth>0</wp14:pctWidth>
+                </wp14:sizeRelH>
+                <wp14:sizeRelV relativeFrom="margin">
+                  <wp14:pctHeight>0</wp14:pctHeight>
+                </wp14:sizeRelV>
+              </wp:anchor>
+            </w:drawing>
+          </mc:Choice>
+          <mc:Fallback>
+            <w:pict>
+              <v:shape w14:anchorId="272D37A2" id="Connecteur droit avec flèche 47" o:spid="_x0000_s1026" type="#_x0000_t32" style="position:absolute;margin-left:63.65pt;margin-top:11.1pt;width:67.9pt;height:7.4pt;z-index:251742208;visibility:visible;mso-wrap-style:square;mso-width-percent:0;mso-height-percent:0;mso-wrap-distance-left:9pt;mso-wrap-distance-top:0;mso-wrap-distance-right:9pt;mso-wrap-distance-bottom:0;mso-position-horizontal:absolute;mso-position-horizontal-relative:text;mso-position-vertical:absolute;mso-position-vertical-relative:text;mso-width-percent:0;mso-height-percent:0;mso-width-relative:margin;mso-height-relative:margin" o:gfxdata="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" strokecolor="#900 [3205]" strokeweight=".5pt">
+                <v:stroke endarrow="block" joinstyle="miter"/>
+              </v:shape>
+            </w:pict>
+          </mc:Fallback>
+        </mc:AlternateContent>
+      </w:r>
+      <w:r>
+        <w:rPr>
+          <w:noProof/>
+        </w:rPr>
+        <mc:AlternateContent>
+          <mc:Choice Requires="wps">
+            <w:drawing>
+              <wp:anchor distT="0" distB="0" distL="114300" distR="114300" simplePos="0" relativeHeight="251740160" behindDoc="0" locked="0" layoutInCell="1" allowOverlap="1" wp14:anchorId="290DC5A8" wp14:editId="1064952D">
+                <wp:simplePos x="0" y="0"/>
+                <wp:positionH relativeFrom="column">
+                  <wp:posOffset>3741216</wp:posOffset>
+                </wp:positionH>
+                <wp:positionV relativeFrom="paragraph">
+                  <wp:posOffset>11502</wp:posOffset>
+                </wp:positionV>
+                <wp:extent cx="1104181" cy="526211"/>
+                <wp:effectExtent l="0" t="0" r="20320" b="26670"/>
+                <wp:wrapNone/>
+                <wp:docPr id="46" name="Zone de texte 46"/>
+                <wp:cNvGraphicFramePr/>
+                <a:graphic xmlns:a="http://schemas.openxmlformats.org/drawingml/2006/main">
+                  <a:graphicData uri="http://schemas.microsoft.com/office/word/2010/wordprocessingShape">
+                    <wps:wsp>
+                      <wps:cNvSpPr txBox="1"/>
+                      <wps:spPr>
+                        <a:xfrm>
+                          <a:off x="0" y="0"/>
+                          <a:ext cx="1104181" cy="526211"/>
+                        </a:xfrm>
+                        <a:prstGeom prst="rect">
+                          <a:avLst/>
+                        </a:prstGeom>
+                        <a:solidFill>
+                          <a:schemeClr val="lt1"/>
+                        </a:solidFill>
+                        <a:ln w="6350">
+                          <a:solidFill>
+                            <a:prstClr val="black"/>
+                          </a:solidFill>
+                        </a:ln>
+                      </wps:spPr>
+                      <wps:txbx>
+                        <w:txbxContent>
+                          <w:p>
+                            <w:pPr>
+                              <w:rPr>
+                                <w:sz w:val="10"/>
+                              </w:rPr>
+                            </w:pPr>
+                            <w:r>
+                              <w:rPr>
+                                <w:sz w:val="14"/>
+                              </w:rPr>
+                              <w:t xml:space="preserve">Exécution du programme avec le </w:t>
+                            </w:r>
+                            <w:proofErr w:type="spellStart"/>
+                            <w:r>
+                              <w:rPr>
+                                <w:sz w:val="14"/>
+                              </w:rPr>
+                              <w:t>fichier.pde</w:t>
+                            </w:r>
+                            <w:proofErr w:type="spellEnd"/>
+                          </w:p>
+                        </w:txbxContent>
+                      </wps:txbx>
+                      <wps:bodyPr rot="0" spcFirstLastPara="0" vertOverflow="overflow" horzOverflow="overflow" vert="horz" wrap="square" lIns="91440" tIns="45720" rIns="91440" bIns="45720" numCol="1" spcCol="0" rtlCol="0" fromWordArt="0" anchor="t" anchorCtr="0" forceAA="0" compatLnSpc="1">
+                        <a:prstTxWarp prst="textNoShape">
+                          <a:avLst/>
+                        </a:prstTxWarp>
+                        <a:noAutofit/>
+                      </wps:bodyPr>
+                    </wps:wsp>
+                  </a:graphicData>
+                </a:graphic>
+                <wp14:sizeRelH relativeFrom="margin">
+                  <wp14:pctWidth>0</wp14:pctWidth>
+                </wp14:sizeRelH>
+                <wp14:sizeRelV relativeFrom="margin">
+                  <wp14:pctHeight>0</wp14:pctHeight>
+                </wp14:sizeRelV>
+              </wp:anchor>
+            </w:drawing>
+          </mc:Choice>
+          <mc:Fallback>
+            <w:pict>
+              <v:shape w14:anchorId="290DC5A8" id="Zone de texte 46" o:spid="_x0000_s1046" type="#_x0000_t202" style="position:absolute;left:0;text-align:left;margin-left:294.6pt;margin-top:.9pt;width:86.95pt;height:41.45pt;z-index:251740160;visibility:visible;mso-wrap-style:square;mso-width-percent:0;mso-height-percent:0;mso-wrap-distance-left:9pt;mso-wrap-distance-top:0;mso-wrap-distance-right:9pt;mso-wrap-distance-bottom:0;mso-position-horizontal:absolute;mso-position-horizontal-relative:text;mso-position-vertical:absolute;mso-position-vertical-relative:text;mso-width-percent:0;mso-height-percent:0;mso-width-relative:margin;mso-height-relative:margin;v-text-anchor:top" o:gfxdata="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" fillcolor="white [3201]" strokeweight=".5pt">
+                <v:textbox>
+                  <w:txbxContent>
+                    <w:p>
+                      <w:pPr>
+                        <w:rPr>
+                          <w:sz w:val="10"/>
+                        </w:rPr>
+                      </w:pPr>
+                      <w:r>
+                        <w:rPr>
+                          <w:sz w:val="14"/>
+                        </w:rPr>
+                        <w:t xml:space="preserve">Exécution du programme avec le </w:t>
+                      </w:r>
+                      <w:proofErr w:type="spellStart"/>
+                      <w:r>
+                        <w:rPr>
+                          <w:sz w:val="14"/>
+                        </w:rPr>
+                        <w:t>fichier.pde</w:t>
+                      </w:r>
+                      <w:proofErr w:type="spellEnd"/>
+                    </w:p>
+                  </w:txbxContent>
+                </v:textbox>
+              </v:shape>
+            </w:pict>
+          </mc:Fallback>
+        </mc:AlternateContent>
+      </w:r>
+      <w:r>
+        <w:rPr>
+          <w:noProof/>
+        </w:rPr>
+        <mc:AlternateContent>
+          <mc:Choice Requires="wps">
+            <w:drawing>
+              <wp:anchor distT="0" distB="0" distL="114300" distR="114300" simplePos="0" relativeHeight="251738112" behindDoc="0" locked="0" layoutInCell="1" allowOverlap="1" wp14:anchorId="4AA0554E" wp14:editId="03F56689">
+                <wp:simplePos x="0" y="0"/>
+                <wp:positionH relativeFrom="column">
+                  <wp:posOffset>1670877</wp:posOffset>
+                </wp:positionH>
+                <wp:positionV relativeFrom="paragraph">
+                  <wp:posOffset>11502</wp:posOffset>
+                </wp:positionV>
+                <wp:extent cx="1526767" cy="379095"/>
+                <wp:effectExtent l="0" t="0" r="16510" b="20955"/>
+                <wp:wrapNone/>
+                <wp:docPr id="45" name="Zone de texte 45"/>
+                <wp:cNvGraphicFramePr/>
+                <a:graphic xmlns:a="http://schemas.openxmlformats.org/drawingml/2006/main">
+                  <a:graphicData uri="http://schemas.microsoft.com/office/word/2010/wordprocessingShape">
+                    <wps:wsp>
+                      <wps:cNvSpPr txBox="1"/>
+                      <wps:spPr>
+                        <a:xfrm>
+                          <a:off x="0" y="0"/>
+                          <a:ext cx="1526767" cy="379095"/>
+                        </a:xfrm>
+                        <a:prstGeom prst="rect">
+                          <a:avLst/>
+                        </a:prstGeom>
+                        <a:solidFill>
+                          <a:schemeClr val="lt1"/>
+                        </a:solidFill>
+                        <a:ln w="6350">
+                          <a:solidFill>
+                            <a:prstClr val="black"/>
+                          </a:solidFill>
+                        </a:ln>
+                      </wps:spPr>
+                      <wps:txbx>
+                        <w:txbxContent>
+                          <w:p>
+                            <w:r>
+                              <w:t xml:space="preserve">Initiation à </w:t>
+                            </w:r>
+                            <w:proofErr w:type="spellStart"/>
+                            <w:r>
+                              <w:t>Processing</w:t>
+                            </w:r>
+                            <w:proofErr w:type="spellEnd"/>
+                          </w:p>
+                        </w:txbxContent>
+                      </wps:txbx>
+                      <wps:bodyPr rot="0" spcFirstLastPara="0" vertOverflow="overflow" horzOverflow="overflow" vert="horz" wrap="square" lIns="91440" tIns="45720" rIns="91440" bIns="45720" numCol="1" spcCol="0" rtlCol="0" fromWordArt="0" anchor="t" anchorCtr="0" forceAA="0" compatLnSpc="1">
+                        <a:prstTxWarp prst="textNoShape">
+                          <a:avLst/>
+                        </a:prstTxWarp>
+                        <a:noAutofit/>
+                      </wps:bodyPr>
+                    </wps:wsp>
+                  </a:graphicData>
+                </a:graphic>
+                <wp14:sizeRelH relativeFrom="margin">
+                  <wp14:pctWidth>0</wp14:pctWidth>
+                </wp14:sizeRelH>
+                <wp14:sizeRelV relativeFrom="margin">
+                  <wp14:pctHeight>0</wp14:pctHeight>
+                </wp14:sizeRelV>
+              </wp:anchor>
+            </w:drawing>
+          </mc:Choice>
+          <mc:Fallback>
+            <w:pict>
+              <v:shape w14:anchorId="4AA0554E" id="Zone de texte 45" o:spid="_x0000_s1047" type="#_x0000_t202" style="position:absolute;left:0;text-align:left;margin-left:131.55pt;margin-top:.9pt;width:120.2pt;height:29.85pt;z-index:251738112;visibility:visible;mso-wrap-style:square;mso-width-percent:0;mso-height-percent:0;mso-wrap-distance-left:9pt;mso-wrap-distance-top:0;mso-wrap-distance-right:9pt;mso-wrap-distance-bottom:0;mso-position-horizontal:absolute;mso-position-horizontal-relative:text;mso-position-vertical:absolute;mso-position-vertical-relative:text;mso-width-percent:0;mso-height-percent:0;mso-width-relative:margin;mso-height-relative:margin;v-text-anchor:top" o:gfxdata="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" fillcolor="white [3201]" strokeweight=".5pt">
+                <v:textbox>
+                  <w:txbxContent>
+                    <w:p>
+                      <w:r>
+                        <w:t xml:space="preserve">Initiation à </w:t>
+                      </w:r>
+                      <w:proofErr w:type="spellStart"/>
+                      <w:r>
+                        <w:t>Processing</w:t>
+                      </w:r>
+                      <w:proofErr w:type="spellEnd"/>
+                    </w:p>
+                  </w:txbxContent>
+                </v:textbox>
+              </v:shape>
+            </w:pict>
+          </mc:Fallback>
+        </mc:AlternateContent>
+      </w:r>
       <w:r>
         <w:rPr>
           <w:noProof/>
@@ -1369,7 +4013,7 @@
                   <wp:align>left</wp:align>
                 </wp:positionH>
                 <wp:positionV relativeFrom="paragraph">
-                  <wp:posOffset>2564</wp:posOffset>
+                  <wp:posOffset>15552</wp:posOffset>
                 </wp:positionV>
                 <wp:extent cx="793115" cy="379095"/>
                 <wp:effectExtent l="0" t="0" r="26035" b="20955"/>
@@ -1401,10 +4045,7 @@
                         <w:txbxContent>
                           <w:p>
                             <w:r>
-                              <w:t xml:space="preserve">Module </w:t>
-                            </w:r>
-                            <w:r>
-                              <w:t>3</w:t>
+                              <w:t>Module 3</w:t>
                             </w:r>
                           </w:p>
                         </w:txbxContent>
@@ -1429,15 +4070,12 @@
           </mc:Choice>
           <mc:Fallback>
             <w:pict>
-              <v:shape w14:anchorId="33D15D28" id="Zone de texte 10" o:spid="_x0000_s1034" type="#_x0000_t202" style="position:absolute;left:0;text-align:left;margin-left:0;margin-top:.2pt;width:62.45pt;height:29.85pt;z-index:251669504;visibility:visible;mso-wrap-style:square;mso-width-percent:0;mso-height-percent:0;mso-wrap-distance-left:9pt;mso-wrap-distance-top:0;mso-wrap-distance-right:9pt;mso-wrap-distance-bottom:0;mso-position-horizontal:left;mso-position-horizontal-relative:margin;mso-position-vertical:absolute;mso-position-vertical-relative:text;mso-width-percent:0;mso-height-percent:0;mso-width-relative:margin;mso-height-relative:margin;v-text-anchor:top" o:gfxdata="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" fillcolor="white [3201]" strokeweight=".5pt">
+              <v:shape w14:anchorId="33D15D28" id="Zone de texte 10" o:spid="_x0000_s1048" type="#_x0000_t202" style="position:absolute;left:0;text-align:left;margin-left:0;margin-top:1.2pt;width:62.45pt;height:29.85pt;z-index:251669504;visibility:visible;mso-wrap-style:square;mso-width-percent:0;mso-height-percent:0;mso-wrap-distance-left:9pt;mso-wrap-distance-top:0;mso-wrap-distance-right:9pt;mso-wrap-distance-bottom:0;mso-position-horizontal:left;mso-position-horizontal-relative:margin;mso-position-vertical:absolute;mso-position-vertical-relative:text;mso-width-percent:0;mso-height-percent:0;mso-width-relative:margin;mso-height-relative:margin;v-text-anchor:top" o:gfxdata="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" fillcolor="white [3201]" strokeweight=".5pt">
                 <v:textbox>
                   <w:txbxContent>
                     <w:p>
                       <w:r>
-                        <w:t xml:space="preserve">Module </w:t>
-                      </w:r>
-                      <w:r>
-                        <w:t>3</w:t>
+                        <w:t>Module 3</w:t>
                       </w:r>
                     </w:p>
                   </w:txbxContent>
@@ -1453,6 +4091,92 @@
       <w:pPr>
         <w:ind w:left="-180"/>
       </w:pPr>
+      <w:r>
+        <w:rPr>
+          <w:noProof/>
+        </w:rPr>
+        <mc:AlternateContent>
+          <mc:Choice Requires="wps">
+            <w:drawing>
+              <wp:anchor distT="0" distB="0" distL="114300" distR="114300" simplePos="0" relativeHeight="251752448" behindDoc="0" locked="0" layoutInCell="1" allowOverlap="1" wp14:anchorId="7DBB6670" wp14:editId="1955C835">
+                <wp:simplePos x="0" y="0"/>
+                <wp:positionH relativeFrom="leftMargin">
+                  <wp:posOffset>851428</wp:posOffset>
+                </wp:positionH>
+                <wp:positionV relativeFrom="paragraph">
+                  <wp:posOffset>44666</wp:posOffset>
+                </wp:positionV>
+                <wp:extent cx="45719" cy="1380226"/>
+                <wp:effectExtent l="361950" t="0" r="50165" b="86995"/>
+                <wp:wrapNone/>
+                <wp:docPr id="52" name="Connecteur : en angle 52"/>
+                <wp:cNvGraphicFramePr/>
+                <a:graphic xmlns:a="http://schemas.openxmlformats.org/drawingml/2006/main">
+                  <a:graphicData uri="http://schemas.microsoft.com/office/word/2010/wordprocessingShape">
+                    <wps:wsp>
+                      <wps:cNvCnPr/>
+                      <wps:spPr>
+                        <a:xfrm flipH="1">
+                          <a:off x="0" y="0"/>
+                          <a:ext cx="45719" cy="1380226"/>
+                        </a:xfrm>
+                        <a:prstGeom prst="bentConnector3">
+                          <a:avLst>
+                            <a:gd name="adj1" fmla="val 880102"/>
+                          </a:avLst>
+                        </a:prstGeom>
+                        <a:ln>
+                          <a:tailEnd type="triangle"/>
+                        </a:ln>
+                      </wps:spPr>
+                      <wps:style>
+                        <a:lnRef idx="1">
+                          <a:schemeClr val="accent2"/>
+                        </a:lnRef>
+                        <a:fillRef idx="0">
+                          <a:schemeClr val="accent2"/>
+                        </a:fillRef>
+                        <a:effectRef idx="0">
+                          <a:schemeClr val="accent2"/>
+                        </a:effectRef>
+                        <a:fontRef idx="minor">
+                          <a:schemeClr val="tx1"/>
+                        </a:fontRef>
+                      </wps:style>
+                      <wps:bodyPr/>
+                    </wps:wsp>
+                  </a:graphicData>
+                </a:graphic>
+                <wp14:sizeRelH relativeFrom="margin">
+                  <wp14:pctWidth>0</wp14:pctWidth>
+                </wp14:sizeRelH>
+                <wp14:sizeRelV relativeFrom="margin">
+                  <wp14:pctHeight>0</wp14:pctHeight>
+                </wp14:sizeRelV>
+              </wp:anchor>
+            </w:drawing>
+          </mc:Choice>
+          <mc:Fallback>
+            <w:pict>
+              <v:shapetype w14:anchorId="055A3541" id="_x0000_t34" coordsize="21600,21600" o:spt="34" o:oned="t" adj="10800" path="m,l@0,0@0,21600,21600,21600e" filled="f">
+                <v:stroke joinstyle="miter"/>
+                <v:formulas>
+                  <v:f eqn="val #0"/>
+                </v:formulas>
+                <v:path arrowok="t" fillok="f" o:connecttype="none"/>
+                <v:handles>
+                  <v:h position="#0,center"/>
+                </v:handles>
+                <o:lock v:ext="edit" shapetype="t"/>
+              </v:shapetype>
+              <v:shape id="Connecteur : en angle 52" o:spid="_x0000_s1026" type="#_x0000_t34" style="position:absolute;margin-left:67.05pt;margin-top:3.5pt;width:3.6pt;height:108.7pt;flip:x;z-index:251752448;visibility:visible;mso-wrap-style:square;mso-width-percent:0;mso-height-percent:0;mso-wrap-distance-left:9pt;mso-wrap-distance-top:0;mso-wrap-distance-right:9pt;mso-wrap-distance-bottom:0;mso-position-horizontal:absolute;mso-position-horizontal-relative:left-margin-area;mso-position-vertical:absolute;mso-position-vertical-relative:text;mso-width-percent:0;mso-height-percent:0;mso-width-relative:margin;mso-height-relative:margin" o:gfxdata="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" adj="190102" strokecolor="#900 [3205]" strokeweight=".5pt">
+                <v:stroke endarrow="block"/>
+                <w10:wrap anchorx="margin"/>
+              </v:shape>
+            </w:pict>
+          </mc:Fallback>
+        </mc:AlternateContent>
+      </w:r>
     </w:p>
     <w:p>
       <w:pPr>
@@ -1463,31 +4187,954 @@
       <w:pPr>
         <w:ind w:left="-180"/>
       </w:pPr>
+      <w:r>
+        <w:rPr>
+          <w:noProof/>
+        </w:rPr>
+        <mc:AlternateContent>
+          <mc:Choice Requires="wps">
+            <w:drawing>
+              <wp:anchor distT="0" distB="0" distL="114300" distR="114300" simplePos="0" relativeHeight="251758592" behindDoc="0" locked="0" layoutInCell="1" allowOverlap="1" wp14:anchorId="69AB6A9E" wp14:editId="70261B11">
+                <wp:simplePos x="0" y="0"/>
+                <wp:positionH relativeFrom="column">
+                  <wp:posOffset>4077647</wp:posOffset>
+                </wp:positionH>
+                <wp:positionV relativeFrom="paragraph">
+                  <wp:posOffset>6841</wp:posOffset>
+                </wp:positionV>
+                <wp:extent cx="2285784" cy="293298"/>
+                <wp:effectExtent l="0" t="0" r="19685" b="12065"/>
+                <wp:wrapNone/>
+                <wp:docPr id="55" name="Zone de texte 55"/>
+                <wp:cNvGraphicFramePr/>
+                <a:graphic xmlns:a="http://schemas.openxmlformats.org/drawingml/2006/main">
+                  <a:graphicData uri="http://schemas.microsoft.com/office/word/2010/wordprocessingShape">
+                    <wps:wsp>
+                      <wps:cNvSpPr txBox="1"/>
+                      <wps:spPr>
+                        <a:xfrm>
+                          <a:off x="0" y="0"/>
+                          <a:ext cx="2285784" cy="293298"/>
+                        </a:xfrm>
+                        <a:prstGeom prst="rect">
+                          <a:avLst/>
+                        </a:prstGeom>
+                        <a:solidFill>
+                          <a:schemeClr val="lt1"/>
+                        </a:solidFill>
+                        <a:ln w="6350">
+                          <a:solidFill>
+                            <a:prstClr val="black"/>
+                          </a:solidFill>
+                        </a:ln>
+                      </wps:spPr>
+                      <wps:txbx>
+                        <w:txbxContent>
+                          <w:p>
+                            <w:pPr>
+                              <w:rPr>
+                                <w:sz w:val="14"/>
+                              </w:rPr>
+                            </w:pPr>
+                            <w:r>
+                              <w:rPr>
+                                <w:sz w:val="14"/>
+                              </w:rPr>
+                              <w:t>Charger en mémoire les informations du fichier csv</w:t>
+                            </w:r>
+                          </w:p>
+                        </w:txbxContent>
+                      </wps:txbx>
+                      <wps:bodyPr rot="0" spcFirstLastPara="0" vertOverflow="overflow" horzOverflow="overflow" vert="horz" wrap="square" lIns="91440" tIns="45720" rIns="91440" bIns="45720" numCol="1" spcCol="0" rtlCol="0" fromWordArt="0" anchor="t" anchorCtr="0" forceAA="0" compatLnSpc="1">
+                        <a:prstTxWarp prst="textNoShape">
+                          <a:avLst/>
+                        </a:prstTxWarp>
+                        <a:noAutofit/>
+                      </wps:bodyPr>
+                    </wps:wsp>
+                  </a:graphicData>
+                </a:graphic>
+                <wp14:sizeRelH relativeFrom="margin">
+                  <wp14:pctWidth>0</wp14:pctWidth>
+                </wp14:sizeRelH>
+                <wp14:sizeRelV relativeFrom="margin">
+                  <wp14:pctHeight>0</wp14:pctHeight>
+                </wp14:sizeRelV>
+              </wp:anchor>
+            </w:drawing>
+          </mc:Choice>
+          <mc:Fallback>
+            <w:pict>
+              <v:shape w14:anchorId="69AB6A9E" id="Zone de texte 55" o:spid="_x0000_s1049" type="#_x0000_t202" style="position:absolute;left:0;text-align:left;margin-left:321.05pt;margin-top:.55pt;width:180pt;height:23.1pt;z-index:251758592;visibility:visible;mso-wrap-style:square;mso-width-percent:0;mso-height-percent:0;mso-wrap-distance-left:9pt;mso-wrap-distance-top:0;mso-wrap-distance-right:9pt;mso-wrap-distance-bottom:0;mso-position-horizontal:absolute;mso-position-horizontal-relative:text;mso-position-vertical:absolute;mso-position-vertical-relative:text;mso-width-percent:0;mso-height-percent:0;mso-width-relative:margin;mso-height-relative:margin;v-text-anchor:top" o:gfxdata="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" fillcolor="white [3201]" strokeweight=".5pt">
+                <v:textbox>
+                  <w:txbxContent>
+                    <w:p>
+                      <w:pPr>
+                        <w:rPr>
+                          <w:sz w:val="14"/>
+                        </w:rPr>
+                      </w:pPr>
+                      <w:r>
+                        <w:rPr>
+                          <w:sz w:val="14"/>
+                        </w:rPr>
+                        <w:t>Charger en mémoire les informations du fichier csv</w:t>
+                      </w:r>
+                    </w:p>
+                  </w:txbxContent>
+                </v:textbox>
+              </v:shape>
+            </w:pict>
+          </mc:Fallback>
+        </mc:AlternateContent>
+      </w:r>
     </w:p>
     <w:p>
       <w:pPr>
         <w:ind w:left="-180"/>
       </w:pPr>
+      <w:r>
+        <w:rPr>
+          <w:noProof/>
+        </w:rPr>
+        <mc:AlternateContent>
+          <mc:Choice Requires="wps">
+            <w:drawing>
+              <wp:anchor distT="0" distB="0" distL="114300" distR="114300" simplePos="0" relativeHeight="251768832" behindDoc="0" locked="0" layoutInCell="1" allowOverlap="1" wp14:anchorId="66E71C6C" wp14:editId="4B3A55BE">
+                <wp:simplePos x="0" y="0"/>
+                <wp:positionH relativeFrom="column">
+                  <wp:posOffset>5207707</wp:posOffset>
+                </wp:positionH>
+                <wp:positionV relativeFrom="paragraph">
+                  <wp:posOffset>5499</wp:posOffset>
+                </wp:positionV>
+                <wp:extent cx="60385" cy="293298"/>
+                <wp:effectExtent l="19050" t="0" r="53975" b="50165"/>
+                <wp:wrapNone/>
+                <wp:docPr id="61" name="Connecteur droit avec flèche 61"/>
+                <wp:cNvGraphicFramePr/>
+                <a:graphic xmlns:a="http://schemas.openxmlformats.org/drawingml/2006/main">
+                  <a:graphicData uri="http://schemas.microsoft.com/office/word/2010/wordprocessingShape">
+                    <wps:wsp>
+                      <wps:cNvCnPr/>
+                      <wps:spPr>
+                        <a:xfrm>
+                          <a:off x="0" y="0"/>
+                          <a:ext cx="60385" cy="293298"/>
+                        </a:xfrm>
+                        <a:prstGeom prst="straightConnector1">
+                          <a:avLst/>
+                        </a:prstGeom>
+                        <a:ln>
+                          <a:tailEnd type="triangle"/>
+                        </a:ln>
+                      </wps:spPr>
+                      <wps:style>
+                        <a:lnRef idx="1">
+                          <a:schemeClr val="accent2"/>
+                        </a:lnRef>
+                        <a:fillRef idx="0">
+                          <a:schemeClr val="accent2"/>
+                        </a:fillRef>
+                        <a:effectRef idx="0">
+                          <a:schemeClr val="accent2"/>
+                        </a:effectRef>
+                        <a:fontRef idx="minor">
+                          <a:schemeClr val="tx1"/>
+                        </a:fontRef>
+                      </wps:style>
+                      <wps:bodyPr/>
+                    </wps:wsp>
+                  </a:graphicData>
+                </a:graphic>
+                <wp14:sizeRelH relativeFrom="margin">
+                  <wp14:pctWidth>0</wp14:pctWidth>
+                </wp14:sizeRelH>
+                <wp14:sizeRelV relativeFrom="margin">
+                  <wp14:pctHeight>0</wp14:pctHeight>
+                </wp14:sizeRelV>
+              </wp:anchor>
+            </w:drawing>
+          </mc:Choice>
+          <mc:Fallback>
+            <w:pict>
+              <v:shape w14:anchorId="7FB0C34A" id="Connecteur droit avec flèche 61" o:spid="_x0000_s1026" type="#_x0000_t32" style="position:absolute;margin-left:410.05pt;margin-top:.45pt;width:4.75pt;height:23.1pt;z-index:251768832;visibility:visible;mso-wrap-style:square;mso-width-percent:0;mso-height-percent:0;mso-wrap-distance-left:9pt;mso-wrap-distance-top:0;mso-wrap-distance-right:9pt;mso-wrap-distance-bottom:0;mso-position-horizontal:absolute;mso-position-horizontal-relative:text;mso-position-vertical:absolute;mso-position-vertical-relative:text;mso-width-percent:0;mso-height-percent:0;mso-width-relative:margin;mso-height-relative:margin" o:gfxdata="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" strokecolor="#900 [3205]" strokeweight=".5pt">
+                <v:stroke endarrow="block" joinstyle="miter"/>
+              </v:shape>
+            </w:pict>
+          </mc:Fallback>
+        </mc:AlternateContent>
+      </w:r>
+      <w:r>
+        <w:rPr>
+          <w:noProof/>
+        </w:rPr>
+        <mc:AlternateContent>
+          <mc:Choice Requires="wps">
+            <w:drawing>
+              <wp:anchor distT="0" distB="0" distL="114300" distR="114300" simplePos="0" relativeHeight="251766784" behindDoc="0" locked="0" layoutInCell="1" allowOverlap="1" wp14:anchorId="66E71C6C" wp14:editId="4B3A55BE">
+                <wp:simplePos x="0" y="0"/>
+                <wp:positionH relativeFrom="column">
+                  <wp:posOffset>3956877</wp:posOffset>
+                </wp:positionH>
+                <wp:positionV relativeFrom="paragraph">
+                  <wp:posOffset>40005</wp:posOffset>
+                </wp:positionV>
+                <wp:extent cx="457200" cy="414068"/>
+                <wp:effectExtent l="0" t="38100" r="57150" b="24130"/>
+                <wp:wrapNone/>
+                <wp:docPr id="60" name="Connecteur droit avec flèche 60"/>
+                <wp:cNvGraphicFramePr/>
+                <a:graphic xmlns:a="http://schemas.openxmlformats.org/drawingml/2006/main">
+                  <a:graphicData uri="http://schemas.microsoft.com/office/word/2010/wordprocessingShape">
+                    <wps:wsp>
+                      <wps:cNvCnPr/>
+                      <wps:spPr>
+                        <a:xfrm flipV="1">
+                          <a:off x="0" y="0"/>
+                          <a:ext cx="457200" cy="414068"/>
+                        </a:xfrm>
+                        <a:prstGeom prst="straightConnector1">
+                          <a:avLst/>
+                        </a:prstGeom>
+                        <a:ln>
+                          <a:tailEnd type="triangle"/>
+                        </a:ln>
+                      </wps:spPr>
+                      <wps:style>
+                        <a:lnRef idx="1">
+                          <a:schemeClr val="accent2"/>
+                        </a:lnRef>
+                        <a:fillRef idx="0">
+                          <a:schemeClr val="accent2"/>
+                        </a:fillRef>
+                        <a:effectRef idx="0">
+                          <a:schemeClr val="accent2"/>
+                        </a:effectRef>
+                        <a:fontRef idx="minor">
+                          <a:schemeClr val="tx1"/>
+                        </a:fontRef>
+                      </wps:style>
+                      <wps:bodyPr/>
+                    </wps:wsp>
+                  </a:graphicData>
+                </a:graphic>
+                <wp14:sizeRelH relativeFrom="margin">
+                  <wp14:pctWidth>0</wp14:pctWidth>
+                </wp14:sizeRelH>
+                <wp14:sizeRelV relativeFrom="margin">
+                  <wp14:pctHeight>0</wp14:pctHeight>
+                </wp14:sizeRelV>
+              </wp:anchor>
+            </w:drawing>
+          </mc:Choice>
+          <mc:Fallback>
+            <w:pict>
+              <v:shape w14:anchorId="63B70DB9" id="Connecteur droit avec flèche 60" o:spid="_x0000_s1026" type="#_x0000_t32" style="position:absolute;margin-left:311.55pt;margin-top:3.15pt;width:36pt;height:32.6pt;flip:y;z-index:251766784;visibility:visible;mso-wrap-style:square;mso-width-percent:0;mso-height-percent:0;mso-wrap-distance-left:9pt;mso-wrap-distance-top:0;mso-wrap-distance-right:9pt;mso-wrap-distance-bottom:0;mso-position-horizontal:absolute;mso-position-horizontal-relative:text;mso-position-vertical:absolute;mso-position-vertical-relative:text;mso-width-percent:0;mso-height-percent:0;mso-width-relative:margin;mso-height-relative:margin" o:gfxdata="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" strokecolor="#900 [3205]" strokeweight=".5pt">
+                <v:stroke endarrow="block" joinstyle="miter"/>
+              </v:shape>
+            </w:pict>
+          </mc:Fallback>
+        </mc:AlternateContent>
+      </w:r>
     </w:p>
     <w:p>
       <w:pPr>
         <w:ind w:left="-180"/>
       </w:pPr>
+      <w:r>
+        <w:rPr>
+          <w:noProof/>
+        </w:rPr>
+        <mc:AlternateContent>
+          <mc:Choice Requires="wps">
+            <w:drawing>
+              <wp:anchor distT="0" distB="0" distL="114300" distR="114300" simplePos="0" relativeHeight="251772928" behindDoc="0" locked="0" layoutInCell="1" allowOverlap="1" wp14:anchorId="66E71C6C" wp14:editId="4B3A55BE">
+                <wp:simplePos x="0" y="0"/>
+                <wp:positionH relativeFrom="column">
+                  <wp:posOffset>811840</wp:posOffset>
+                </wp:positionH>
+                <wp:positionV relativeFrom="paragraph">
+                  <wp:posOffset>146507</wp:posOffset>
+                </wp:positionV>
+                <wp:extent cx="244549" cy="69011"/>
+                <wp:effectExtent l="0" t="0" r="79375" b="64770"/>
+                <wp:wrapNone/>
+                <wp:docPr id="63" name="Connecteur droit avec flèche 63"/>
+                <wp:cNvGraphicFramePr/>
+                <a:graphic xmlns:a="http://schemas.openxmlformats.org/drawingml/2006/main">
+                  <a:graphicData uri="http://schemas.microsoft.com/office/word/2010/wordprocessingShape">
+                    <wps:wsp>
+                      <wps:cNvCnPr/>
+                      <wps:spPr>
+                        <a:xfrm>
+                          <a:off x="0" y="0"/>
+                          <a:ext cx="244549" cy="69011"/>
+                        </a:xfrm>
+                        <a:prstGeom prst="straightConnector1">
+                          <a:avLst/>
+                        </a:prstGeom>
+                        <a:ln>
+                          <a:tailEnd type="triangle"/>
+                        </a:ln>
+                      </wps:spPr>
+                      <wps:style>
+                        <a:lnRef idx="1">
+                          <a:schemeClr val="accent2"/>
+                        </a:lnRef>
+                        <a:fillRef idx="0">
+                          <a:schemeClr val="accent2"/>
+                        </a:fillRef>
+                        <a:effectRef idx="0">
+                          <a:schemeClr val="accent2"/>
+                        </a:effectRef>
+                        <a:fontRef idx="minor">
+                          <a:schemeClr val="tx1"/>
+                        </a:fontRef>
+                      </wps:style>
+                      <wps:bodyPr/>
+                    </wps:wsp>
+                  </a:graphicData>
+                </a:graphic>
+                <wp14:sizeRelH relativeFrom="margin">
+                  <wp14:pctWidth>0</wp14:pctWidth>
+                </wp14:sizeRelH>
+                <wp14:sizeRelV relativeFrom="margin">
+                  <wp14:pctHeight>0</wp14:pctHeight>
+                </wp14:sizeRelV>
+              </wp:anchor>
+            </w:drawing>
+          </mc:Choice>
+          <mc:Fallback>
+            <w:pict>
+              <v:shape w14:anchorId="2E05B67D" id="Connecteur droit avec flèche 63" o:spid="_x0000_s1026" type="#_x0000_t32" style="position:absolute;margin-left:63.9pt;margin-top:11.55pt;width:19.25pt;height:5.45pt;z-index:251772928;visibility:visible;mso-wrap-style:square;mso-width-percent:0;mso-height-percent:0;mso-wrap-distance-left:9pt;mso-wrap-distance-top:0;mso-wrap-distance-right:9pt;mso-wrap-distance-bottom:0;mso-position-horizontal:absolute;mso-position-horizontal-relative:text;mso-position-vertical:absolute;mso-position-vertical-relative:text;mso-width-percent:0;mso-height-percent:0;mso-width-relative:margin;mso-height-relative:margin" o:gfxdata="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" strokecolor="#900 [3205]" strokeweight=".5pt">
+                <v:stroke endarrow="block" joinstyle="miter"/>
+              </v:shape>
+            </w:pict>
+          </mc:Fallback>
+        </mc:AlternateContent>
+      </w:r>
+      <w:r>
+        <w:rPr>
+          <w:noProof/>
+        </w:rPr>
+        <mc:AlternateContent>
+          <mc:Choice Requires="wps">
+            <w:drawing>
+              <wp:anchor distT="0" distB="0" distL="114300" distR="114300" simplePos="0" relativeHeight="251764736" behindDoc="0" locked="0" layoutInCell="1" allowOverlap="1" wp14:anchorId="66E71C6C" wp14:editId="4B3A55BE">
+                <wp:simplePos x="0" y="0"/>
+                <wp:positionH relativeFrom="column">
+                  <wp:posOffset>2447254</wp:posOffset>
+                </wp:positionH>
+                <wp:positionV relativeFrom="paragraph">
+                  <wp:posOffset>167424</wp:posOffset>
+                </wp:positionV>
+                <wp:extent cx="405442" cy="45719"/>
+                <wp:effectExtent l="0" t="38100" r="33020" b="88265"/>
+                <wp:wrapNone/>
+                <wp:docPr id="59" name="Connecteur droit avec flèche 59"/>
+                <wp:cNvGraphicFramePr/>
+                <a:graphic xmlns:a="http://schemas.openxmlformats.org/drawingml/2006/main">
+                  <a:graphicData uri="http://schemas.microsoft.com/office/word/2010/wordprocessingShape">
+                    <wps:wsp>
+                      <wps:cNvCnPr/>
+                      <wps:spPr>
+                        <a:xfrm>
+                          <a:off x="0" y="0"/>
+                          <a:ext cx="405442" cy="45719"/>
+                        </a:xfrm>
+                        <a:prstGeom prst="straightConnector1">
+                          <a:avLst/>
+                        </a:prstGeom>
+                        <a:ln>
+                          <a:tailEnd type="triangle"/>
+                        </a:ln>
+                      </wps:spPr>
+                      <wps:style>
+                        <a:lnRef idx="1">
+                          <a:schemeClr val="accent2"/>
+                        </a:lnRef>
+                        <a:fillRef idx="0">
+                          <a:schemeClr val="accent2"/>
+                        </a:fillRef>
+                        <a:effectRef idx="0">
+                          <a:schemeClr val="accent2"/>
+                        </a:effectRef>
+                        <a:fontRef idx="minor">
+                          <a:schemeClr val="tx1"/>
+                        </a:fontRef>
+                      </wps:style>
+                      <wps:bodyPr/>
+                    </wps:wsp>
+                  </a:graphicData>
+                </a:graphic>
+                <wp14:sizeRelH relativeFrom="margin">
+                  <wp14:pctWidth>0</wp14:pctWidth>
+                </wp14:sizeRelH>
+                <wp14:sizeRelV relativeFrom="margin">
+                  <wp14:pctHeight>0</wp14:pctHeight>
+                </wp14:sizeRelV>
+              </wp:anchor>
+            </w:drawing>
+          </mc:Choice>
+          <mc:Fallback>
+            <w:pict>
+              <v:shape w14:anchorId="7A7EF99F" id="Connecteur droit avec flèche 59" o:spid="_x0000_s1026" type="#_x0000_t32" style="position:absolute;margin-left:192.7pt;margin-top:13.2pt;width:31.9pt;height:3.6pt;z-index:251764736;visibility:visible;mso-wrap-style:square;mso-width-percent:0;mso-height-percent:0;mso-wrap-distance-left:9pt;mso-wrap-distance-top:0;mso-wrap-distance-right:9pt;mso-wrap-distance-bottom:0;mso-position-horizontal:absolute;mso-position-horizontal-relative:text;mso-position-vertical:absolute;mso-position-vertical-relative:text;mso-width-percent:0;mso-height-percent:0;mso-width-relative:margin;mso-height-relative:margin" o:gfxdata="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" strokecolor="#900 [3205]" strokeweight=".5pt">
+                <v:stroke endarrow="block" joinstyle="miter"/>
+              </v:shape>
+            </w:pict>
+          </mc:Fallback>
+        </mc:AlternateContent>
+      </w:r>
+      <w:r>
+        <w:rPr>
+          <w:noProof/>
+        </w:rPr>
+        <mc:AlternateContent>
+          <mc:Choice Requires="wps">
+            <w:drawing>
+              <wp:anchor distT="0" distB="0" distL="114300" distR="114300" simplePos="0" relativeHeight="251760640" behindDoc="0" locked="0" layoutInCell="1" allowOverlap="1" wp14:anchorId="69AB6A9E" wp14:editId="70261B11">
+                <wp:simplePos x="0" y="0"/>
+                <wp:positionH relativeFrom="column">
+                  <wp:posOffset>4577080</wp:posOffset>
+                </wp:positionH>
+                <wp:positionV relativeFrom="paragraph">
+                  <wp:posOffset>11430</wp:posOffset>
+                </wp:positionV>
+                <wp:extent cx="1103630" cy="292735"/>
+                <wp:effectExtent l="0" t="0" r="20320" b="12065"/>
+                <wp:wrapNone/>
+                <wp:docPr id="56" name="Zone de texte 56"/>
+                <wp:cNvGraphicFramePr/>
+                <a:graphic xmlns:a="http://schemas.openxmlformats.org/drawingml/2006/main">
+                  <a:graphicData uri="http://schemas.microsoft.com/office/word/2010/wordprocessingShape">
+                    <wps:wsp>
+                      <wps:cNvSpPr txBox="1"/>
+                      <wps:spPr>
+                        <a:xfrm>
+                          <a:off x="0" y="0"/>
+                          <a:ext cx="1103630" cy="292735"/>
+                        </a:xfrm>
+                        <a:prstGeom prst="rect">
+                          <a:avLst/>
+                        </a:prstGeom>
+                        <a:solidFill>
+                          <a:schemeClr val="lt1"/>
+                        </a:solidFill>
+                        <a:ln w="6350">
+                          <a:solidFill>
+                            <a:prstClr val="black"/>
+                          </a:solidFill>
+                        </a:ln>
+                      </wps:spPr>
+                      <wps:txbx>
+                        <w:txbxContent>
+                          <w:p>
+                            <w:pPr>
+                              <w:rPr>
+                                <w:sz w:val="14"/>
+                              </w:rPr>
+                            </w:pPr>
+                            <w:r>
+                              <w:rPr>
+                                <w:sz w:val="14"/>
+                              </w:rPr>
+                              <w:t>Tri des données</w:t>
+                            </w:r>
+                          </w:p>
+                        </w:txbxContent>
+                      </wps:txbx>
+                      <wps:bodyPr rot="0" spcFirstLastPara="0" vertOverflow="overflow" horzOverflow="overflow" vert="horz" wrap="square" lIns="91440" tIns="45720" rIns="91440" bIns="45720" numCol="1" spcCol="0" rtlCol="0" fromWordArt="0" anchor="t" anchorCtr="0" forceAA="0" compatLnSpc="1">
+                        <a:prstTxWarp prst="textNoShape">
+                          <a:avLst/>
+                        </a:prstTxWarp>
+                        <a:noAutofit/>
+                      </wps:bodyPr>
+                    </wps:wsp>
+                  </a:graphicData>
+                </a:graphic>
+                <wp14:sizeRelH relativeFrom="margin">
+                  <wp14:pctWidth>0</wp14:pctWidth>
+                </wp14:sizeRelH>
+                <wp14:sizeRelV relativeFrom="margin">
+                  <wp14:pctHeight>0</wp14:pctHeight>
+                </wp14:sizeRelV>
+              </wp:anchor>
+            </w:drawing>
+          </mc:Choice>
+          <mc:Fallback>
+            <w:pict>
+              <v:shape w14:anchorId="69AB6A9E" id="Zone de texte 56" o:spid="_x0000_s1050" type="#_x0000_t202" style="position:absolute;left:0;text-align:left;margin-left:360.4pt;margin-top:.9pt;width:86.9pt;height:23.05pt;z-index:251760640;visibility:visible;mso-wrap-style:square;mso-width-percent:0;mso-height-percent:0;mso-wrap-distance-left:9pt;mso-wrap-distance-top:0;mso-wrap-distance-right:9pt;mso-wrap-distance-bottom:0;mso-position-horizontal:absolute;mso-position-horizontal-relative:text;mso-position-vertical:absolute;mso-position-vertical-relative:text;mso-width-percent:0;mso-height-percent:0;mso-width-relative:margin;mso-height-relative:margin;v-text-anchor:top" o:gfxdata="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" fillcolor="white [3201]" strokeweight=".5pt">
+                <v:textbox>
+                  <w:txbxContent>
+                    <w:p>
+                      <w:pPr>
+                        <w:rPr>
+                          <w:sz w:val="14"/>
+                        </w:rPr>
+                      </w:pPr>
+                      <w:r>
+                        <w:rPr>
+                          <w:sz w:val="14"/>
+                        </w:rPr>
+                        <w:t>Tri des données</w:t>
+                      </w:r>
+                    </w:p>
+                  </w:txbxContent>
+                </v:textbox>
+              </v:shape>
+            </w:pict>
+          </mc:Fallback>
+        </mc:AlternateContent>
+      </w:r>
+      <w:r>
+        <w:rPr>
+          <w:noProof/>
+        </w:rPr>
+        <mc:AlternateContent>
+          <mc:Choice Requires="wps">
+            <w:drawing>
+              <wp:anchor distT="0" distB="0" distL="114300" distR="114300" simplePos="0" relativeHeight="251756544" behindDoc="0" locked="0" layoutInCell="1" allowOverlap="1" wp14:anchorId="58222D46" wp14:editId="322FAF4C">
+                <wp:simplePos x="0" y="0"/>
+                <wp:positionH relativeFrom="column">
+                  <wp:posOffset>2852611</wp:posOffset>
+                </wp:positionH>
+                <wp:positionV relativeFrom="paragraph">
+                  <wp:posOffset>11658</wp:posOffset>
+                </wp:positionV>
+                <wp:extent cx="1104181" cy="293298"/>
+                <wp:effectExtent l="0" t="0" r="20320" b="12065"/>
+                <wp:wrapNone/>
+                <wp:docPr id="54" name="Zone de texte 54"/>
+                <wp:cNvGraphicFramePr/>
+                <a:graphic xmlns:a="http://schemas.openxmlformats.org/drawingml/2006/main">
+                  <a:graphicData uri="http://schemas.microsoft.com/office/word/2010/wordprocessingShape">
+                    <wps:wsp>
+                      <wps:cNvSpPr txBox="1"/>
+                      <wps:spPr>
+                        <a:xfrm>
+                          <a:off x="0" y="0"/>
+                          <a:ext cx="1104181" cy="293298"/>
+                        </a:xfrm>
+                        <a:prstGeom prst="rect">
+                          <a:avLst/>
+                        </a:prstGeom>
+                        <a:solidFill>
+                          <a:schemeClr val="lt1"/>
+                        </a:solidFill>
+                        <a:ln w="6350">
+                          <a:solidFill>
+                            <a:prstClr val="black"/>
+                          </a:solidFill>
+                        </a:ln>
+                      </wps:spPr>
+                      <wps:txbx>
+                        <w:txbxContent>
+                          <w:p>
+                            <w:pPr>
+                              <w:rPr>
+                                <w:sz w:val="14"/>
+                              </w:rPr>
+                            </w:pPr>
+                            <w:r>
+                              <w:rPr>
+                                <w:sz w:val="14"/>
+                              </w:rPr>
+                              <w:t>Traitement de données</w:t>
+                            </w:r>
+                          </w:p>
+                        </w:txbxContent>
+                      </wps:txbx>
+                      <wps:bodyPr rot="0" spcFirstLastPara="0" vertOverflow="overflow" horzOverflow="overflow" vert="horz" wrap="square" lIns="91440" tIns="45720" rIns="91440" bIns="45720" numCol="1" spcCol="0" rtlCol="0" fromWordArt="0" anchor="t" anchorCtr="0" forceAA="0" compatLnSpc="1">
+                        <a:prstTxWarp prst="textNoShape">
+                          <a:avLst/>
+                        </a:prstTxWarp>
+                        <a:noAutofit/>
+                      </wps:bodyPr>
+                    </wps:wsp>
+                  </a:graphicData>
+                </a:graphic>
+                <wp14:sizeRelH relativeFrom="margin">
+                  <wp14:pctWidth>0</wp14:pctWidth>
+                </wp14:sizeRelH>
+                <wp14:sizeRelV relativeFrom="margin">
+                  <wp14:pctHeight>0</wp14:pctHeight>
+                </wp14:sizeRelV>
+              </wp:anchor>
+            </w:drawing>
+          </mc:Choice>
+          <mc:Fallback>
+            <w:pict>
+              <v:shape w14:anchorId="58222D46" id="Zone de texte 54" o:spid="_x0000_s1051" type="#_x0000_t202" style="position:absolute;left:0;text-align:left;margin-left:224.6pt;margin-top:.9pt;width:86.95pt;height:23.1pt;z-index:251756544;visibility:visible;mso-wrap-style:square;mso-width-percent:0;mso-height-percent:0;mso-wrap-distance-left:9pt;mso-wrap-distance-top:0;mso-wrap-distance-right:9pt;mso-wrap-distance-bottom:0;mso-position-horizontal:absolute;mso-position-horizontal-relative:text;mso-position-vertical:absolute;mso-position-vertical-relative:text;mso-width-percent:0;mso-height-percent:0;mso-width-relative:margin;mso-height-relative:margin;v-text-anchor:top" o:gfxdata="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" fillcolor="white [3201]" strokeweight=".5pt">
+                <v:textbox>
+                  <w:txbxContent>
+                    <w:p>
+                      <w:pPr>
+                        <w:rPr>
+                          <w:sz w:val="14"/>
+                        </w:rPr>
+                      </w:pPr>
+                      <w:r>
+                        <w:rPr>
+                          <w:sz w:val="14"/>
+                        </w:rPr>
+                        <w:t>Traitement de données</w:t>
+                      </w:r>
+                    </w:p>
+                  </w:txbxContent>
+                </v:textbox>
+              </v:shape>
+            </w:pict>
+          </mc:Fallback>
+        </mc:AlternateContent>
+      </w:r>
+      <w:r>
+        <w:rPr>
+          <w:noProof/>
+        </w:rPr>
+        <mc:AlternateContent>
+          <mc:Choice Requires="wps">
+            <w:drawing>
+              <wp:anchor distT="0" distB="0" distL="114300" distR="114300" simplePos="0" relativeHeight="251754496" behindDoc="0" locked="0" layoutInCell="1" allowOverlap="1" wp14:anchorId="58222D46" wp14:editId="322FAF4C">
+                <wp:simplePos x="0" y="0"/>
+                <wp:positionH relativeFrom="column">
+                  <wp:posOffset>1058066</wp:posOffset>
+                </wp:positionH>
+                <wp:positionV relativeFrom="paragraph">
+                  <wp:posOffset>11754</wp:posOffset>
+                </wp:positionV>
+                <wp:extent cx="1388852" cy="345057"/>
+                <wp:effectExtent l="0" t="0" r="20955" b="17145"/>
+                <wp:wrapNone/>
+                <wp:docPr id="53" name="Zone de texte 53"/>
+                <wp:cNvGraphicFramePr/>
+                <a:graphic xmlns:a="http://schemas.openxmlformats.org/drawingml/2006/main">
+                  <a:graphicData uri="http://schemas.microsoft.com/office/word/2010/wordprocessingShape">
+                    <wps:wsp>
+                      <wps:cNvSpPr txBox="1"/>
+                      <wps:spPr>
+                        <a:xfrm>
+                          <a:off x="0" y="0"/>
+                          <a:ext cx="1388852" cy="345057"/>
+                        </a:xfrm>
+                        <a:prstGeom prst="rect">
+                          <a:avLst/>
+                        </a:prstGeom>
+                        <a:solidFill>
+                          <a:schemeClr val="lt1"/>
+                        </a:solidFill>
+                        <a:ln w="6350">
+                          <a:solidFill>
+                            <a:prstClr val="black"/>
+                          </a:solidFill>
+                        </a:ln>
+                      </wps:spPr>
+                      <wps:txbx>
+                        <w:txbxContent>
+                          <w:p>
+                            <w:r>
+                              <w:t xml:space="preserve">Programmation en C </w:t>
+                            </w:r>
+                          </w:p>
+                        </w:txbxContent>
+                      </wps:txbx>
+                      <wps:bodyPr rot="0" spcFirstLastPara="0" vertOverflow="overflow" horzOverflow="overflow" vert="horz" wrap="square" lIns="91440" tIns="45720" rIns="91440" bIns="45720" numCol="1" spcCol="0" rtlCol="0" fromWordArt="0" anchor="t" anchorCtr="0" forceAA="0" compatLnSpc="1">
+                        <a:prstTxWarp prst="textNoShape">
+                          <a:avLst/>
+                        </a:prstTxWarp>
+                        <a:noAutofit/>
+                      </wps:bodyPr>
+                    </wps:wsp>
+                  </a:graphicData>
+                </a:graphic>
+                <wp14:sizeRelV relativeFrom="margin">
+                  <wp14:pctHeight>0</wp14:pctHeight>
+                </wp14:sizeRelV>
+              </wp:anchor>
+            </w:drawing>
+          </mc:Choice>
+          <mc:Fallback>
+            <w:pict>
+              <v:shape w14:anchorId="58222D46" id="Zone de texte 53" o:spid="_x0000_s1052" type="#_x0000_t202" style="position:absolute;left:0;text-align:left;margin-left:83.3pt;margin-top:.95pt;width:109.35pt;height:27.15pt;z-index:251754496;visibility:visible;mso-wrap-style:square;mso-height-percent:0;mso-wrap-distance-left:9pt;mso-wrap-distance-top:0;mso-wrap-distance-right:9pt;mso-wrap-distance-bottom:0;mso-position-horizontal:absolute;mso-position-horizontal-relative:text;mso-position-vertical:absolute;mso-position-vertical-relative:text;mso-height-percent:0;mso-height-relative:margin;v-text-anchor:top" o:gfxdata="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" fillcolor="white [3201]" strokeweight=".5pt">
+                <v:textbox>
+                  <w:txbxContent>
+                    <w:p>
+                      <w:r>
+                        <w:t xml:space="preserve">Programmation en C </w:t>
+                      </w:r>
+                    </w:p>
+                  </w:txbxContent>
+                </v:textbox>
+              </v:shape>
+            </w:pict>
+          </mc:Fallback>
+        </mc:AlternateContent>
+      </w:r>
+      <w:r>
+        <w:rPr>
+          <w:noProof/>
+        </w:rPr>
+        <mc:AlternateContent>
+          <mc:Choice Requires="wps">
+            <w:drawing>
+              <wp:anchor distT="0" distB="0" distL="114300" distR="114300" simplePos="0" relativeHeight="251746304" behindDoc="0" locked="0" layoutInCell="1" allowOverlap="1" wp14:anchorId="109078F3" wp14:editId="117CCA10">
+                <wp:simplePos x="0" y="0"/>
+                <wp:positionH relativeFrom="margin">
+                  <wp:align>left</wp:align>
+                </wp:positionH>
+                <wp:positionV relativeFrom="paragraph">
+                  <wp:posOffset>9201</wp:posOffset>
+                </wp:positionV>
+                <wp:extent cx="793115" cy="379095"/>
+                <wp:effectExtent l="0" t="0" r="26035" b="20955"/>
+                <wp:wrapNone/>
+                <wp:docPr id="49" name="Zone de texte 49"/>
+                <wp:cNvGraphicFramePr/>
+                <a:graphic xmlns:a="http://schemas.openxmlformats.org/drawingml/2006/main">
+                  <a:graphicData uri="http://schemas.microsoft.com/office/word/2010/wordprocessingShape">
+                    <wps:wsp>
+                      <wps:cNvSpPr txBox="1"/>
+                      <wps:spPr>
+                        <a:xfrm>
+                          <a:off x="0" y="0"/>
+                          <a:ext cx="793115" cy="379095"/>
+                        </a:xfrm>
+                        <a:prstGeom prst="rect">
+                          <a:avLst/>
+                        </a:prstGeom>
+                        <a:solidFill>
+                          <a:schemeClr val="lt1"/>
+                        </a:solidFill>
+                        <a:ln w="6350">
+                          <a:solidFill>
+                            <a:prstClr val="black"/>
+                          </a:solidFill>
+                        </a:ln>
+                      </wps:spPr>
+                      <wps:txbx>
+                        <w:txbxContent>
+                          <w:p>
+                            <w:r>
+                              <w:t>Module 4</w:t>
+                            </w:r>
+                          </w:p>
+                        </w:txbxContent>
+                      </wps:txbx>
+                      <wps:bodyPr rot="0" spcFirstLastPara="0" vertOverflow="overflow" horzOverflow="overflow" vert="horz" wrap="square" lIns="91440" tIns="45720" rIns="91440" bIns="45720" numCol="1" spcCol="0" rtlCol="0" fromWordArt="0" anchor="t" anchorCtr="0" forceAA="0" compatLnSpc="1">
+                        <a:prstTxWarp prst="textNoShape">
+                          <a:avLst/>
+                        </a:prstTxWarp>
+                        <a:noAutofit/>
+                      </wps:bodyPr>
+                    </wps:wsp>
+                  </a:graphicData>
+                </a:graphic>
+                <wp14:sizeRelH relativeFrom="margin">
+                  <wp14:pctWidth>0</wp14:pctWidth>
+                </wp14:sizeRelH>
+                <wp14:sizeRelV relativeFrom="margin">
+                  <wp14:pctHeight>0</wp14:pctHeight>
+                </wp14:sizeRelV>
+              </wp:anchor>
+            </w:drawing>
+          </mc:Choice>
+          <mc:Fallback>
+            <w:pict>
+              <v:shape w14:anchorId="109078F3" id="Zone de texte 49" o:spid="_x0000_s1053" type="#_x0000_t202" style="position:absolute;left:0;text-align:left;margin-left:0;margin-top:.7pt;width:62.45pt;height:29.85pt;z-index:251746304;visibility:visible;mso-wrap-style:square;mso-width-percent:0;mso-height-percent:0;mso-wrap-distance-left:9pt;mso-wrap-distance-top:0;mso-wrap-distance-right:9pt;mso-wrap-distance-bottom:0;mso-position-horizontal:left;mso-position-horizontal-relative:margin;mso-position-vertical:absolute;mso-position-vertical-relative:text;mso-width-percent:0;mso-height-percent:0;mso-width-relative:margin;mso-height-relative:margin;v-text-anchor:top" o:gfxdata="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" fillcolor="white [3201]" strokeweight=".5pt">
+                <v:textbox>
+                  <w:txbxContent>
+                    <w:p>
+                      <w:r>
+                        <w:t>Module 4</w:t>
+                      </w:r>
+                    </w:p>
+                  </w:txbxContent>
+                </v:textbox>
+                <w10:wrap anchorx="margin"/>
+              </v:shape>
+            </w:pict>
+          </mc:Fallback>
+        </mc:AlternateContent>
+      </w:r>
     </w:p>
     <w:p>
       <w:pPr>
         <w:ind w:left="-180"/>
       </w:pPr>
-    </w:p>
-    <w:p>
-      <w:pPr>
-        <w:ind w:left="-180"/>
-      </w:pPr>
-    </w:p>
-    <w:p>
-      <w:pPr>
-        <w:ind w:left="-180"/>
-      </w:pPr>
+      <w:r>
+        <w:rPr>
+          <w:noProof/>
+        </w:rPr>
+        <mc:AlternateContent>
+          <mc:Choice Requires="wps">
+            <w:drawing>
+              <wp:anchor distT="0" distB="0" distL="114300" distR="114300" simplePos="0" relativeHeight="251770880" behindDoc="0" locked="0" layoutInCell="1" allowOverlap="1" wp14:anchorId="66E71C6C" wp14:editId="4B3A55BE">
+                <wp:simplePos x="0" y="0"/>
+                <wp:positionH relativeFrom="column">
+                  <wp:posOffset>5129889</wp:posOffset>
+                </wp:positionH>
+                <wp:positionV relativeFrom="paragraph">
+                  <wp:posOffset>10244</wp:posOffset>
+                </wp:positionV>
+                <wp:extent cx="111832" cy="259116"/>
+                <wp:effectExtent l="0" t="0" r="78740" b="64770"/>
+                <wp:wrapNone/>
+                <wp:docPr id="62" name="Connecteur droit avec flèche 62"/>
+                <wp:cNvGraphicFramePr/>
+                <a:graphic xmlns:a="http://schemas.openxmlformats.org/drawingml/2006/main">
+                  <a:graphicData uri="http://schemas.microsoft.com/office/word/2010/wordprocessingShape">
+                    <wps:wsp>
+                      <wps:cNvCnPr/>
+                      <wps:spPr>
+                        <a:xfrm>
+                          <a:off x="0" y="0"/>
+                          <a:ext cx="111832" cy="259116"/>
+                        </a:xfrm>
+                        <a:prstGeom prst="straightConnector1">
+                          <a:avLst/>
+                        </a:prstGeom>
+                        <a:ln>
+                          <a:tailEnd type="triangle"/>
+                        </a:ln>
+                      </wps:spPr>
+                      <wps:style>
+                        <a:lnRef idx="1">
+                          <a:schemeClr val="accent2"/>
+                        </a:lnRef>
+                        <a:fillRef idx="0">
+                          <a:schemeClr val="accent2"/>
+                        </a:fillRef>
+                        <a:effectRef idx="0">
+                          <a:schemeClr val="accent2"/>
+                        </a:effectRef>
+                        <a:fontRef idx="minor">
+                          <a:schemeClr val="tx1"/>
+                        </a:fontRef>
+                      </wps:style>
+                      <wps:bodyPr/>
+                    </wps:wsp>
+                  </a:graphicData>
+                </a:graphic>
+                <wp14:sizeRelH relativeFrom="margin">
+                  <wp14:pctWidth>0</wp14:pctWidth>
+                </wp14:sizeRelH>
+                <wp14:sizeRelV relativeFrom="margin">
+                  <wp14:pctHeight>0</wp14:pctHeight>
+                </wp14:sizeRelV>
+              </wp:anchor>
+            </w:drawing>
+          </mc:Choice>
+          <mc:Fallback>
+            <w:pict>
+              <v:shape w14:anchorId="48FFB348" id="Connecteur droit avec flèche 62" o:spid="_x0000_s1026" type="#_x0000_t32" style="position:absolute;margin-left:403.95pt;margin-top:.8pt;width:8.8pt;height:20.4pt;z-index:251770880;visibility:visible;mso-wrap-style:square;mso-width-percent:0;mso-height-percent:0;mso-wrap-distance-left:9pt;mso-wrap-distance-top:0;mso-wrap-distance-right:9pt;mso-wrap-distance-bottom:0;mso-position-horizontal:absolute;mso-position-horizontal-relative:text;mso-position-vertical:absolute;mso-position-vertical-relative:text;mso-width-percent:0;mso-height-percent:0;mso-width-relative:margin;mso-height-relative:margin" o:gfxdata="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" strokecolor="#900 [3205]" strokeweight=".5pt">
+                <v:stroke endarrow="block" joinstyle="miter"/>
+              </v:shape>
+            </w:pict>
+          </mc:Fallback>
+        </mc:AlternateContent>
+      </w:r>
+      <w:r>
+        <w:rPr>
+          <w:noProof/>
+        </w:rPr>
+        <mc:AlternateContent>
+          <mc:Choice Requires="wps">
+            <w:drawing>
+              <wp:anchor distT="0" distB="0" distL="114300" distR="114300" simplePos="0" relativeHeight="251762688" behindDoc="0" locked="0" layoutInCell="1" allowOverlap="1" wp14:anchorId="69AB6A9E" wp14:editId="70261B11">
+                <wp:simplePos x="0" y="0"/>
+                <wp:positionH relativeFrom="margin">
+                  <wp:align>right</wp:align>
+                </wp:positionH>
+                <wp:positionV relativeFrom="paragraph">
+                  <wp:posOffset>269599</wp:posOffset>
+                </wp:positionV>
+                <wp:extent cx="1181819" cy="293298"/>
+                <wp:effectExtent l="0" t="0" r="18415" b="12065"/>
+                <wp:wrapNone/>
+                <wp:docPr id="58" name="Zone de texte 58"/>
+                <wp:cNvGraphicFramePr/>
+                <a:graphic xmlns:a="http://schemas.openxmlformats.org/drawingml/2006/main">
+                  <a:graphicData uri="http://schemas.microsoft.com/office/word/2010/wordprocessingShape">
+                    <wps:wsp>
+                      <wps:cNvSpPr txBox="1"/>
+                      <wps:spPr>
+                        <a:xfrm>
+                          <a:off x="0" y="0"/>
+                          <a:ext cx="1181819" cy="293298"/>
+                        </a:xfrm>
+                        <a:prstGeom prst="rect">
+                          <a:avLst/>
+                        </a:prstGeom>
+                        <a:solidFill>
+                          <a:schemeClr val="lt1"/>
+                        </a:solidFill>
+                        <a:ln w="6350">
+                          <a:solidFill>
+                            <a:prstClr val="black"/>
+                          </a:solidFill>
+                        </a:ln>
+                      </wps:spPr>
+                      <wps:txbx>
+                        <w:txbxContent>
+                          <w:p>
+                            <w:pPr>
+                              <w:rPr>
+                                <w:sz w:val="14"/>
+                              </w:rPr>
+                            </w:pPr>
+                            <w:r>
+                              <w:rPr>
+                                <w:sz w:val="14"/>
+                              </w:rPr>
+                              <w:t>Utilisation des données</w:t>
+                            </w:r>
+                          </w:p>
+                        </w:txbxContent>
+                      </wps:txbx>
+                      <wps:bodyPr rot="0" spcFirstLastPara="0" vertOverflow="overflow" horzOverflow="overflow" vert="horz" wrap="square" lIns="91440" tIns="45720" rIns="91440" bIns="45720" numCol="1" spcCol="0" rtlCol="0" fromWordArt="0" anchor="t" anchorCtr="0" forceAA="0" compatLnSpc="1">
+                        <a:prstTxWarp prst="textNoShape">
+                          <a:avLst/>
+                        </a:prstTxWarp>
+                        <a:noAutofit/>
+                      </wps:bodyPr>
+                    </wps:wsp>
+                  </a:graphicData>
+                </a:graphic>
+                <wp14:sizeRelH relativeFrom="margin">
+                  <wp14:pctWidth>0</wp14:pctWidth>
+                </wp14:sizeRelH>
+                <wp14:sizeRelV relativeFrom="margin">
+                  <wp14:pctHeight>0</wp14:pctHeight>
+                </wp14:sizeRelV>
+              </wp:anchor>
+            </w:drawing>
+          </mc:Choice>
+          <mc:Fallback>
+            <w:pict>
+              <v:shape w14:anchorId="69AB6A9E" id="Zone de texte 58" o:spid="_x0000_s1054" type="#_x0000_t202" style="position:absolute;left:0;text-align:left;margin-left:41.85pt;margin-top:21.25pt;width:93.05pt;height:23.1pt;z-index:251762688;visibility:visible;mso-wrap-style:square;mso-width-percent:0;mso-height-percent:0;mso-wrap-distance-left:9pt;mso-wrap-distance-top:0;mso-wrap-distance-right:9pt;mso-wrap-distance-bottom:0;mso-position-horizontal:right;mso-position-horizontal-relative:margin;mso-position-vertical:absolute;mso-position-vertical-relative:text;mso-width-percent:0;mso-height-percent:0;mso-width-relative:margin;mso-height-relative:margin;v-text-anchor:top" o:gfxdata="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" fillcolor="white [3201]" strokeweight=".5pt">
+                <v:textbox>
+                  <w:txbxContent>
+                    <w:p>
+                      <w:pPr>
+                        <w:rPr>
+                          <w:sz w:val="14"/>
+                        </w:rPr>
+                      </w:pPr>
+                      <w:r>
+                        <w:rPr>
+                          <w:sz w:val="14"/>
+                        </w:rPr>
+                        <w:t>Utilisation des données</w:t>
+                      </w:r>
+                    </w:p>
+                  </w:txbxContent>
+                </v:textbox>
+                <w10:wrap anchorx="margin"/>
+              </v:shape>
+            </w:pict>
+          </mc:Fallback>
+        </mc:AlternateContent>
+      </w:r>
     </w:p>
     <w:p>
       <w:pPr>
@@ -1642,7 +5289,7 @@
           </mc:Choice>
           <mc:Fallback>
             <w:pict>
-              <v:shape w14:anchorId="6C65F713" id="Zone de texte 4" o:spid="_x0000_s1035" type="#_x0000_t202" style="position:absolute;left:0;text-align:left;margin-left:-8.85pt;margin-top:.7pt;width:520.6pt;height:39pt;z-index:251663360;visibility:visible;mso-wrap-style:square;mso-width-percent:0;mso-height-percent:0;mso-wrap-distance-left:9pt;mso-wrap-distance-top:0;mso-wrap-distance-right:9pt;mso-wrap-distance-bottom:0;mso-position-horizontal:absolute;mso-position-horizontal-relative:text;mso-position-vertical:absolute;mso-position-vertical-relative:text;mso-width-percent:0;mso-height-percent:0;mso-width-relative:page;mso-height-relative:page;v-text-anchor:top" o:gfxdata="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" fillcolor="silver" stroked="f">
+              <v:shape w14:anchorId="6C65F713" id="Zone de texte 4" o:spid="_x0000_s1055" type="#_x0000_t202" style="position:absolute;left:0;text-align:left;margin-left:-8.85pt;margin-top:.7pt;width:520.6pt;height:39pt;z-index:251663360;visibility:visible;mso-wrap-style:square;mso-width-percent:0;mso-height-percent:0;mso-wrap-distance-left:9pt;mso-wrap-distance-top:0;mso-wrap-distance-right:9pt;mso-wrap-distance-bottom:0;mso-position-horizontal:absolute;mso-position-horizontal-relative:text;mso-position-vertical:absolute;mso-position-vertical-relative:text;mso-width-percent:0;mso-height-percent:0;mso-width-relative:page;mso-height-relative:page;v-text-anchor:top" o:gfxdata="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" fillcolor="silver" stroked="f">
                 <v:fill rotate="t" angle="90" focus="100%" type="gradient"/>
                 <v:textbox>
                   <w:txbxContent>
@@ -2012,7 +5659,7 @@
           </mc:Choice>
           <mc:Fallback>
             <w:pict>
-              <v:shape w14:anchorId="6C65F713" id="Zone de texte 6" o:spid="_x0000_s1036" type="#_x0000_t202" style="position:absolute;left:0;text-align:left;margin-left:-8.85pt;margin-top:.7pt;width:520.6pt;height:39pt;z-index:251665408;visibility:visible;mso-wrap-style:square;mso-width-percent:0;mso-height-percent:0;mso-wrap-distance-left:9pt;mso-wrap-distance-top:0;mso-wrap-distance-right:9pt;mso-wrap-distance-bottom:0;mso-position-horizontal:absolute;mso-position-horizontal-relative:text;mso-position-vertical:absolute;mso-position-vertical-relative:text;mso-width-percent:0;mso-height-percent:0;mso-width-relative:page;mso-height-relative:page;v-text-anchor:top" o:gfxdata="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" fillcolor="silver" stroked="f">
+              <v:shape w14:anchorId="6C65F713" id="Zone de texte 6" o:spid="_x0000_s1056" type="#_x0000_t202" style="position:absolute;left:0;text-align:left;margin-left:-8.85pt;margin-top:.7pt;width:520.6pt;height:39pt;z-index:251665408;visibility:visible;mso-wrap-style:square;mso-width-percent:0;mso-height-percent:0;mso-wrap-distance-left:9pt;mso-wrap-distance-top:0;mso-wrap-distance-right:9pt;mso-wrap-distance-bottom:0;mso-position-horizontal:absolute;mso-position-horizontal-relative:text;mso-position-vertical:absolute;mso-position-vertical-relative:text;mso-width-percent:0;mso-height-percent:0;mso-width-relative:page;mso-height-relative:page;v-text-anchor:top" o:gfxdata="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" fillcolor="silver" stroked="f">
                 <v:fill rotate="t" angle="90" focus="100%" type="gradient"/>
                 <v:textbox>
                   <w:txbxContent>
@@ -2645,7 +6292,7 @@
           </mc:Choice>
           <mc:Fallback>
             <w:pict>
-              <v:shape w14:anchorId="542AE4E5" id="Zone de texte 3" o:spid="_x0000_s1037" type="#_x0000_t202" style="position:absolute;left:0;text-align:left;margin-left:-8.85pt;margin-top:.7pt;width:520.6pt;height:44pt;z-index:251661312;visibility:visible;mso-wrap-style:square;mso-width-percent:0;mso-height-percent:0;mso-wrap-distance-left:9pt;mso-wrap-distance-top:0;mso-wrap-distance-right:9pt;mso-wrap-distance-bottom:0;mso-position-horizontal:absolute;mso-position-horizontal-relative:text;mso-position-vertical:absolute;mso-position-vertical-relative:text;mso-width-percent:0;mso-height-percent:0;mso-width-relative:page;mso-height-relative:page;v-text-anchor:top" o:gfxdata="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" fillcolor="silver" stroked="f">
+              <v:shape w14:anchorId="542AE4E5" id="Zone de texte 3" o:spid="_x0000_s1057" type="#_x0000_t202" style="position:absolute;left:0;text-align:left;margin-left:-8.85pt;margin-top:.7pt;width:520.6pt;height:44pt;z-index:251661312;visibility:visible;mso-wrap-style:square;mso-width-percent:0;mso-height-percent:0;mso-wrap-distance-left:9pt;mso-wrap-distance-top:0;mso-wrap-distance-right:9pt;mso-wrap-distance-bottom:0;mso-position-horizontal:absolute;mso-position-horizontal-relative:text;mso-position-vertical:absolute;mso-position-vertical-relative:text;mso-width-percent:0;mso-height-percent:0;mso-width-relative:page;mso-height-relative:page;v-text-anchor:top" o:gfxdata="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" fillcolor="silver" stroked="f">
                 <v:fill rotate="t" angle="90" focus="100%" type="gradient"/>
                 <v:textbox>
                   <w:txbxContent>
@@ -2724,8 +6371,8 @@
         <w:tblLook w:val="01E0" w:firstRow="1" w:lastRow="1" w:firstColumn="1" w:lastColumn="1" w:noHBand="0" w:noVBand="0"/>
       </w:tblPr>
       <w:tblGrid>
-        <w:gridCol w:w="3022"/>
-        <w:gridCol w:w="6040"/>
+        <w:gridCol w:w="3095"/>
+        <w:gridCol w:w="5967"/>
       </w:tblGrid>
       <w:tr>
         <w:trPr>
@@ -2748,8 +6395,24 @@
                 <w:b/>
                 <w:u w:val="single"/>
               </w:rPr>
-              <w:t>Nom :</w:t>
-            </w:r>
+              <w:t>Nom</w:t>
+            </w:r>
+            <w:proofErr w:type="gramStart"/>
+            <w:r>
+              <w:rPr>
+                <w:b/>
+                <w:u w:val="single"/>
+              </w:rPr>
+              <w:t> :</w:t>
+            </w:r>
+            <w:r>
+              <w:rPr>
+                <w:b/>
+                <w:u w:val="single"/>
+              </w:rPr>
+              <w:t>ARACIL</w:t>
+            </w:r>
+            <w:proofErr w:type="gramEnd"/>
           </w:p>
         </w:tc>
         <w:tc>
@@ -3230,7 +6893,10 @@
             <w:tcW w:w="728" w:type="dxa"/>
             <w:shd w:val="clear" w:color="auto" w:fill="auto"/>
           </w:tcPr>
-          <w:p/>
+          <w:p>
+            <w:bookmarkStart w:id="0" w:name="_GoBack"/>
+            <w:bookmarkEnd w:id="0"/>
+          </w:p>
         </w:tc>
         <w:tc>
           <w:tcPr>
@@ -3669,8 +7335,8 @@
         <w:tblLook w:val="01E0" w:firstRow="1" w:lastRow="1" w:firstColumn="1" w:lastColumn="1" w:noHBand="0" w:noVBand="0"/>
       </w:tblPr>
       <w:tblGrid>
-        <w:gridCol w:w="3022"/>
-        <w:gridCol w:w="6040"/>
+        <w:gridCol w:w="3153"/>
+        <w:gridCol w:w="5909"/>
       </w:tblGrid>
       <w:tr>
         <w:trPr>
@@ -3693,8 +7359,24 @@
                 <w:b/>
                 <w:u w:val="single"/>
               </w:rPr>
-              <w:t>Nom :</w:t>
-            </w:r>
+              <w:t>Nom</w:t>
+            </w:r>
+            <w:proofErr w:type="gramStart"/>
+            <w:r>
+              <w:rPr>
+                <w:b/>
+                <w:u w:val="single"/>
+              </w:rPr>
+              <w:t> :</w:t>
+            </w:r>
+            <w:r>
+              <w:rPr>
+                <w:b/>
+                <w:u w:val="single"/>
+              </w:rPr>
+              <w:t>PULVERENTI</w:t>
+            </w:r>
+            <w:proofErr w:type="gramEnd"/>
           </w:p>
         </w:tc>
         <w:tc>
@@ -4552,8 +8234,8 @@
         <w:tblLook w:val="01E0" w:firstRow="1" w:lastRow="1" w:firstColumn="1" w:lastColumn="1" w:noHBand="0" w:noVBand="0"/>
       </w:tblPr>
       <w:tblGrid>
-        <w:gridCol w:w="3022"/>
-        <w:gridCol w:w="6040"/>
+        <w:gridCol w:w="3203"/>
+        <w:gridCol w:w="5859"/>
       </w:tblGrid>
       <w:tr>
         <w:trPr>
@@ -4576,8 +8258,24 @@
                 <w:b/>
                 <w:u w:val="single"/>
               </w:rPr>
-              <w:t>Nom :</w:t>
-            </w:r>
+              <w:t>Nom</w:t>
+            </w:r>
+            <w:proofErr w:type="gramStart"/>
+            <w:r>
+              <w:rPr>
+                <w:b/>
+                <w:u w:val="single"/>
+              </w:rPr>
+              <w:t> :</w:t>
+            </w:r>
+            <w:r>
+              <w:rPr>
+                <w:b/>
+                <w:u w:val="single"/>
+              </w:rPr>
+              <w:t>DESPESSAILLES</w:t>
+            </w:r>
+            <w:proofErr w:type="gramEnd"/>
           </w:p>
         </w:tc>
         <w:tc>
@@ -5430,8 +9128,8 @@
         <w:tblLook w:val="01E0" w:firstRow="1" w:lastRow="1" w:firstColumn="1" w:lastColumn="1" w:noHBand="0" w:noVBand="0"/>
       </w:tblPr>
       <w:tblGrid>
-        <w:gridCol w:w="3022"/>
-        <w:gridCol w:w="6040"/>
+        <w:gridCol w:w="3087"/>
+        <w:gridCol w:w="5975"/>
       </w:tblGrid>
       <w:tr>
         <w:trPr>
@@ -5454,8 +9152,24 @@
                 <w:b/>
                 <w:u w:val="single"/>
               </w:rPr>
-              <w:t>Nom :</w:t>
-            </w:r>
+              <w:t>Nom</w:t>
+            </w:r>
+            <w:proofErr w:type="gramStart"/>
+            <w:r>
+              <w:rPr>
+                <w:b/>
+                <w:u w:val="single"/>
+              </w:rPr>
+              <w:t> :</w:t>
+            </w:r>
+            <w:r>
+              <w:rPr>
+                <w:b/>
+                <w:u w:val="single"/>
+              </w:rPr>
+              <w:t>BAYLE</w:t>
+            </w:r>
+            <w:proofErr w:type="gramEnd"/>
           </w:p>
         </w:tc>
         <w:tc>
@@ -6622,7 +10336,7 @@
         </mc:Choice>
         <mc:Fallback>
           <w:pict>
-            <v:rect w14:anchorId="3E9F1EDF" id="Rectangle 2" o:spid="_x0000_s1038" style="position:absolute;margin-left:-4.5pt;margin-top:38.45pt;width:603.3pt;height:31.3pt;z-index:-251661824;visibility:visible;mso-wrap-style:square;mso-width-percent:0;mso-height-percent:0;mso-wrap-distance-left:9.35pt;mso-wrap-distance-top:0;mso-wrap-distance-right:9.35pt;mso-wrap-distance-bottom:0;mso-position-horizontal:absolute;mso-position-horizontal-relative:page;mso-position-vertical:absolute;mso-position-vertical-relative:page;mso-width-percent:0;mso-height-percent:0;mso-width-relative:margin;mso-height-relative:page;v-text-anchor:middle" o:gfxdata="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" o:allowoverlap="f" fillcolor="red" stroked="f" strokeweight="1pt">
+            <v:rect w14:anchorId="3E9F1EDF" id="Rectangle 2" o:spid="_x0000_s1058" style="position:absolute;margin-left:-4.5pt;margin-top:38.45pt;width:603.3pt;height:31.3pt;z-index:-251661824;visibility:visible;mso-wrap-style:square;mso-width-percent:0;mso-height-percent:0;mso-wrap-distance-left:9.35pt;mso-wrap-distance-top:0;mso-wrap-distance-right:9.35pt;mso-wrap-distance-bottom:0;mso-position-horizontal:absolute;mso-position-horizontal-relative:page;mso-position-vertical:absolute;mso-position-vertical-relative:page;mso-width-percent:0;mso-height-percent:0;mso-width-relative:margin;mso-height-relative:page;v-text-anchor:middle" o:gfxdata="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" o:allowoverlap="f" fillcolor="red" stroked="f" strokeweight="1pt">
               <v:textbox>
                 <w:txbxContent>
                   <w:sdt>
@@ -6770,7 +10484,7 @@
               <v:stroke joinstyle="miter"/>
               <v:path gradientshapeok="t" o:connecttype="rect"/>
             </v:shapetype>
-            <v:shape id="Zone de texte 2" o:spid="_x0000_s1039" type="#_x0000_t202" style="position:absolute;margin-left:0;margin-top:-33.4pt;width:594pt;height:36pt;z-index:251657728;visibility:visible;mso-wrap-style:square;mso-width-percent:0;mso-height-percent:0;mso-wrap-distance-left:9pt;mso-wrap-distance-top:3.6pt;mso-wrap-distance-right:9pt;mso-wrap-distance-bottom:3.6pt;mso-position-horizontal:left;mso-position-horizontal-relative:page;mso-position-vertical:absolute;mso-position-vertical-relative:text;mso-width-percent:0;mso-height-percent:0;mso-width-relative:margin;mso-height-relative:margin;v-text-anchor:top" o:gfxdata="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" fillcolor="#c00000" stroked="f">
+            <v:shape id="Zone de texte 2" o:spid="_x0000_s1059" type="#_x0000_t202" style="position:absolute;margin-left:0;margin-top:-33.4pt;width:594pt;height:36pt;z-index:251657728;visibility:visible;mso-wrap-style:square;mso-width-percent:0;mso-height-percent:0;mso-wrap-distance-left:9pt;mso-wrap-distance-top:3.6pt;mso-wrap-distance-right:9pt;mso-wrap-distance-bottom:3.6pt;mso-position-horizontal:left;mso-position-horizontal-relative:page;mso-position-vertical:absolute;mso-position-vertical-relative:text;mso-width-percent:0;mso-height-percent:0;mso-width-relative:margin;mso-height-relative:margin;v-text-anchor:top" o:gfxdata="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" fillcolor="#c00000" stroked="f">
               <v:textbox>
                 <w:txbxContent>
                   <w:p>
@@ -9686,7 +13400,7 @@
 </file>
 
 <file path=customXml/itemProps1.xml><?xml version="1.0" encoding="utf-8"?>
-<ds:datastoreItem xmlns:ds="http://schemas.openxmlformats.org/officeDocument/2006/customXml" ds:itemID="{FF52400A-F285-4B73-9622-BE6FCE6A8F11}">
+<ds:datastoreItem xmlns:ds="http://schemas.openxmlformats.org/officeDocument/2006/customXml" ds:itemID="{669220CC-1022-480B-9BE4-68CD14D87F57}">
   <ds:schemaRefs>
     <ds:schemaRef ds:uri="http://schemas.openxmlformats.org/officeDocument/2006/bibliography"/>
   </ds:schemaRefs>
